--- a/Multidimnsnl Scaling:Clusterng/Final Project.docx
+++ b/Multidimnsnl Scaling:Clusterng/Final Project.docx
@@ -1,6 +1,6 @@
 
 <file path=word/document.xml><?xml version="1.0" encoding="utf-8"?>
-<w:document xmlns:wpc="http://schemas.microsoft.com/office/word/2010/wordprocessingCanvas" xmlns:cx="http://schemas.microsoft.com/office/drawing/2014/chartex" xmlns:cx1="http://schemas.microsoft.com/office/drawing/2015/9/8/chartex" xmlns:cx2="http://schemas.microsoft.com/office/drawing/2015/10/21/chartex" xmlns:cx3="http://schemas.microsoft.com/office/drawing/2016/5/9/chartex" xmlns:cx4="http://schemas.microsoft.com/office/drawing/2016/5/10/chartex" xmlns:cx5="http://schemas.microsoft.com/office/drawing/2016/5/11/chartex" xmlns:cx6="http://schemas.microsoft.com/office/drawing/2016/5/12/chartex" xmlns:cx7="http://schemas.microsoft.com/office/drawing/2016/5/13/chartex" xmlns:cx8="http://schemas.microsoft.com/office/drawing/2016/5/14/chartex" xmlns:mc="http://schemas.openxmlformats.org/markup-compatibility/2006" xmlns:aink="http://schemas.microsoft.com/office/drawing/2016/ink" xmlns:am3d="http://schemas.microsoft.com/office/drawing/2017/model3d" xmlns:o="urn:schemas-microsoft-com:office:office" xmlns:r="http://schemas.openxmlformats.org/officeDocument/2006/relationships" xmlns:m="http://schemas.openxmlformats.org/officeDocument/2006/math" xmlns:v="urn:schemas-microsoft-com:vml" xmlns:wp14="http://schemas.microsoft.com/office/word/2010/wordprocessingDrawing" xmlns:wp="http://schemas.openxmlformats.org/drawingml/2006/wordprocessingDrawing" xmlns:w10="urn:schemas-microsoft-com:office:word" xmlns:w="http://schemas.openxmlformats.org/wordprocessingml/2006/main" xmlns:w14="http://schemas.microsoft.com/office/word/2010/wordml" xmlns:w15="http://schemas.microsoft.com/office/word/2012/wordml" xmlns:w16cid="http://schemas.microsoft.com/office/word/2016/wordml/cid" xmlns:w16se="http://schemas.microsoft.com/office/word/2015/wordml/symex" xmlns:wpg="http://schemas.microsoft.com/office/word/2010/wordprocessingGroup" xmlns:wpi="http://schemas.microsoft.com/office/word/2010/wordprocessingInk" xmlns:wne="http://schemas.microsoft.com/office/word/2006/wordml" xmlns:wps="http://schemas.microsoft.com/office/word/2010/wordprocessingShape" mc:Ignorable="w14 w15 w16se w16cid wp14">
+<w:document xmlns:wpc="http://schemas.microsoft.com/office/word/2010/wordprocessingCanvas" xmlns:cx="http://schemas.microsoft.com/office/drawing/2014/chartex" xmlns:cx1="http://schemas.microsoft.com/office/drawing/2015/9/8/chartex" xmlns:cx2="http://schemas.microsoft.com/office/drawing/2015/10/21/chartex" xmlns:cx3="http://schemas.microsoft.com/office/drawing/2016/5/9/chartex" xmlns:cx4="http://schemas.microsoft.com/office/drawing/2016/5/10/chartex" xmlns:cx5="http://schemas.microsoft.com/office/drawing/2016/5/11/chartex" xmlns:cx6="http://schemas.microsoft.com/office/drawing/2016/5/12/chartex" xmlns:cx7="http://schemas.microsoft.com/office/drawing/2016/5/13/chartex" xmlns:cx8="http://schemas.microsoft.com/office/drawing/2016/5/14/chartex" xmlns:mc="http://schemas.openxmlformats.org/markup-compatibility/2006" xmlns:aink="http://schemas.microsoft.com/office/drawing/2016/ink" xmlns:am3d="http://schemas.microsoft.com/office/drawing/2017/model3d" xmlns:o="urn:schemas-microsoft-com:office:office" xmlns:r="http://schemas.openxmlformats.org/officeDocument/2006/relationships" xmlns:m="http://schemas.openxmlformats.org/officeDocument/2006/math" xmlns:v="urn:schemas-microsoft-com:vml" xmlns:wp14="http://schemas.microsoft.com/office/word/2010/wordprocessingDrawing" xmlns:wp="http://schemas.openxmlformats.org/drawingml/2006/wordprocessingDrawing" xmlns:w10="urn:schemas-microsoft-com:office:word" xmlns:w="http://schemas.openxmlformats.org/wordprocessingml/2006/main" xmlns:w14="http://schemas.microsoft.com/office/word/2010/wordml" xmlns:w15="http://schemas.microsoft.com/office/word/2012/wordml" xmlns:w16cex="http://schemas.microsoft.com/office/word/2018/wordml/cex" xmlns:w16cid="http://schemas.microsoft.com/office/word/2016/wordml/cid" xmlns:w16="http://schemas.microsoft.com/office/word/2018/wordml" xmlns:w16se="http://schemas.microsoft.com/office/word/2015/wordml/symex" xmlns:wpg="http://schemas.microsoft.com/office/word/2010/wordprocessingGroup" xmlns:wpi="http://schemas.microsoft.com/office/word/2010/wordprocessingInk" xmlns:wne="http://schemas.microsoft.com/office/word/2006/wordml" xmlns:wps="http://schemas.microsoft.com/office/word/2010/wordprocessingShape" mc:Ignorable="w14 w15 w16se w16cid w16 w16cex wp14">
   <w:body>
     <w:p>
       <w:pPr>
@@ -50,6 +50,10 @@
     <w:p>
       <w:pPr>
         <w:pStyle w:val="Title2"/>
+        <w:rPr>
+          <w:rFonts w:hint="eastAsia"/>
+          <w:lang w:eastAsia="zh-CN"/>
+        </w:rPr>
       </w:pPr>
       <w:r>
         <w:t xml:space="preserve">Multidimensional Scaling, Clustering, and Network </w:t>
@@ -114,6 +118,7 @@
     <w:p>
       <w:pPr>
         <w:pStyle w:val="Title2"/>
+        <w:spacing w:line="240" w:lineRule="auto"/>
         <w:ind w:firstLine="720"/>
         <w:jc w:val="left"/>
         <w:rPr>
@@ -125,13 +130,7 @@
           <w:lang w:eastAsia="zh-CN"/>
         </w:rPr>
         <w:lastRenderedPageBreak/>
-        <w:t xml:space="preserve">Social network analysis refers to a collection of technique methods for </w:t>
-      </w:r>
-      <w:r>
-        <w:rPr>
-          <w:lang w:eastAsia="zh-CN"/>
-        </w:rPr>
-        <w:t xml:space="preserve">describe the interactions among the individuals and to represent their relationship. </w:t>
+        <w:t xml:space="preserve">Social network analysis refers to a collection of technique methods for describe the interactions among the individuals and to represent their relationship. </w:t>
       </w:r>
       <w:r>
         <w:rPr>
@@ -170,36 +169,16 @@
           <w:lang w:eastAsia="zh-CN"/>
         </w:rPr>
         <w:t xml:space="preserve"> for social inference. </w:t>
-      </w:r>
-      <w:r>
-        <w:rPr>
-          <w:lang w:eastAsia="zh-CN"/>
-        </w:rPr>
-        <w:t xml:space="preserve">The uniqueness of latent space network model that it is able to </w:t>
-      </w:r>
-      <w:r>
-        <w:rPr>
-          <w:lang w:eastAsia="zh-CN"/>
-        </w:rPr>
-        <w:t xml:space="preserve">identifying the latent space location which </w:t>
-      </w:r>
-      <w:r>
-        <w:rPr>
-          <w:lang w:eastAsia="zh-CN"/>
-        </w:rPr>
-        <w:t>could be used for</w:t>
-      </w:r>
-      <w:r>
-        <w:rPr>
-          <w:lang w:eastAsia="zh-CN"/>
-        </w:rPr>
-        <w:t xml:space="preserve"> explain the observed network structure. </w:t>
       </w:r>
     </w:p>
     <w:p>
       <w:pPr>
         <w:pStyle w:val="Title2"/>
-        <w:ind w:firstLine="720"/>
+        <w:numPr>
+          <w:ilvl w:val="0"/>
+          <w:numId w:val="16"/>
+        </w:numPr>
+        <w:spacing w:line="240" w:lineRule="auto"/>
         <w:jc w:val="left"/>
         <w:rPr>
           <w:lang w:eastAsia="zh-CN"/>
@@ -207,9 +186,330 @@
       </w:pPr>
       <w:r>
         <w:rPr>
-          <w:lang w:eastAsia="zh-CN"/>
-        </w:rPr>
-        <w:t xml:space="preserve">In this model frame work, the social network structure by a </w:t>
+          <w:b/>
+          <w:bCs/>
+          <w:lang w:eastAsia="zh-CN"/>
+        </w:rPr>
+        <w:t>What is social inference</w:t>
+      </w:r>
+      <w:r>
+        <w:rPr>
+          <w:lang w:eastAsia="zh-CN"/>
+        </w:rPr>
+        <w:t xml:space="preserve">: social inference is also </w:t>
+      </w:r>
+      <w:r>
+        <w:rPr>
+          <w:lang w:eastAsia="zh-CN"/>
+        </w:rPr>
+        <w:t>called spillover, contagion or diffusion): individuals become more similar to those with whom they interact or are most closely connected in their social network.</w:t>
+      </w:r>
+    </w:p>
+    <w:p>
+      <w:pPr>
+        <w:pStyle w:val="Title2"/>
+        <w:numPr>
+          <w:ilvl w:val="0"/>
+          <w:numId w:val="16"/>
+        </w:numPr>
+        <w:spacing w:line="240" w:lineRule="auto"/>
+        <w:jc w:val="left"/>
+        <w:rPr>
+          <w:lang w:eastAsia="zh-CN"/>
+        </w:rPr>
+      </w:pPr>
+      <w:r>
+        <w:rPr>
+          <w:b/>
+          <w:bCs/>
+          <w:lang w:eastAsia="zh-CN"/>
+        </w:rPr>
+        <w:t>Example of social inference issue</w:t>
+      </w:r>
+      <w:r>
+        <w:rPr>
+          <w:lang w:eastAsia="zh-CN"/>
+        </w:rPr>
+        <w:t xml:space="preserve">: </w:t>
+      </w:r>
+      <w:r>
+        <w:rPr>
+          <w:lang w:eastAsia="zh-CN"/>
+        </w:rPr>
+        <w:t xml:space="preserve">Adolescent’s </w:t>
+      </w:r>
+      <w:r>
+        <w:rPr>
+          <w:u w:val="single"/>
+          <w:lang w:eastAsia="zh-CN"/>
+        </w:rPr>
+        <w:t xml:space="preserve">delinquency behavior delinquency </w:t>
+      </w:r>
+      <w:r>
+        <w:rPr>
+          <w:lang w:eastAsia="zh-CN"/>
+        </w:rPr>
+        <w:t xml:space="preserve">may be inferenced by the </w:t>
+      </w:r>
+      <w:r>
+        <w:rPr>
+          <w:u w:val="single"/>
+          <w:lang w:eastAsia="zh-CN"/>
+        </w:rPr>
+        <w:t>delinquency behavior delinquency</w:t>
+      </w:r>
+      <w:r>
+        <w:rPr>
+          <w:lang w:eastAsia="zh-CN"/>
+        </w:rPr>
+        <w:t xml:space="preserve"> of </w:t>
+      </w:r>
+      <w:r>
+        <w:rPr>
+          <w:b/>
+          <w:bCs/>
+          <w:lang w:eastAsia="zh-CN"/>
+        </w:rPr>
+        <w:t>friends</w:t>
+      </w:r>
+      <w:r>
+        <w:rPr>
+          <w:lang w:eastAsia="zh-CN"/>
+        </w:rPr>
+        <w:t xml:space="preserve"> and also the </w:t>
+      </w:r>
+      <w:r>
+        <w:rPr>
+          <w:u w:val="single"/>
+          <w:lang w:eastAsia="zh-CN"/>
+        </w:rPr>
+        <w:t xml:space="preserve">delinquency behavior delinquency </w:t>
+      </w:r>
+      <w:r>
+        <w:rPr>
+          <w:lang w:eastAsia="zh-CN"/>
+        </w:rPr>
+        <w:t xml:space="preserve">of the </w:t>
+      </w:r>
+      <w:r>
+        <w:rPr>
+          <w:b/>
+          <w:bCs/>
+          <w:lang w:eastAsia="zh-CN"/>
+        </w:rPr>
+        <w:t xml:space="preserve">popular student </w:t>
+      </w:r>
+      <w:r>
+        <w:rPr>
+          <w:lang w:eastAsia="zh-CN"/>
+        </w:rPr>
+        <w:t xml:space="preserve">(even they are </w:t>
+      </w:r>
+      <w:r>
+        <w:rPr>
+          <w:i/>
+          <w:iCs/>
+          <w:lang w:eastAsia="zh-CN"/>
+        </w:rPr>
+        <w:t>not</w:t>
+      </w:r>
+      <w:r>
+        <w:rPr>
+          <w:lang w:eastAsia="zh-CN"/>
+        </w:rPr>
+        <w:t xml:space="preserve"> friend</w:t>
+      </w:r>
+      <w:r>
+        <w:rPr>
+          <w:lang w:eastAsia="zh-CN"/>
+        </w:rPr>
+        <w:t xml:space="preserve"> </w:t>
+      </w:r>
+      <w:r>
+        <w:rPr>
+          <w:i/>
+          <w:iCs/>
+          <w:lang w:eastAsia="zh-CN"/>
+        </w:rPr>
+        <w:t>directly</w:t>
+      </w:r>
+      <w:r>
+        <w:rPr>
+          <w:lang w:eastAsia="zh-CN"/>
+        </w:rPr>
+        <w:t xml:space="preserve">) </w:t>
+      </w:r>
+    </w:p>
+    <w:p>
+      <w:pPr>
+        <w:pStyle w:val="Title2"/>
+        <w:numPr>
+          <w:ilvl w:val="0"/>
+          <w:numId w:val="16"/>
+        </w:numPr>
+        <w:spacing w:line="240" w:lineRule="auto"/>
+        <w:jc w:val="left"/>
+        <w:rPr>
+          <w:lang w:eastAsia="zh-CN"/>
+        </w:rPr>
+      </w:pPr>
+      <w:r>
+        <w:rPr>
+          <w:b/>
+          <w:bCs/>
+          <w:lang w:eastAsia="zh-CN"/>
+        </w:rPr>
+        <w:t>Benefit of using latent space model</w:t>
+      </w:r>
+      <w:r>
+        <w:rPr>
+          <w:lang w:eastAsia="zh-CN"/>
+        </w:rPr>
+        <w:t xml:space="preserve">: (1) </w:t>
+      </w:r>
+      <w:r>
+        <w:rPr>
+          <w:lang w:eastAsia="zh-CN"/>
+        </w:rPr>
+        <w:t>i</w:t>
+      </w:r>
+      <w:r>
+        <w:rPr>
+          <w:lang w:eastAsia="zh-CN"/>
+        </w:rPr>
+        <w:t>dentify</w:t>
+      </w:r>
+      <w:r>
+        <w:rPr>
+          <w:lang w:eastAsia="zh-CN"/>
+        </w:rPr>
+        <w:t>ing</w:t>
+      </w:r>
+      <w:r>
+        <w:rPr>
+          <w:lang w:eastAsia="zh-CN"/>
+        </w:rPr>
+        <w:t xml:space="preserve"> the underlying mechanism that generate the observed pattern in social network</w:t>
+      </w:r>
+      <w:r>
+        <w:rPr>
+          <w:lang w:eastAsia="zh-CN"/>
+        </w:rPr>
+        <w:t>, (2) s</w:t>
+      </w:r>
+      <w:r>
+        <w:rPr>
+          <w:lang w:eastAsia="zh-CN"/>
+        </w:rPr>
+        <w:t>pecify</w:t>
+      </w:r>
+      <w:r>
+        <w:rPr>
+          <w:lang w:eastAsia="zh-CN"/>
+        </w:rPr>
+        <w:t>ing</w:t>
+      </w:r>
+      <w:r>
+        <w:rPr>
+          <w:lang w:eastAsia="zh-CN"/>
+        </w:rPr>
+        <w:t xml:space="preserve"> the latent structure, which is able to identify the dependence/inference </w:t>
+      </w:r>
+      <w:r>
+        <w:rPr>
+          <w:u w:val="single"/>
+          <w:lang w:eastAsia="zh-CN"/>
+        </w:rPr>
+        <w:t>when there is no direct tie</w:t>
+      </w:r>
+      <w:r>
+        <w:rPr>
+          <w:lang w:eastAsia="zh-CN"/>
+        </w:rPr>
+        <w:t xml:space="preserve"> in the observed social network</w:t>
+      </w:r>
+      <w:r>
+        <w:rPr>
+          <w:lang w:eastAsia="zh-CN"/>
+        </w:rPr>
+        <w:t>, and (3) t</w:t>
+      </w:r>
+      <w:r>
+        <w:rPr>
+          <w:lang w:eastAsia="zh-CN"/>
+        </w:rPr>
+        <w:t xml:space="preserve">he latent structure is also able to represent the </w:t>
+      </w:r>
+      <w:r>
+        <w:rPr>
+          <w:u w:val="single"/>
+          <w:lang w:eastAsia="zh-CN"/>
+        </w:rPr>
+        <w:t xml:space="preserve">unobserved latent co-determining </w:t>
+      </w:r>
+      <w:r>
+        <w:rPr>
+          <w:lang w:eastAsia="zh-CN"/>
+        </w:rPr>
+        <w:t>variables</w:t>
+      </w:r>
+      <w:r>
+        <w:rPr>
+          <w:lang w:eastAsia="zh-CN"/>
+        </w:rPr>
+        <w:t>.</w:t>
+      </w:r>
+      <w:r>
+        <w:rPr>
+          <w:lang w:eastAsia="zh-CN"/>
+        </w:rPr>
+        <w:t xml:space="preserve"> (4) in class, we discussed about how to make the social network plot based on the similarity/dissimilarity. This model instead, generate the latent space from the observed social network. And the latent space can be used to measure the distance</w:t>
+      </w:r>
+      <w:r>
+        <w:rPr>
+          <w:lang w:eastAsia="zh-CN"/>
+        </w:rPr>
+        <w:t xml:space="preserve">/dissimilarity. </w:t>
+      </w:r>
+    </w:p>
+    <w:p>
+      <w:pPr>
+        <w:pStyle w:val="Title2"/>
+        <w:numPr>
+          <w:ilvl w:val="0"/>
+          <w:numId w:val="16"/>
+        </w:numPr>
+        <w:spacing w:line="240" w:lineRule="auto"/>
+        <w:jc w:val="left"/>
+        <w:rPr>
+          <w:lang w:eastAsia="zh-CN"/>
+        </w:rPr>
+      </w:pPr>
+      <w:r>
+        <w:rPr>
+          <w:b/>
+          <w:bCs/>
+          <w:lang w:eastAsia="zh-CN"/>
+        </w:rPr>
+        <w:t>Model framework</w:t>
+      </w:r>
+      <w:r>
+        <w:rPr>
+          <w:lang w:eastAsia="zh-CN"/>
+        </w:rPr>
+        <w:t>:</w:t>
+      </w:r>
+      <w:r>
+        <w:rPr>
+          <w:lang w:eastAsia="zh-CN"/>
+        </w:rPr>
+        <w:t xml:space="preserve"> </w:t>
+      </w:r>
+      <w:r>
+        <w:rPr>
+          <w:lang w:eastAsia="zh-CN"/>
+        </w:rPr>
+        <w:t xml:space="preserve">the social network structure by a </w:t>
       </w:r>
       <m:oMath>
         <m:r>
@@ -230,6 +530,7 @@
     <w:p>
       <w:pPr>
         <w:pStyle w:val="Title2"/>
+        <w:spacing w:line="240" w:lineRule="auto"/>
         <w:ind w:firstLine="720"/>
         <w:jc w:val="left"/>
         <w:rPr>
@@ -343,14 +644,7 @@
                             <w:rFonts w:ascii="Cambria Math" w:hAnsi="Cambria Math"/>
                             <w:lang w:eastAsia="zh-CN"/>
                           </w:rPr>
-                          <m:t>1</m:t>
-                        </m:r>
-                        <m:r>
-                          <w:rPr>
-                            <w:rFonts w:ascii="Cambria Math" w:hAnsi="Cambria Math"/>
-                            <w:lang w:eastAsia="zh-CN"/>
-                          </w:rPr>
-                          <m:t>n</m:t>
+                          <m:t>1n</m:t>
                         </m:r>
                       </m:sub>
                     </m:sSub>
@@ -412,14 +706,7 @@
                             <w:rFonts w:ascii="Cambria Math" w:hAnsi="Cambria Math"/>
                             <w:lang w:eastAsia="zh-CN"/>
                           </w:rPr>
-                          <m:t>N</m:t>
-                        </m:r>
-                        <m:r>
-                          <w:rPr>
-                            <w:rFonts w:ascii="Cambria Math" w:hAnsi="Cambria Math"/>
-                            <w:lang w:eastAsia="zh-CN"/>
-                          </w:rPr>
-                          <m:t>1</m:t>
+                          <m:t>N1</m:t>
                         </m:r>
                       </m:sub>
                     </m:sSub>
@@ -474,6 +761,7 @@
     <w:p>
       <w:pPr>
         <w:pStyle w:val="Title2"/>
+        <w:spacing w:line="240" w:lineRule="auto"/>
         <w:jc w:val="both"/>
         <w:rPr>
           <w:lang w:eastAsia="zh-CN"/>
@@ -575,15 +863,75 @@
         <w:rPr>
           <w:lang w:eastAsia="zh-CN"/>
         </w:rPr>
-        <w:t>or present. The general latent space model that Sweet and Adhikari (2020) proposed for binary cross-sectional network data can be expressed as follow:</w:t>
+        <w:t xml:space="preserve">or present. The general latent space model that Sweet and Adhikari (2020) </w:t>
       </w:r>
     </w:p>
     <w:p>
       <w:pPr>
         <w:pStyle w:val="Title2"/>
+        <w:spacing w:line="240" w:lineRule="auto"/>
         <w:jc w:val="both"/>
         <w:rPr>
-          <w:rFonts w:hint="eastAsia"/>
+          <w:lang w:eastAsia="zh-CN"/>
+        </w:rPr>
+      </w:pPr>
+      <w:r>
+        <w:rPr>
+          <w:lang w:eastAsia="zh-CN"/>
+        </w:rPr>
+        <w:t xml:space="preserve">proposed </w:t>
+      </w:r>
+      <w:r>
+        <w:rPr>
+          <w:lang w:eastAsia="zh-CN"/>
+        </w:rPr>
+        <w:t xml:space="preserve">follows several assumptions: </w:t>
+      </w:r>
+    </w:p>
+    <w:p>
+      <w:pPr>
+        <w:pStyle w:val="Title2"/>
+        <w:spacing w:line="240" w:lineRule="auto"/>
+        <w:ind w:firstLine="720"/>
+        <w:jc w:val="both"/>
+        <w:rPr>
+          <w:lang w:eastAsia="zh-CN"/>
+        </w:rPr>
+      </w:pPr>
+      <w:r>
+        <w:rPr>
+          <w:lang w:eastAsia="zh-CN"/>
+        </w:rPr>
+        <w:t xml:space="preserve">1. </w:t>
+      </w:r>
+      <w:r>
+        <w:rPr>
+          <w:i/>
+          <w:iCs/>
+          <w:lang w:eastAsia="zh-CN"/>
+        </w:rPr>
+        <w:t>Conditional independence assumption</w:t>
+      </w:r>
+      <w:r>
+        <w:rPr>
+          <w:lang w:eastAsia="zh-CN"/>
+        </w:rPr>
+        <w:t>: the ties in the network are independent given the latent space variable</w:t>
+      </w:r>
+      <w:r>
+        <w:rPr>
+          <w:lang w:eastAsia="zh-CN"/>
+        </w:rPr>
+        <w:t>.</w:t>
+      </w:r>
+    </w:p>
+    <w:p>
+      <w:pPr>
+        <w:pStyle w:val="Title2"/>
+        <w:spacing w:line="240" w:lineRule="auto"/>
+        <w:jc w:val="both"/>
+        <w:rPr>
+          <w:iCs/>
           <w:lang w:eastAsia="zh-CN"/>
         </w:rPr>
       </w:pPr>
@@ -594,7 +942,7 @@
               <w:rFonts w:ascii="Cambria Math" w:hAnsi="Cambria Math"/>
               <w:lang w:eastAsia="zh-CN"/>
             </w:rPr>
-            <m:t xml:space="preserve">logit </m:t>
+            <m:t>P</m:t>
           </m:r>
           <m:d>
             <m:dPr>
@@ -602,6 +950,525 @@
                 <w:rPr>
                   <w:rFonts w:ascii="Cambria Math" w:hAnsi="Cambria Math"/>
                   <w:i/>
+                  <w:iCs/>
+                  <w:lang w:eastAsia="zh-CN"/>
+                </w:rPr>
+              </m:ctrlPr>
+            </m:dPr>
+            <m:e>
+              <m:r>
+                <m:rPr>
+                  <m:sty m:val="bi"/>
+                </m:rPr>
+                <w:rPr>
+                  <w:rFonts w:ascii="Cambria Math" w:hAnsi="Cambria Math"/>
+                  <w:lang w:eastAsia="zh-CN"/>
+                </w:rPr>
+                <m:t>A</m:t>
+              </m:r>
+            </m:e>
+            <m:e>
+              <m:sSub>
+                <m:sSubPr>
+                  <m:ctrlPr>
+                    <w:rPr>
+                      <w:rFonts w:ascii="Cambria Math" w:hAnsi="Cambria Math"/>
+                      <w:i/>
+                      <w:iCs/>
+                      <w:lang w:eastAsia="zh-CN"/>
+                    </w:rPr>
+                  </m:ctrlPr>
+                </m:sSubPr>
+                <m:e>
+                  <m:r>
+                    <w:rPr>
+                      <w:rFonts w:ascii="Cambria Math" w:hAnsi="Cambria Math"/>
+                      <w:lang w:eastAsia="zh-CN"/>
+                    </w:rPr>
+                    <m:t>α</m:t>
+                  </m:r>
+                </m:e>
+                <m:sub>
+                  <m:r>
+                    <w:rPr>
+                      <w:rFonts w:ascii="Cambria Math" w:hAnsi="Cambria Math"/>
+                      <w:lang w:eastAsia="zh-CN"/>
+                    </w:rPr>
+                    <m:t>0</m:t>
+                  </m:r>
+                </m:sub>
+              </m:sSub>
+              <m:r>
+                <w:rPr>
+                  <w:rFonts w:ascii="Cambria Math" w:hAnsi="Cambria Math"/>
+                  <w:lang w:eastAsia="zh-CN"/>
+                </w:rPr>
+                <m:t>,</m:t>
+              </m:r>
+              <m:r>
+                <m:rPr>
+                  <m:sty m:val="bi"/>
+                </m:rPr>
+                <w:rPr>
+                  <w:rFonts w:ascii="Cambria Math" w:hAnsi="Cambria Math"/>
+                  <w:lang w:eastAsia="zh-CN"/>
+                </w:rPr>
+                <m:t>Z</m:t>
+              </m:r>
+            </m:e>
+          </m:d>
+          <m:r>
+            <w:rPr>
+              <w:rFonts w:ascii="Cambria Math" w:hAnsi="Cambria Math"/>
+              <w:lang w:eastAsia="zh-CN"/>
+            </w:rPr>
+            <m:t>=</m:t>
+          </m:r>
+          <m:nary>
+            <m:naryPr>
+              <m:chr m:val="∏"/>
+              <m:supHide m:val="1"/>
+              <m:ctrlPr>
+                <w:rPr>
+                  <w:rFonts w:ascii="Cambria Math" w:hAnsi="Cambria Math"/>
+                  <w:i/>
+                  <w:iCs/>
+                  <w:lang w:eastAsia="zh-CN"/>
+                </w:rPr>
+              </m:ctrlPr>
+            </m:naryPr>
+            <m:sub>
+              <m:r>
+                <w:rPr>
+                  <w:rFonts w:ascii="Cambria Math" w:hAnsi="Cambria Math"/>
+                  <w:lang w:eastAsia="zh-CN"/>
+                </w:rPr>
+                <m:t>i≠j</m:t>
+              </m:r>
+            </m:sub>
+            <m:sup/>
+            <m:e>
+              <m:r>
+                <w:rPr>
+                  <w:rFonts w:ascii="Cambria Math" w:hAnsi="Cambria Math"/>
+                  <w:lang w:eastAsia="zh-CN"/>
+                </w:rPr>
+                <m:t>p</m:t>
+              </m:r>
+              <m:d>
+                <m:dPr>
+                  <m:ctrlPr>
+                    <w:rPr>
+                      <w:rFonts w:ascii="Cambria Math" w:hAnsi="Cambria Math"/>
+                      <w:i/>
+                      <w:iCs/>
+                      <w:lang w:eastAsia="zh-CN"/>
+                    </w:rPr>
+                  </m:ctrlPr>
+                </m:dPr>
+                <m:e>
+                  <m:sSub>
+                    <m:sSubPr>
+                      <m:ctrlPr>
+                        <w:rPr>
+                          <w:rFonts w:ascii="Cambria Math" w:hAnsi="Cambria Math"/>
+                          <w:i/>
+                          <w:iCs/>
+                          <w:lang w:eastAsia="zh-CN"/>
+                        </w:rPr>
+                      </m:ctrlPr>
+                    </m:sSubPr>
+                    <m:e>
+                      <m:r>
+                        <w:rPr>
+                          <w:rFonts w:ascii="Cambria Math" w:hAnsi="Cambria Math"/>
+                          <w:lang w:eastAsia="zh-CN"/>
+                        </w:rPr>
+                        <m:t>A</m:t>
+                      </m:r>
+                    </m:e>
+                    <m:sub>
+                      <m:r>
+                        <w:rPr>
+                          <w:rFonts w:ascii="Cambria Math" w:hAnsi="Cambria Math"/>
+                          <w:lang w:eastAsia="zh-CN"/>
+                        </w:rPr>
+                        <m:t>ij</m:t>
+                      </m:r>
+                    </m:sub>
+                  </m:sSub>
+                </m:e>
+                <m:e>
+                  <m:sSub>
+                    <m:sSubPr>
+                      <m:ctrlPr>
+                        <w:rPr>
+                          <w:rFonts w:ascii="Cambria Math" w:hAnsi="Cambria Math"/>
+                          <w:b/>
+                          <w:bCs/>
+                          <w:i/>
+                          <w:iCs/>
+                          <w:lang w:eastAsia="zh-CN"/>
+                        </w:rPr>
+                      </m:ctrlPr>
+                    </m:sSubPr>
+                    <m:e>
+                      <m:r>
+                        <m:rPr>
+                          <m:sty m:val="bi"/>
+                        </m:rPr>
+                        <w:rPr>
+                          <w:rFonts w:ascii="Cambria Math" w:hAnsi="Cambria Math"/>
+                          <w:lang w:eastAsia="zh-CN"/>
+                        </w:rPr>
+                        <m:t>Z</m:t>
+                      </m:r>
+                    </m:e>
+                    <m:sub>
+                      <m:r>
+                        <m:rPr>
+                          <m:sty m:val="bi"/>
+                        </m:rPr>
+                        <w:rPr>
+                          <w:rFonts w:ascii="Cambria Math" w:hAnsi="Cambria Math"/>
+                          <w:lang w:eastAsia="zh-CN"/>
+                        </w:rPr>
+                        <m:t>i</m:t>
+                      </m:r>
+                    </m:sub>
+                  </m:sSub>
+                  <m:r>
+                    <m:rPr>
+                      <m:sty m:val="bi"/>
+                    </m:rPr>
+                    <w:rPr>
+                      <w:rFonts w:ascii="Cambria Math" w:hAnsi="Cambria Math"/>
+                      <w:lang w:eastAsia="zh-CN"/>
+                    </w:rPr>
+                    <m:t>,</m:t>
+                  </m:r>
+                  <m:sSub>
+                    <m:sSubPr>
+                      <m:ctrlPr>
+                        <w:rPr>
+                          <w:rFonts w:ascii="Cambria Math" w:hAnsi="Cambria Math"/>
+                          <w:b/>
+                          <w:bCs/>
+                          <w:i/>
+                          <w:iCs/>
+                          <w:lang w:eastAsia="zh-CN"/>
+                        </w:rPr>
+                      </m:ctrlPr>
+                    </m:sSubPr>
+                    <m:e>
+                      <m:r>
+                        <m:rPr>
+                          <m:sty m:val="bi"/>
+                        </m:rPr>
+                        <w:rPr>
+                          <w:rFonts w:ascii="Cambria Math" w:hAnsi="Cambria Math"/>
+                          <w:lang w:eastAsia="zh-CN"/>
+                        </w:rPr>
+                        <m:t>Z</m:t>
+                      </m:r>
+                    </m:e>
+                    <m:sub>
+                      <m:r>
+                        <m:rPr>
+                          <m:sty m:val="bi"/>
+                        </m:rPr>
+                        <w:rPr>
+                          <w:rFonts w:ascii="Cambria Math" w:hAnsi="Cambria Math"/>
+                          <w:lang w:eastAsia="zh-CN"/>
+                        </w:rPr>
+                        <m:t>i</m:t>
+                      </m:r>
+                    </m:sub>
+                  </m:sSub>
+                  <m:r>
+                    <w:rPr>
+                      <w:rFonts w:ascii="Cambria Math" w:hAnsi="Cambria Math"/>
+                      <w:lang w:eastAsia="zh-CN"/>
+                    </w:rPr>
+                    <m:t>,</m:t>
+                  </m:r>
+                  <m:sSub>
+                    <m:sSubPr>
+                      <m:ctrlPr>
+                        <w:rPr>
+                          <w:rFonts w:ascii="Cambria Math" w:hAnsi="Cambria Math"/>
+                          <w:i/>
+                          <w:iCs/>
+                          <w:lang w:eastAsia="zh-CN"/>
+                        </w:rPr>
+                      </m:ctrlPr>
+                    </m:sSubPr>
+                    <m:e>
+                      <m:r>
+                        <w:rPr>
+                          <w:rFonts w:ascii="Cambria Math" w:hAnsi="Cambria Math"/>
+                          <w:lang w:eastAsia="zh-CN"/>
+                        </w:rPr>
+                        <m:t>α</m:t>
+                      </m:r>
+                    </m:e>
+                    <m:sub>
+                      <m:r>
+                        <w:rPr>
+                          <w:rFonts w:ascii="Cambria Math" w:hAnsi="Cambria Math"/>
+                          <w:lang w:eastAsia="zh-CN"/>
+                        </w:rPr>
+                        <m:t>0</m:t>
+                      </m:r>
+                    </m:sub>
+                  </m:sSub>
+                </m:e>
+              </m:d>
+            </m:e>
+          </m:nary>
+        </m:oMath>
+      </m:oMathPara>
+    </w:p>
+    <w:p>
+      <w:pPr>
+        <w:pStyle w:val="Title2"/>
+        <w:spacing w:line="240" w:lineRule="auto"/>
+        <w:ind w:firstLine="720"/>
+        <w:jc w:val="both"/>
+        <w:rPr>
+          <w:lang w:eastAsia="zh-CN"/>
+        </w:rPr>
+      </w:pPr>
+      <w:r>
+        <w:rPr>
+          <w:lang w:eastAsia="zh-CN"/>
+        </w:rPr>
+        <w:t xml:space="preserve">2. </w:t>
+      </w:r>
+      <w:r>
+        <w:rPr>
+          <w:i/>
+          <w:iCs/>
+          <w:lang w:eastAsia="zh-CN"/>
+        </w:rPr>
+        <w:t>Monotonous assumption</w:t>
+      </w:r>
+      <w:r>
+        <w:rPr>
+          <w:lang w:eastAsia="zh-CN"/>
+        </w:rPr>
+        <w:t>: closer two nodes in the latent space, more likely the tie between the two nodes will be 1 (present)</w:t>
+      </w:r>
+      <w:r>
+        <w:rPr>
+          <w:lang w:eastAsia="zh-CN"/>
+        </w:rPr>
+        <w:t>.</w:t>
+      </w:r>
+    </w:p>
+    <w:p>
+      <w:pPr>
+        <w:pStyle w:val="Title2"/>
+        <w:spacing w:line="240" w:lineRule="auto"/>
+        <w:ind w:firstLine="720"/>
+        <w:jc w:val="both"/>
+        <w:rPr>
+          <w:iCs/>
+          <w:lang w:eastAsia="zh-CN"/>
+        </w:rPr>
+      </w:pPr>
+      <m:oMathPara>
+        <m:oMath>
+          <m:r>
+            <w:rPr>
+              <w:rFonts w:ascii="Cambria Math" w:hAnsi="Cambria Math"/>
+              <w:lang w:eastAsia="zh-CN"/>
+            </w:rPr>
+            <m:t>p</m:t>
+          </m:r>
+          <m:d>
+            <m:dPr>
+              <m:ctrlPr>
+                <w:rPr>
+                  <w:rFonts w:ascii="Cambria Math" w:hAnsi="Cambria Math"/>
+                  <w:i/>
+                  <w:iCs/>
+                  <w:lang w:eastAsia="zh-CN"/>
+                </w:rPr>
+              </m:ctrlPr>
+            </m:dPr>
+            <m:e>
+              <m:sSub>
+                <m:sSubPr>
+                  <m:ctrlPr>
+                    <w:rPr>
+                      <w:rFonts w:ascii="Cambria Math" w:hAnsi="Cambria Math"/>
+                      <w:i/>
+                      <w:iCs/>
+                      <w:lang w:eastAsia="zh-CN"/>
+                    </w:rPr>
+                  </m:ctrlPr>
+                </m:sSubPr>
+                <m:e>
+                  <m:r>
+                    <w:rPr>
+                      <w:rFonts w:ascii="Cambria Math" w:hAnsi="Cambria Math"/>
+                      <w:lang w:eastAsia="zh-CN"/>
+                    </w:rPr>
+                    <m:t>A</m:t>
+                  </m:r>
+                </m:e>
+                <m:sub>
+                  <m:r>
+                    <w:rPr>
+                      <w:rFonts w:ascii="Cambria Math" w:hAnsi="Cambria Math"/>
+                      <w:lang w:eastAsia="zh-CN"/>
+                    </w:rPr>
+                    <m:t>ij</m:t>
+                  </m:r>
+                </m:sub>
+              </m:sSub>
+            </m:e>
+            <m:e>
+              <m:sSub>
+                <m:sSubPr>
+                  <m:ctrlPr>
+                    <w:rPr>
+                      <w:rFonts w:ascii="Cambria Math" w:hAnsi="Cambria Math"/>
+                      <w:b/>
+                      <w:bCs/>
+                      <w:i/>
+                      <w:iCs/>
+                      <w:lang w:eastAsia="zh-CN"/>
+                    </w:rPr>
+                  </m:ctrlPr>
+                </m:sSubPr>
+                <m:e>
+                  <m:r>
+                    <m:rPr>
+                      <m:sty m:val="bi"/>
+                    </m:rPr>
+                    <w:rPr>
+                      <w:rFonts w:ascii="Cambria Math" w:hAnsi="Cambria Math"/>
+                      <w:lang w:eastAsia="zh-CN"/>
+                    </w:rPr>
+                    <m:t>Z</m:t>
+                  </m:r>
+                </m:e>
+                <m:sub>
+                  <m:r>
+                    <m:rPr>
+                      <m:sty m:val="bi"/>
+                    </m:rPr>
+                    <w:rPr>
+                      <w:rFonts w:ascii="Cambria Math" w:hAnsi="Cambria Math"/>
+                      <w:lang w:eastAsia="zh-CN"/>
+                    </w:rPr>
+                    <m:t>i</m:t>
+                  </m:r>
+                </m:sub>
+              </m:sSub>
+              <m:r>
+                <m:rPr>
+                  <m:sty m:val="bi"/>
+                </m:rPr>
+                <w:rPr>
+                  <w:rFonts w:ascii="Cambria Math" w:hAnsi="Cambria Math"/>
+                  <w:lang w:eastAsia="zh-CN"/>
+                </w:rPr>
+                <m:t>,</m:t>
+              </m:r>
+              <m:sSub>
+                <m:sSubPr>
+                  <m:ctrlPr>
+                    <w:rPr>
+                      <w:rFonts w:ascii="Cambria Math" w:hAnsi="Cambria Math"/>
+                      <w:b/>
+                      <w:bCs/>
+                      <w:i/>
+                      <w:iCs/>
+                      <w:lang w:eastAsia="zh-CN"/>
+                    </w:rPr>
+                  </m:ctrlPr>
+                </m:sSubPr>
+                <m:e>
+                  <m:r>
+                    <m:rPr>
+                      <m:sty m:val="bi"/>
+                    </m:rPr>
+                    <w:rPr>
+                      <w:rFonts w:ascii="Cambria Math" w:hAnsi="Cambria Math"/>
+                      <w:lang w:eastAsia="zh-CN"/>
+                    </w:rPr>
+                    <m:t>Z</m:t>
+                  </m:r>
+                </m:e>
+                <m:sub>
+                  <m:r>
+                    <m:rPr>
+                      <m:sty m:val="bi"/>
+                    </m:rPr>
+                    <w:rPr>
+                      <w:rFonts w:ascii="Cambria Math" w:hAnsi="Cambria Math"/>
+                      <w:lang w:eastAsia="zh-CN"/>
+                    </w:rPr>
+                    <m:t>i</m:t>
+                  </m:r>
+                </m:sub>
+              </m:sSub>
+              <m:r>
+                <w:rPr>
+                  <w:rFonts w:ascii="Cambria Math" w:hAnsi="Cambria Math"/>
+                  <w:lang w:eastAsia="zh-CN"/>
+                </w:rPr>
+                <m:t>,</m:t>
+              </m:r>
+              <m:sSub>
+                <m:sSubPr>
+                  <m:ctrlPr>
+                    <w:rPr>
+                      <w:rFonts w:ascii="Cambria Math" w:hAnsi="Cambria Math"/>
+                      <w:i/>
+                      <w:iCs/>
+                      <w:lang w:eastAsia="zh-CN"/>
+                    </w:rPr>
+                  </m:ctrlPr>
+                </m:sSubPr>
+                <m:e>
+                  <m:r>
+                    <w:rPr>
+                      <w:rFonts w:ascii="Cambria Math" w:hAnsi="Cambria Math"/>
+                      <w:lang w:eastAsia="zh-CN"/>
+                    </w:rPr>
+                    <m:t>α</m:t>
+                  </m:r>
+                </m:e>
+                <m:sub>
+                  <m:r>
+                    <w:rPr>
+                      <w:rFonts w:ascii="Cambria Math" w:hAnsi="Cambria Math"/>
+                      <w:lang w:eastAsia="zh-CN"/>
+                    </w:rPr>
+                    <m:t>0</m:t>
+                  </m:r>
+                </m:sub>
+              </m:sSub>
+            </m:e>
+          </m:d>
+          <m:r>
+            <w:rPr>
+              <w:rFonts w:ascii="Cambria Math" w:hAnsi="Cambria Math"/>
+              <w:lang w:eastAsia="zh-CN"/>
+            </w:rPr>
+            <m:t>=logit </m:t>
+          </m:r>
+          <m:d>
+            <m:dPr>
+              <m:ctrlPr>
+                <w:rPr>
+                  <w:rFonts w:ascii="Cambria Math" w:hAnsi="Cambria Math"/>
+                  <w:i/>
+                  <w:iCs/>
                   <w:lang w:eastAsia="zh-CN"/>
                 </w:rPr>
               </m:ctrlPr>
@@ -620,6 +1487,7 @@
                     <w:rPr>
                       <w:rFonts w:ascii="Cambria Math" w:hAnsi="Cambria Math"/>
                       <w:i/>
+                      <w:iCs/>
                       <w:lang w:eastAsia="zh-CN"/>
                     </w:rPr>
                   </m:ctrlPr>
@@ -631,6 +1499,7 @@
                         <w:rPr>
                           <w:rFonts w:ascii="Cambria Math" w:hAnsi="Cambria Math"/>
                           <w:i/>
+                          <w:iCs/>
                           <w:lang w:eastAsia="zh-CN"/>
                         </w:rPr>
                       </m:ctrlPr>
@@ -678,6 +1547,7 @@
                 <w:rPr>
                   <w:rFonts w:ascii="Cambria Math" w:hAnsi="Cambria Math"/>
                   <w:i/>
+                  <w:iCs/>
                   <w:lang w:eastAsia="zh-CN"/>
                 </w:rPr>
               </m:ctrlPr>
@@ -716,6 +1586,7 @@
                 <w:rPr>
                   <w:rFonts w:ascii="Cambria Math" w:hAnsi="Cambria Math"/>
                   <w:i/>
+                  <w:iCs/>
                   <w:lang w:eastAsia="zh-CN"/>
                 </w:rPr>
               </m:ctrlPr>
@@ -729,6 +1600,7 @@
                     <w:rPr>
                       <w:rFonts w:ascii="Cambria Math" w:hAnsi="Cambria Math"/>
                       <w:i/>
+                      <w:iCs/>
                       <w:lang w:eastAsia="zh-CN"/>
                     </w:rPr>
                   </m:ctrlPr>
@@ -742,6 +1614,7 @@
                           <w:b/>
                           <w:bCs/>
                           <w:i/>
+                          <w:iCs/>
                           <w:lang w:eastAsia="zh-CN"/>
                         </w:rPr>
                       </m:ctrlPr>
@@ -786,6 +1659,7 @@
                           <w:b/>
                           <w:bCs/>
                           <w:i/>
+                          <w:iCs/>
                           <w:lang w:eastAsia="zh-CN"/>
                         </w:rPr>
                       </m:ctrlPr>
@@ -825,12 +1699,318 @@
     <w:p>
       <w:pPr>
         <w:pStyle w:val="Title2"/>
+        <w:spacing w:line="240" w:lineRule="auto"/>
         <w:jc w:val="both"/>
         <w:rPr>
+          <w:iCs/>
+          <w:color w:val="000000" w:themeColor="text1"/>
+          <w:sz w:val="36"/>
+          <w:szCs w:val="36"/>
+          <w:lang w:eastAsia="zh-CN"/>
+        </w:rPr>
+      </w:pPr>
+      <w:r>
+        <w:rPr>
+          <w:lang w:eastAsia="zh-CN"/>
+        </w:rPr>
+        <w:t xml:space="preserve">, where </w:t>
+      </w:r>
+      <m:oMath>
+        <m:sSub>
+          <m:sSubPr>
+            <m:ctrlPr>
+              <w:rPr>
+                <w:rFonts w:ascii="Cambria Math" w:hAnsi="Cambria Math"/>
+                <w:i/>
+                <w:iCs/>
+                <w:lang w:eastAsia="zh-CN"/>
+              </w:rPr>
+            </m:ctrlPr>
+          </m:sSubPr>
+          <m:e>
+            <m:r>
+              <w:rPr>
+                <w:rFonts w:ascii="Cambria Math" w:hAnsi="Cambria Math"/>
+                <w:lang w:eastAsia="zh-CN"/>
+              </w:rPr>
+              <m:t>α</m:t>
+            </m:r>
+          </m:e>
+          <m:sub>
+            <m:r>
+              <w:rPr>
+                <w:rFonts w:ascii="Cambria Math" w:hAnsi="Cambria Math"/>
+                <w:lang w:eastAsia="zh-CN"/>
+              </w:rPr>
+              <m:t>0</m:t>
+            </m:r>
+          </m:sub>
+        </m:sSub>
+      </m:oMath>
+      <w:r>
+        <w:rPr>
+          <w:lang w:eastAsia="zh-CN"/>
+        </w:rPr>
+        <w:t xml:space="preserve"> is the intercept term and represent the baseline probability of a tie for node in the network (overall density of the network), </w:t>
+      </w:r>
+      <m:oMath>
+        <m:sSub>
+          <m:sSubPr>
+            <m:ctrlPr>
+              <w:rPr>
+                <w:rFonts w:ascii="Cambria Math" w:hAnsi="Cambria Math"/>
+                <w:b/>
+                <w:bCs/>
+                <w:i/>
+                <w:iCs/>
+                <w:lang w:eastAsia="zh-CN"/>
+              </w:rPr>
+            </m:ctrlPr>
+          </m:sSubPr>
+          <m:e>
+            <m:r>
+              <m:rPr>
+                <m:sty m:val="bi"/>
+              </m:rPr>
+              <w:rPr>
+                <w:rFonts w:ascii="Cambria Math" w:hAnsi="Cambria Math"/>
+                <w:lang w:eastAsia="zh-CN"/>
+              </w:rPr>
+              <m:t>Z</m:t>
+            </m:r>
+          </m:e>
+          <m:sub>
+            <m:r>
+              <m:rPr>
+                <m:sty m:val="bi"/>
+              </m:rPr>
+              <w:rPr>
+                <w:rFonts w:ascii="Cambria Math" w:hAnsi="Cambria Math"/>
+                <w:lang w:eastAsia="zh-CN"/>
+              </w:rPr>
+              <m:t>i</m:t>
+            </m:r>
+          </m:sub>
+        </m:sSub>
+      </m:oMath>
+      <w:r>
+        <w:rPr>
+          <w:lang w:eastAsia="zh-CN"/>
+        </w:rPr>
+        <w:t xml:space="preserve"> is a low </w:t>
+      </w:r>
+      <m:oMath>
+        <m:r>
+          <w:rPr>
+            <w:rFonts w:ascii="Cambria Math" w:hAnsi="Cambria Math"/>
+            <w:lang w:eastAsia="zh-CN"/>
+          </w:rPr>
+          <m:t>d</m:t>
+        </m:r>
+      </m:oMath>
+      <w:r>
+        <w:rPr>
+          <w:lang w:eastAsia="zh-CN"/>
+        </w:rPr>
+        <w:t xml:space="preserve">-dimension vector of latent space location, </w:t>
+      </w:r>
+      <m:oMath>
+        <m:d>
+          <m:dPr>
+            <m:begChr m:val="|"/>
+            <m:endChr m:val="|"/>
+            <m:ctrlPr>
+              <w:rPr>
+                <w:rFonts w:ascii="Cambria Math" w:hAnsi="Cambria Math"/>
+                <w:i/>
+                <w:iCs/>
+                <w:lang w:eastAsia="zh-CN"/>
+              </w:rPr>
+            </m:ctrlPr>
+          </m:dPr>
+          <m:e>
+            <m:d>
+              <m:dPr>
+                <m:begChr m:val="|"/>
+                <m:endChr m:val="|"/>
+                <m:ctrlPr>
+                  <w:rPr>
+                    <w:rFonts w:ascii="Cambria Math" w:hAnsi="Cambria Math"/>
+                    <w:i/>
+                    <w:iCs/>
+                    <w:lang w:eastAsia="zh-CN"/>
+                  </w:rPr>
+                </m:ctrlPr>
+              </m:dPr>
+              <m:e>
+                <m:sSub>
+                  <m:sSubPr>
+                    <m:ctrlPr>
+                      <w:rPr>
+                        <w:rFonts w:ascii="Cambria Math" w:hAnsi="Cambria Math"/>
+                        <w:b/>
+                        <w:bCs/>
+                        <w:i/>
+                        <w:iCs/>
+                        <w:lang w:eastAsia="zh-CN"/>
+                      </w:rPr>
+                    </m:ctrlPr>
+                  </m:sSubPr>
+                  <m:e>
+                    <m:r>
+                      <m:rPr>
+                        <m:sty m:val="bi"/>
+                      </m:rPr>
+                      <w:rPr>
+                        <w:rFonts w:ascii="Cambria Math" w:hAnsi="Cambria Math"/>
+                        <w:lang w:eastAsia="zh-CN"/>
+                      </w:rPr>
+                      <m:t>Z</m:t>
+                    </m:r>
+                  </m:e>
+                  <m:sub>
+                    <m:r>
+                      <m:rPr>
+                        <m:sty m:val="bi"/>
+                      </m:rPr>
+                      <w:rPr>
+                        <w:rFonts w:ascii="Cambria Math" w:hAnsi="Cambria Math"/>
+                        <w:lang w:eastAsia="zh-CN"/>
+                      </w:rPr>
+                      <m:t>i</m:t>
+                    </m:r>
+                  </m:sub>
+                </m:sSub>
+                <m:r>
+                  <w:rPr>
+                    <w:rFonts w:ascii="Cambria Math" w:hAnsi="Cambria Math"/>
+                    <w:lang w:eastAsia="zh-CN"/>
+                  </w:rPr>
+                  <m:t>-</m:t>
+                </m:r>
+                <m:sSub>
+                  <m:sSubPr>
+                    <m:ctrlPr>
+                      <w:rPr>
+                        <w:rFonts w:ascii="Cambria Math" w:hAnsi="Cambria Math"/>
+                        <w:b/>
+                        <w:bCs/>
+                        <w:i/>
+                        <w:iCs/>
+                        <w:lang w:eastAsia="zh-CN"/>
+                      </w:rPr>
+                    </m:ctrlPr>
+                  </m:sSubPr>
+                  <m:e>
+                    <m:r>
+                      <m:rPr>
+                        <m:sty m:val="bi"/>
+                      </m:rPr>
+                      <w:rPr>
+                        <w:rFonts w:ascii="Cambria Math" w:hAnsi="Cambria Math"/>
+                        <w:lang w:eastAsia="zh-CN"/>
+                      </w:rPr>
+                      <m:t>Z</m:t>
+                    </m:r>
+                  </m:e>
+                  <m:sub>
+                    <m:r>
+                      <m:rPr>
+                        <m:sty m:val="bi"/>
+                      </m:rPr>
+                      <w:rPr>
+                        <w:rFonts w:ascii="Cambria Math" w:hAnsi="Cambria Math"/>
+                        <w:lang w:eastAsia="zh-CN"/>
+                      </w:rPr>
+                      <m:t>j</m:t>
+                    </m:r>
+                  </m:sub>
+                </m:sSub>
+              </m:e>
+            </m:d>
+          </m:e>
+        </m:d>
+      </m:oMath>
+      <w:r>
+        <w:rPr>
+          <w:lang w:eastAsia="zh-CN"/>
+        </w:rPr>
+        <w:t xml:space="preserve"> is the distance between node </w:t>
+      </w:r>
+      <m:oMath>
+        <m:r>
+          <w:rPr>
+            <w:rFonts w:ascii="Cambria Math" w:hAnsi="Cambria Math"/>
+            <w:lang w:eastAsia="zh-CN"/>
+          </w:rPr>
+          <m:t>i</m:t>
+        </m:r>
+      </m:oMath>
+      <w:r>
+        <w:rPr>
+          <w:lang w:eastAsia="zh-CN"/>
+        </w:rPr>
+        <w:t xml:space="preserve"> and </w:t>
+      </w:r>
+      <m:oMath>
+        <m:r>
+          <w:rPr>
+            <w:rFonts w:ascii="Cambria Math" w:hAnsi="Cambria Math"/>
+            <w:lang w:eastAsia="zh-CN"/>
+          </w:rPr>
+          <m:t>j</m:t>
+        </m:r>
+      </m:oMath>
+      <w:r>
+        <w:rPr>
+          <w:lang w:eastAsia="zh-CN"/>
+        </w:rPr>
+        <w:t xml:space="preserve"> in the latent space, which can be calculate based on Euclidean distance.</w:t>
+      </w:r>
+      <w:r>
+        <w:rPr>
+          <w:lang w:eastAsia="zh-CN"/>
+        </w:rPr>
+        <w:t xml:space="preserve"> </w:t>
+      </w:r>
+      <w:r>
+        <w:rPr>
+          <w:lang w:eastAsia="zh-CN"/>
+        </w:rPr>
+        <w:t xml:space="preserve">With these two basic assumptions, </w:t>
+      </w:r>
+      <w:r>
+        <w:rPr>
+          <w:lang w:eastAsia="zh-CN"/>
+        </w:rPr>
+        <w:t>we can formulate the social inference model.</w:t>
+      </w:r>
+      <m:oMath>
+        <m:r>
+          <w:rPr>
+            <w:rFonts w:ascii="Cambria Math" w:hAnsi="Cambria Math"/>
+            <w:color w:val="000000" w:themeColor="text1"/>
+            <w:sz w:val="36"/>
+            <w:szCs w:val="36"/>
+            <w:lang w:eastAsia="zh-CN"/>
+          </w:rPr>
+          <m:t xml:space="preserve"> </m:t>
+        </m:r>
+      </m:oMath>
+    </w:p>
+    <w:p>
+      <w:pPr>
+        <w:pStyle w:val="Title2"/>
+        <w:spacing w:line="240" w:lineRule="auto"/>
+        <w:jc w:val="both"/>
+        <w:rPr>
           <w:lang w:eastAsia="zh-CN"/>
         </w:rPr>
       </w:pPr>
       <m:oMathPara>
+        <m:oMathParaPr>
+          <m:jc m:val="centerGroup"/>
+        </m:oMathParaPr>
         <m:oMath>
           <m:sSubSup>
             <m:sSubSupPr>
@@ -838,6 +2018,7 @@
                 <w:rPr>
                   <w:rFonts w:ascii="Cambria Math" w:hAnsi="Cambria Math"/>
                   <w:i/>
+                  <w:iCs/>
                   <w:lang w:eastAsia="zh-CN"/>
                 </w:rPr>
               </m:ctrlPr>
@@ -883,6 +2064,7 @@
                 <w:rPr>
                   <w:rFonts w:ascii="Cambria Math" w:hAnsi="Cambria Math"/>
                   <w:i/>
+                  <w:iCs/>
                   <w:lang w:eastAsia="zh-CN"/>
                 </w:rPr>
               </m:ctrlPr>
@@ -919,6 +2101,7 @@
                 <w:rPr>
                   <w:rFonts w:ascii="Cambria Math" w:hAnsi="Cambria Math"/>
                   <w:i/>
+                  <w:iCs/>
                   <w:lang w:eastAsia="zh-CN"/>
                 </w:rPr>
               </m:ctrlPr>
@@ -948,6 +2131,7 @@
                 <w:rPr>
                   <w:rFonts w:ascii="Cambria Math" w:hAnsi="Cambria Math"/>
                   <w:i/>
+                  <w:iCs/>
                   <w:lang w:eastAsia="zh-CN"/>
                 </w:rPr>
               </m:ctrlPr>
@@ -993,6 +2177,7 @@
                 <w:rPr>
                   <w:rFonts w:ascii="Cambria Math" w:hAnsi="Cambria Math"/>
                   <w:i/>
+                  <w:iCs/>
                   <w:lang w:eastAsia="zh-CN"/>
                 </w:rPr>
               </m:ctrlPr>
@@ -1024,6 +2209,7 @@
                 <w:rPr>
                   <w:rFonts w:ascii="Cambria Math" w:hAnsi="Cambria Math"/>
                   <w:i/>
+                  <w:iCs/>
                   <w:lang w:eastAsia="zh-CN"/>
                 </w:rPr>
               </m:ctrlPr>
@@ -1042,6 +2228,7 @@
                     <w:rPr>
                       <w:rFonts w:ascii="Cambria Math" w:hAnsi="Cambria Math"/>
                       <w:i/>
+                      <w:iCs/>
                       <w:lang w:eastAsia="zh-CN"/>
                     </w:rPr>
                   </m:ctrlPr>
@@ -1081,6 +2268,7 @@
                     <w:rPr>
                       <w:rFonts w:ascii="Cambria Math" w:hAnsi="Cambria Math"/>
                       <w:i/>
+                      <w:iCs/>
                       <w:lang w:eastAsia="zh-CN"/>
                     </w:rPr>
                   </m:ctrlPr>
@@ -1110,6 +2298,7 @@
                     <w:rPr>
                       <w:rFonts w:ascii="Cambria Math" w:hAnsi="Cambria Math"/>
                       <w:i/>
+                      <w:iCs/>
                       <w:lang w:eastAsia="zh-CN"/>
                     </w:rPr>
                   </m:ctrlPr>
@@ -1164,6 +2353,7 @@
                 <w:rPr>
                   <w:rFonts w:ascii="Cambria Math" w:hAnsi="Cambria Math"/>
                   <w:i/>
+                  <w:iCs/>
                   <w:lang w:eastAsia="zh-CN"/>
                 </w:rPr>
               </m:ctrlPr>
@@ -1193,12 +2383,16 @@
     <w:p>
       <w:pPr>
         <w:pStyle w:val="Title2"/>
+        <w:spacing w:line="240" w:lineRule="auto"/>
         <w:jc w:val="both"/>
         <w:rPr>
           <w:lang w:eastAsia="zh-CN"/>
         </w:rPr>
       </w:pPr>
       <m:oMathPara>
+        <m:oMathParaPr>
+          <m:jc m:val="centerGroup"/>
+        </m:oMathParaPr>
         <m:oMath>
           <m:sSub>
             <m:sSubPr>
@@ -1206,6 +2400,7 @@
                 <w:rPr>
                   <w:rFonts w:ascii="Cambria Math" w:hAnsi="Cambria Math"/>
                   <w:i/>
+                  <w:iCs/>
                   <w:lang w:eastAsia="zh-CN"/>
                 </w:rPr>
               </m:ctrlPr>
@@ -1242,6 +2437,7 @@
                 <w:rPr>
                   <w:rFonts w:ascii="Cambria Math" w:hAnsi="Cambria Math"/>
                   <w:i/>
+                  <w:iCs/>
                   <w:lang w:eastAsia="zh-CN"/>
                 </w:rPr>
               </m:ctrlPr>
@@ -1253,6 +2449,7 @@
                     <w:rPr>
                       <w:rFonts w:ascii="Cambria Math" w:hAnsi="Cambria Math"/>
                       <w:i/>
+                      <w:iCs/>
                       <w:lang w:eastAsia="zh-CN"/>
                     </w:rPr>
                   </m:ctrlPr>
@@ -1271,6 +2468,7 @@
                         <w:rPr>
                           <w:rFonts w:ascii="Cambria Math" w:hAnsi="Cambria Math"/>
                           <w:i/>
+                          <w:iCs/>
                           <w:lang w:eastAsia="zh-CN"/>
                         </w:rPr>
                       </m:ctrlPr>
@@ -1307,6 +2505,7 @@
                         <w:rPr>
                           <w:rFonts w:ascii="Cambria Math" w:hAnsi="Cambria Math"/>
                           <w:i/>
+                          <w:iCs/>
                           <w:lang w:eastAsia="zh-CN"/>
                         </w:rPr>
                       </m:ctrlPr>
@@ -1358,6 +2557,7 @@
                     <w:rPr>
                       <w:rFonts w:ascii="Cambria Math" w:hAnsi="Cambria Math"/>
                       <w:i/>
+                      <w:iCs/>
                       <w:lang w:eastAsia="zh-CN"/>
                     </w:rPr>
                   </m:ctrlPr>
@@ -1376,6 +2576,7 @@
                         <w:rPr>
                           <w:rFonts w:ascii="Cambria Math" w:hAnsi="Cambria Math"/>
                           <w:i/>
+                          <w:iCs/>
                           <w:lang w:eastAsia="zh-CN"/>
                         </w:rPr>
                       </m:ctrlPr>
@@ -1408,6 +2609,7 @@
                         <w:rPr>
                           <w:rFonts w:ascii="Cambria Math" w:hAnsi="Cambria Math"/>
                           <w:i/>
+                          <w:iCs/>
                           <w:lang w:eastAsia="zh-CN"/>
                         </w:rPr>
                       </m:ctrlPr>
@@ -1421,6 +2623,7 @@
                             <w:rPr>
                               <w:rFonts w:ascii="Cambria Math" w:hAnsi="Cambria Math"/>
                               <w:i/>
+                              <w:iCs/>
                               <w:lang w:eastAsia="zh-CN"/>
                             </w:rPr>
                           </m:ctrlPr>
@@ -1434,6 +2637,7 @@
                                 <w:rPr>
                                   <w:rFonts w:ascii="Cambria Math" w:hAnsi="Cambria Math"/>
                                   <w:i/>
+                                  <w:iCs/>
                                   <w:lang w:eastAsia="zh-CN"/>
                                 </w:rPr>
                               </m:ctrlPr>
@@ -1445,6 +2649,7 @@
                                     <w:rPr>
                                       <w:rFonts w:ascii="Cambria Math" w:hAnsi="Cambria Math"/>
                                       <w:i/>
+                                      <w:iCs/>
                                       <w:lang w:eastAsia="zh-CN"/>
                                     </w:rPr>
                                   </m:ctrlPr>
@@ -1481,6 +2686,7 @@
                                     <w:rPr>
                                       <w:rFonts w:ascii="Cambria Math" w:hAnsi="Cambria Math"/>
                                       <w:i/>
+                                      <w:iCs/>
                                       <w:lang w:eastAsia="zh-CN"/>
                                     </w:rPr>
                                   </m:ctrlPr>
@@ -1529,274 +2735,18 @@
     <w:p>
       <w:pPr>
         <w:pStyle w:val="Title2"/>
+        <w:spacing w:line="240" w:lineRule="auto"/>
         <w:jc w:val="both"/>
         <w:rPr>
-          <w:rFonts w:hint="eastAsia"/>
-          <w:lang w:eastAsia="zh-CN"/>
-        </w:rPr>
-      </w:pPr>
-      <m:oMathPara>
-        <m:oMath>
-          <m:sSub>
-            <m:sSubPr>
-              <m:ctrlPr>
-                <w:rPr>
-                  <w:rFonts w:ascii="Cambria Math" w:hAnsi="Cambria Math"/>
-                  <w:b/>
-                  <w:bCs/>
-                  <w:i/>
-                  <w:lang w:eastAsia="zh-CN"/>
-                </w:rPr>
-              </m:ctrlPr>
-            </m:sSubPr>
-            <m:e>
-              <m:r>
-                <m:rPr>
-                  <m:sty m:val="bi"/>
-                </m:rPr>
-                <w:rPr>
-                  <w:rFonts w:ascii="Cambria Math" w:hAnsi="Cambria Math"/>
-                  <w:lang w:eastAsia="zh-CN"/>
-                </w:rPr>
-                <m:t>Z</m:t>
-              </m:r>
-            </m:e>
-            <m:sub>
-              <m:r>
-                <m:rPr>
-                  <m:sty m:val="bi"/>
-                </m:rPr>
-                <w:rPr>
-                  <w:rFonts w:ascii="Cambria Math" w:hAnsi="Cambria Math"/>
-                  <w:lang w:eastAsia="zh-CN"/>
-                </w:rPr>
-                <m:t>i</m:t>
-              </m:r>
-            </m:sub>
-          </m:sSub>
-          <m:r>
-            <m:rPr>
-              <m:sty m:val="bi"/>
-            </m:rPr>
-            <w:rPr>
-              <w:rFonts w:ascii="Cambria Math" w:hAnsi="Cambria Math"/>
-              <w:lang w:eastAsia="zh-CN"/>
-            </w:rPr>
-            <m:t xml:space="preserve"> </m:t>
-          </m:r>
-          <m:sSub>
-            <m:sSubPr>
-              <m:ctrlPr>
-                <w:rPr>
-                  <w:rFonts w:ascii="Cambria Math" w:hAnsi="Cambria Math"/>
-                  <w:i/>
-                </w:rPr>
-              </m:ctrlPr>
-            </m:sSubPr>
-            <m:e>
-              <m:r>
-                <w:rPr>
-                  <w:rFonts w:ascii="Cambria Math" w:hAnsi="Cambria Math"/>
-                </w:rPr>
-                <m:t>~</m:t>
-              </m:r>
-            </m:e>
-            <m:sub>
-              <m:r>
-                <w:rPr>
-                  <w:rFonts w:ascii="Cambria Math" w:hAnsi="Cambria Math"/>
-                </w:rPr>
-                <m:t>iid</m:t>
-              </m:r>
-            </m:sub>
-          </m:sSub>
-          <m:r>
-            <w:rPr>
-              <w:rFonts w:ascii="Cambria Math" w:hAnsi="Cambria Math"/>
-            </w:rPr>
-            <m:t xml:space="preserve"> MV</m:t>
-          </m:r>
-          <m:sSub>
-            <m:sSubPr>
-              <m:ctrlPr>
-                <w:rPr>
-                  <w:rFonts w:ascii="Cambria Math" w:hAnsi="Cambria Math"/>
-                  <w:i/>
-                </w:rPr>
-              </m:ctrlPr>
-            </m:sSubPr>
-            <m:e>
-              <m:r>
-                <w:rPr>
-                  <w:rFonts w:ascii="Cambria Math" w:hAnsi="Cambria Math"/>
-                </w:rPr>
-                <m:t>N</m:t>
-              </m:r>
-            </m:e>
-            <m:sub>
-              <m:r>
-                <w:rPr>
-                  <w:rFonts w:ascii="Cambria Math" w:hAnsi="Cambria Math"/>
-                </w:rPr>
-                <m:t>d</m:t>
-              </m:r>
-            </m:sub>
-          </m:sSub>
-          <m:r>
-            <w:rPr>
-              <w:rFonts w:ascii="Cambria Math" w:hAnsi="Cambria Math"/>
-            </w:rPr>
-            <m:t>(</m:t>
-          </m:r>
-          <m:r>
-            <m:rPr>
-              <m:sty m:val="bi"/>
-            </m:rPr>
-            <w:rPr>
-              <w:rFonts w:ascii="Cambria Math" w:hAnsi="Cambria Math"/>
-            </w:rPr>
-            <m:t>0</m:t>
-          </m:r>
-          <m:r>
-            <w:rPr>
-              <w:rFonts w:ascii="Cambria Math" w:hAnsi="Cambria Math" w:hint="eastAsia"/>
-              <w:lang w:eastAsia="zh-CN"/>
-            </w:rPr>
-            <m:t>,</m:t>
-          </m:r>
-          <m:r>
-            <w:rPr>
-              <w:rFonts w:ascii="Cambria Math" w:hAnsi="Cambria Math"/>
-              <w:lang w:eastAsia="zh-CN"/>
-            </w:rPr>
-            <m:t>τ</m:t>
-          </m:r>
-          <m:r>
-            <m:rPr>
-              <m:sty m:val="bi"/>
-            </m:rPr>
-            <w:rPr>
-              <w:rFonts w:ascii="Cambria Math" w:hAnsi="Cambria Math"/>
-              <w:lang w:eastAsia="zh-CN"/>
-            </w:rPr>
-            <m:t>I</m:t>
-          </m:r>
-          <m:r>
-            <w:rPr>
-              <w:rFonts w:ascii="Cambria Math" w:hAnsi="Cambria Math"/>
-            </w:rPr>
-            <m:t>)</m:t>
-          </m:r>
-        </m:oMath>
-      </m:oMathPara>
-    </w:p>
-    <w:p>
-      <w:pPr>
-        <w:pStyle w:val="Title2"/>
-        <w:jc w:val="both"/>
-        <w:rPr>
-          <w:lang w:eastAsia="zh-CN"/>
-        </w:rPr>
-      </w:pPr>
-      <m:oMathPara>
-        <m:oMath>
-          <m:sSub>
-            <m:sSubPr>
-              <m:ctrlPr>
-                <w:rPr>
-                  <w:rFonts w:ascii="Cambria Math" w:hAnsi="Cambria Math"/>
-                  <w:i/>
-                  <w:lang w:eastAsia="zh-CN"/>
-                </w:rPr>
-              </m:ctrlPr>
-            </m:sSubPr>
-            <m:e>
-              <m:r>
-                <w:rPr>
-                  <w:rFonts w:ascii="Cambria Math" w:hAnsi="Cambria Math"/>
-                  <w:lang w:eastAsia="zh-CN"/>
-                </w:rPr>
-                <m:t>α</m:t>
-              </m:r>
-            </m:e>
-            <m:sub>
-              <m:r>
-                <w:rPr>
-                  <w:rFonts w:ascii="Cambria Math" w:hAnsi="Cambria Math"/>
-                  <w:lang w:eastAsia="zh-CN"/>
-                </w:rPr>
-                <m:t>0</m:t>
-              </m:r>
-            </m:sub>
-          </m:sSub>
-          <m:r>
-            <w:rPr>
-              <w:rFonts w:ascii="Cambria Math" w:hAnsi="Cambria Math"/>
-              <w:lang w:eastAsia="zh-CN"/>
-            </w:rPr>
-            <m:t>~N(0,</m:t>
-          </m:r>
-          <m:sSubSup>
-            <m:sSubSupPr>
-              <m:ctrlPr>
-                <w:rPr>
-                  <w:rFonts w:ascii="Cambria Math" w:hAnsi="Cambria Math"/>
-                  <w:i/>
-                  <w:lang w:eastAsia="zh-CN"/>
-                </w:rPr>
-              </m:ctrlPr>
-            </m:sSubSupPr>
-            <m:e>
-              <m:r>
-                <w:rPr>
-                  <w:rFonts w:ascii="Cambria Math" w:hAnsi="Cambria Math"/>
-                  <w:lang w:eastAsia="zh-CN"/>
-                </w:rPr>
-                <m:t>σ</m:t>
-              </m:r>
-            </m:e>
-            <m:sub>
-              <m:r>
-                <w:rPr>
-                  <w:rFonts w:ascii="Cambria Math" w:hAnsi="Cambria Math"/>
-                  <w:lang w:eastAsia="zh-CN"/>
-                </w:rPr>
-                <m:t>α</m:t>
-              </m:r>
-            </m:sub>
-            <m:sup>
-              <m:r>
-                <w:rPr>
-                  <w:rFonts w:ascii="Cambria Math" w:hAnsi="Cambria Math"/>
-                  <w:lang w:eastAsia="zh-CN"/>
-                </w:rPr>
-                <m:t>2</m:t>
-              </m:r>
-            </m:sup>
-          </m:sSubSup>
-          <m:r>
-            <w:rPr>
-              <w:rFonts w:ascii="Cambria Math" w:hAnsi="Cambria Math"/>
-              <w:lang w:eastAsia="zh-CN"/>
-            </w:rPr>
-            <m:t xml:space="preserve">  )</m:t>
-          </m:r>
-        </m:oMath>
-      </m:oMathPara>
-    </w:p>
-    <w:p>
-      <w:pPr>
-        <w:pStyle w:val="Title2"/>
-        <w:jc w:val="both"/>
-        <w:rPr>
-          <w:lang w:eastAsia="zh-CN"/>
-        </w:rPr>
-      </w:pPr>
-      <w:r>
-        <w:rPr>
-          <w:lang w:eastAsia="zh-CN"/>
-        </w:rPr>
-        <w:t xml:space="preserve">, where </w:t>
+          <w:lang w:eastAsia="zh-CN"/>
+        </w:rPr>
+      </w:pPr>
+      <w:r>
+        <w:rPr>
+          <w:lang w:eastAsia="zh-CN"/>
+        </w:rPr>
+        <w:lastRenderedPageBreak/>
+        <w:t xml:space="preserve">, </w:t>
       </w:r>
       <m:oMath>
         <m:r>
@@ -1804,14 +2754,62 @@
             <w:rFonts w:ascii="Cambria Math" w:hAnsi="Cambria Math"/>
             <w:lang w:eastAsia="zh-CN"/>
           </w:rPr>
-          <m:t>A</m:t>
+          <m:t>Y</m:t>
         </m:r>
       </m:oMath>
       <w:r>
         <w:rPr>
-          <w:lang w:eastAsia="zh-CN"/>
-        </w:rPr>
-        <w:t xml:space="preserve"> is the adjacent matrix, </w:t>
+          <w:i/>
+          <w:iCs/>
+          <w:lang w:eastAsia="zh-CN"/>
+        </w:rPr>
+        <w:t xml:space="preserve"> </w:t>
+      </w:r>
+      <w:r>
+        <w:rPr>
+          <w:lang w:eastAsia="zh-CN"/>
+        </w:rPr>
+        <w:t xml:space="preserve">is the collection of nodal outcomes measured at two different times </w:t>
+      </w:r>
+      <m:oMath>
+        <m:r>
+          <w:rPr>
+            <w:rFonts w:ascii="Cambria Math" w:hAnsi="Cambria Math"/>
+            <w:lang w:eastAsia="zh-CN"/>
+          </w:rPr>
+          <m:t>t</m:t>
+        </m:r>
+      </m:oMath>
+      <w:r>
+        <w:rPr>
+          <w:lang w:eastAsia="zh-CN"/>
+        </w:rPr>
+        <w:t xml:space="preserve"> and </w:t>
+      </w:r>
+      <m:oMath>
+        <m:r>
+          <w:rPr>
+            <w:rFonts w:ascii="Cambria Math" w:hAnsi="Cambria Math"/>
+            <w:lang w:eastAsia="zh-CN"/>
+          </w:rPr>
+          <m:t>t-1</m:t>
+        </m:r>
+        <m:r>
+          <m:rPr>
+            <m:sty m:val="p"/>
+          </m:rPr>
+          <w:rPr>
+            <w:rFonts w:ascii="Cambria Math" w:hAnsi="Cambria Math"/>
+            <w:lang w:eastAsia="zh-CN"/>
+          </w:rPr>
+          <m:t>,</m:t>
+        </m:r>
+      </m:oMath>
+      <w:r>
+        <w:rPr>
+          <w:lang w:eastAsia="zh-CN"/>
+        </w:rPr>
+        <w:t xml:space="preserve"> </w:t>
       </w:r>
       <m:oMath>
         <m:sSub>
@@ -1820,6 +2818,7 @@
               <w:rPr>
                 <w:rFonts w:ascii="Cambria Math" w:hAnsi="Cambria Math"/>
                 <w:i/>
+                <w:iCs/>
                 <w:lang w:eastAsia="zh-CN"/>
               </w:rPr>
             </m:ctrlPr>
@@ -1830,7 +2829,7 @@
                 <w:rFonts w:ascii="Cambria Math" w:hAnsi="Cambria Math"/>
                 <w:lang w:eastAsia="zh-CN"/>
               </w:rPr>
-              <m:t>Z</m:t>
+              <m:t>W</m:t>
             </m:r>
           </m:e>
           <m:sub>
@@ -1839,7 +2838,7 @@
                 <w:rFonts w:ascii="Cambria Math" w:hAnsi="Cambria Math"/>
                 <w:lang w:eastAsia="zh-CN"/>
               </w:rPr>
-              <m:t>i</m:t>
+              <m:t>g</m:t>
             </m:r>
           </m:sub>
         </m:sSub>
@@ -1848,7 +2847,30 @@
         <w:rPr>
           <w:lang w:eastAsia="zh-CN"/>
         </w:rPr>
-        <w:t xml:space="preserve"> is the position of individual </w:t>
+        <w:t xml:space="preserve"> is a weight matrix of neighbor </w:t>
+      </w:r>
+      <m:oMath>
+        <m:r>
+          <w:rPr>
+            <w:rFonts w:ascii="Cambria Math" w:hAnsi="Cambria Math"/>
+            <w:lang w:eastAsia="zh-CN"/>
+          </w:rPr>
+          <m:t>g</m:t>
+        </m:r>
+      </m:oMath>
+      <w:r>
+        <w:rPr>
+          <w:i/>
+          <w:iCs/>
+          <w:lang w:eastAsia="zh-CN"/>
+        </w:rPr>
+        <w:t xml:space="preserve"> </w:t>
+      </w:r>
+      <w:r>
+        <w:rPr>
+          <w:lang w:eastAsia="zh-CN"/>
+        </w:rPr>
+        <w:t xml:space="preserve">of the node </w:t>
       </w:r>
       <m:oMath>
         <m:r>
@@ -1863,81 +2885,7 @@
         <w:rPr>
           <w:lang w:eastAsia="zh-CN"/>
         </w:rPr>
-        <w:t xml:space="preserve"> in the </w:t>
-      </w:r>
-      <m:oMath>
-        <m:r>
-          <w:rPr>
-            <w:rFonts w:ascii="Cambria Math" w:hAnsi="Cambria Math"/>
-            <w:lang w:eastAsia="zh-CN"/>
-          </w:rPr>
-          <m:t>d</m:t>
-        </m:r>
-      </m:oMath>
-      <w:r>
-        <w:rPr>
-          <w:lang w:eastAsia="zh-CN"/>
-        </w:rPr>
-        <w:t xml:space="preserve">-dimensional latent space, which is sampled from a multidimensional normal distribution with </w:t>
-      </w:r>
-      <m:oMath>
-        <m:r>
-          <m:rPr>
-            <m:sty m:val="bi"/>
-          </m:rPr>
-          <w:rPr>
-            <w:rFonts w:ascii="Cambria Math" w:hAnsi="Cambria Math"/>
-            <w:lang w:eastAsia="zh-CN"/>
-          </w:rPr>
-          <m:t>0</m:t>
-        </m:r>
-      </m:oMath>
-      <w:r>
-        <w:rPr>
-          <w:b/>
-          <w:bCs/>
-          <w:lang w:eastAsia="zh-CN"/>
-        </w:rPr>
-        <w:t xml:space="preserve"> </w:t>
-      </w:r>
-      <w:r>
-        <w:rPr>
-          <w:lang w:eastAsia="zh-CN"/>
-        </w:rPr>
-        <w:t xml:space="preserve">and </w:t>
-      </w:r>
-      <m:oMath>
-        <m:r>
-          <w:rPr>
-            <w:rFonts w:ascii="Cambria Math" w:hAnsi="Cambria Math"/>
-            <w:lang w:eastAsia="zh-CN"/>
-          </w:rPr>
-          <m:t>τ</m:t>
-        </m:r>
-      </m:oMath>
-      <w:r>
-        <w:rPr>
-          <w:lang w:eastAsia="zh-CN"/>
-        </w:rPr>
-        <w:t xml:space="preserve">set as the </w:t>
-      </w:r>
-      <w:r>
-        <w:rPr>
-          <w:lang w:eastAsia="zh-CN"/>
-        </w:rPr>
-        <w:t xml:space="preserve">mean and variance </w:t>
-      </w:r>
-      <w:r>
-        <w:rPr>
-          <w:lang w:eastAsia="zh-CN"/>
-        </w:rPr>
-        <w:t>hyperparameter</w:t>
-      </w:r>
-      <w:r>
-        <w:rPr>
-          <w:lang w:eastAsia="zh-CN"/>
-        </w:rPr>
-        <w:t xml:space="preserve">, and </w:t>
+        <w:t xml:space="preserve"> (closer the neighbor is, bigger the weight it will have), </w:t>
       </w:r>
       <m:oMath>
         <m:sSub>
@@ -1946,316 +2894,7 @@
               <w:rPr>
                 <w:rFonts w:ascii="Cambria Math" w:hAnsi="Cambria Math"/>
                 <w:i/>
-                <w:lang w:eastAsia="zh-CN"/>
-              </w:rPr>
-            </m:ctrlPr>
-          </m:sSubPr>
-          <m:e>
-            <m:r>
-              <w:rPr>
-                <w:rFonts w:ascii="Cambria Math" w:hAnsi="Cambria Math"/>
-                <w:lang w:eastAsia="zh-CN"/>
-              </w:rPr>
-              <m:t>α</m:t>
-            </m:r>
-          </m:e>
-          <m:sub>
-            <m:r>
-              <w:rPr>
-                <w:rFonts w:ascii="Cambria Math" w:hAnsi="Cambria Math"/>
-                <w:lang w:eastAsia="zh-CN"/>
-              </w:rPr>
-              <m:t>0</m:t>
-            </m:r>
-          </m:sub>
-        </m:sSub>
-      </m:oMath>
-      <w:r>
-        <w:rPr>
-          <w:lang w:eastAsia="zh-CN"/>
-        </w:rPr>
-        <w:t xml:space="preserve"> is the intercept term in the logistic regression which is also sampled from the normal distribution.</w:t>
-      </w:r>
-      <w:r>
-        <w:rPr>
-          <w:lang w:eastAsia="zh-CN"/>
-        </w:rPr>
-        <w:t xml:space="preserve"> The observed graphic structure dependent on the latent space </w:t>
-      </w:r>
-      <m:oMath>
-        <m:r>
-          <m:rPr>
-            <m:sty m:val="bi"/>
-          </m:rPr>
-          <w:rPr>
-            <w:rFonts w:ascii="Cambria Math" w:hAnsi="Cambria Math"/>
-            <w:lang w:eastAsia="zh-CN"/>
-          </w:rPr>
-          <m:t>Z</m:t>
-        </m:r>
-      </m:oMath>
-      <w:r>
-        <w:rPr>
-          <w:lang w:eastAsia="zh-CN"/>
-        </w:rPr>
-        <w:t>.</w:t>
-      </w:r>
-      <w:r>
-        <w:rPr>
-          <w:rFonts w:hint="eastAsia"/>
-          <w:lang w:eastAsia="zh-CN"/>
-        </w:rPr>
-        <w:t xml:space="preserve"> </w:t>
-      </w:r>
-      <m:oMath>
-        <m:sSub>
-          <m:sSubPr>
-            <m:ctrlPr>
-              <w:rPr>
-                <w:rFonts w:ascii="Cambria Math" w:hAnsi="Cambria Math"/>
-                <w:i/>
-                <w:lang w:eastAsia="zh-CN"/>
-              </w:rPr>
-            </m:ctrlPr>
-          </m:sSubPr>
-          <m:e>
-            <m:r>
-              <w:rPr>
-                <w:rFonts w:ascii="Cambria Math" w:hAnsi="Cambria Math"/>
-                <w:lang w:eastAsia="zh-CN"/>
-              </w:rPr>
-              <m:t>Y</m:t>
-            </m:r>
-          </m:e>
-          <m:sub>
-            <m:r>
-              <w:rPr>
-                <w:rFonts w:ascii="Cambria Math" w:hAnsi="Cambria Math"/>
-                <w:lang w:eastAsia="zh-CN"/>
-              </w:rPr>
-              <m:t>i</m:t>
-            </m:r>
-          </m:sub>
-        </m:sSub>
-      </m:oMath>
-      <w:r>
-        <w:rPr>
-          <w:lang w:eastAsia="zh-CN"/>
-        </w:rPr>
-        <w:t xml:space="preserve"> is the outcome variable measured at time </w:t>
-      </w:r>
-      <m:oMath>
-        <m:r>
-          <w:rPr>
-            <w:rFonts w:ascii="Cambria Math" w:hAnsi="Cambria Math"/>
-            <w:lang w:eastAsia="zh-CN"/>
-          </w:rPr>
-          <m:t>t</m:t>
-        </m:r>
-      </m:oMath>
-      <w:r>
-        <w:rPr>
-          <w:lang w:eastAsia="zh-CN"/>
-        </w:rPr>
-        <w:t xml:space="preserve"> and </w:t>
-      </w:r>
-      <m:oMath>
-        <m:r>
-          <w:rPr>
-            <w:rFonts w:ascii="Cambria Math" w:hAnsi="Cambria Math"/>
-            <w:lang w:eastAsia="zh-CN"/>
-          </w:rPr>
-          <m:t>t-1</m:t>
-        </m:r>
-      </m:oMath>
-      <w:r>
-        <w:rPr>
-          <w:lang w:eastAsia="zh-CN"/>
-        </w:rPr>
-        <w:t xml:space="preserve"> for individual </w:t>
-      </w:r>
-      <m:oMath>
-        <m:r>
-          <w:rPr>
-            <w:rFonts w:ascii="Cambria Math" w:hAnsi="Cambria Math"/>
-            <w:lang w:eastAsia="zh-CN"/>
-          </w:rPr>
-          <m:t>i</m:t>
-        </m:r>
-      </m:oMath>
-      <w:r>
-        <w:rPr>
-          <w:lang w:eastAsia="zh-CN"/>
-        </w:rPr>
-        <w:t xml:space="preserve">. </w:t>
-      </w:r>
-      <m:oMath>
-        <m:sSub>
-          <m:sSubPr>
-            <m:ctrlPr>
-              <w:rPr>
-                <w:rFonts w:ascii="Cambria Math" w:hAnsi="Cambria Math"/>
-                <w:i/>
-                <w:lang w:eastAsia="zh-CN"/>
-              </w:rPr>
-            </m:ctrlPr>
-          </m:sSubPr>
-          <m:e>
-            <m:r>
-              <w:rPr>
-                <w:rFonts w:ascii="Cambria Math" w:hAnsi="Cambria Math"/>
-                <w:lang w:eastAsia="zh-CN"/>
-              </w:rPr>
-              <m:t>G</m:t>
-            </m:r>
-          </m:e>
-          <m:sub>
-            <m:r>
-              <w:rPr>
-                <w:rFonts w:ascii="Cambria Math" w:hAnsi="Cambria Math"/>
-                <w:lang w:eastAsia="zh-CN"/>
-              </w:rPr>
-              <m:t>i</m:t>
-            </m:r>
-          </m:sub>
-        </m:sSub>
-      </m:oMath>
-      <w:r>
-        <w:rPr>
-          <w:lang w:eastAsia="zh-CN"/>
-        </w:rPr>
-        <w:t xml:space="preserve"> is the G </w:t>
-      </w:r>
-      <w:r>
-        <w:rPr>
-          <w:lang w:eastAsia="zh-CN"/>
-        </w:rPr>
-        <w:lastRenderedPageBreak/>
-        <w:t xml:space="preserve">nearest neighbor (defined based on the latent space location) for individual </w:t>
-      </w:r>
-      <m:oMath>
-        <m:r>
-          <w:rPr>
-            <w:rFonts w:ascii="Cambria Math" w:hAnsi="Cambria Math"/>
-            <w:lang w:eastAsia="zh-CN"/>
-          </w:rPr>
-          <m:t>i</m:t>
-        </m:r>
-      </m:oMath>
-      <w:r>
-        <w:rPr>
-          <w:lang w:eastAsia="zh-CN"/>
-        </w:rPr>
-        <w:t xml:space="preserve">, </w:t>
-      </w:r>
-      <w:r>
-        <w:rPr>
-          <w:lang w:eastAsia="zh-CN"/>
-        </w:rPr>
-        <w:t xml:space="preserve">and </w:t>
-      </w:r>
-      <m:oMath>
-        <m:sSub>
-          <m:sSubPr>
-            <m:ctrlPr>
-              <w:rPr>
-                <w:rFonts w:ascii="Cambria Math" w:hAnsi="Cambria Math"/>
-                <w:i/>
-                <w:lang w:eastAsia="zh-CN"/>
-              </w:rPr>
-            </m:ctrlPr>
-          </m:sSubPr>
-          <m:e>
-            <m:r>
-              <w:rPr>
-                <w:rFonts w:ascii="Cambria Math" w:hAnsi="Cambria Math" w:hint="eastAsia"/>
-                <w:lang w:eastAsia="zh-CN"/>
-              </w:rPr>
-              <m:t>w</m:t>
-            </m:r>
-            <m:ctrlPr>
-              <w:rPr>
-                <w:rFonts w:ascii="Cambria Math" w:hAnsi="Cambria Math" w:hint="eastAsia"/>
-                <w:i/>
-                <w:lang w:eastAsia="zh-CN"/>
-              </w:rPr>
-            </m:ctrlPr>
-          </m:e>
-          <m:sub>
-            <m:r>
-              <w:rPr>
-                <w:rFonts w:ascii="Cambria Math" w:hAnsi="Cambria Math" w:hint="eastAsia"/>
-                <w:lang w:eastAsia="zh-CN"/>
-              </w:rPr>
-              <m:t>g</m:t>
-            </m:r>
-          </m:sub>
-        </m:sSub>
-      </m:oMath>
-      <w:r>
-        <w:rPr>
-          <w:lang w:eastAsia="zh-CN"/>
-        </w:rPr>
-        <w:t xml:space="preserve">is their relative </w:t>
-      </w:r>
-      <w:r>
-        <w:rPr>
-          <w:lang w:eastAsia="zh-CN"/>
-        </w:rPr>
-        <w:t xml:space="preserve">weight of neighboring </w:t>
-      </w:r>
-      <m:oMath>
-        <m:r>
-          <w:rPr>
-            <w:rFonts w:ascii="Cambria Math" w:hAnsi="Cambria Math"/>
-            <w:lang w:eastAsia="zh-CN"/>
-          </w:rPr>
-          <m:t>g</m:t>
-        </m:r>
-      </m:oMath>
-      <w:r>
-        <w:rPr>
-          <w:lang w:eastAsia="zh-CN"/>
-        </w:rPr>
-        <w:t xml:space="preserve">. Consequently, the outcome of individual </w:t>
-      </w:r>
-      <m:oMath>
-        <m:r>
-          <w:rPr>
-            <w:rFonts w:ascii="Cambria Math" w:hAnsi="Cambria Math"/>
-            <w:lang w:eastAsia="zh-CN"/>
-          </w:rPr>
-          <m:t>i</m:t>
-        </m:r>
-      </m:oMath>
-      <w:r>
-        <w:rPr>
-          <w:lang w:eastAsia="zh-CN"/>
-        </w:rPr>
-        <w:t xml:space="preserve"> at time point </w:t>
-      </w:r>
-      <m:oMath>
-        <m:r>
-          <w:rPr>
-            <w:rFonts w:ascii="Cambria Math" w:hAnsi="Cambria Math"/>
-            <w:lang w:eastAsia="zh-CN"/>
-          </w:rPr>
-          <m:t>t</m:t>
-        </m:r>
-      </m:oMath>
-      <w:r>
-        <w:rPr>
-          <w:lang w:eastAsia="zh-CN"/>
-        </w:rPr>
-        <w:t xml:space="preserve"> can be explained by the intercept term </w:t>
-      </w:r>
-      <m:oMath>
-        <m:sSub>
-          <m:sSubPr>
-            <m:ctrlPr>
-              <w:rPr>
-                <w:rFonts w:ascii="Cambria Math" w:hAnsi="Cambria Math"/>
-                <w:i/>
+                <w:iCs/>
                 <w:lang w:eastAsia="zh-CN"/>
               </w:rPr>
             </m:ctrlPr>
@@ -2284,444 +2923,7 @@
         <w:rPr>
           <w:lang w:eastAsia="zh-CN"/>
         </w:rPr>
-        <w:t xml:space="preserve">, the outcome at </w:t>
-      </w:r>
-      <m:oMath>
-        <m:r>
-          <w:rPr>
-            <w:rFonts w:ascii="Cambria Math" w:hAnsi="Cambria Math"/>
-            <w:lang w:eastAsia="zh-CN"/>
-          </w:rPr>
-          <m:t>t-1</m:t>
-        </m:r>
-      </m:oMath>
-      <w:r>
-        <w:rPr>
-          <w:lang w:eastAsia="zh-CN"/>
-        </w:rPr>
-        <w:t xml:space="preserve">, and weighted average of the outcome at </w:t>
-      </w:r>
-      <m:oMath>
-        <m:r>
-          <w:rPr>
-            <w:rFonts w:ascii="Cambria Math" w:hAnsi="Cambria Math"/>
-            <w:lang w:eastAsia="zh-CN"/>
-          </w:rPr>
-          <m:t>t-1</m:t>
-        </m:r>
-      </m:oMath>
-      <w:r>
-        <w:rPr>
-          <w:lang w:eastAsia="zh-CN"/>
-        </w:rPr>
-        <w:t xml:space="preserve"> for the G closeted neighbors in the latent space. </w:t>
-      </w:r>
-      <w:r>
-        <w:rPr>
-          <w:lang w:eastAsia="zh-CN"/>
-        </w:rPr>
-        <w:t>Based on this model framework, a social network (taking the undirected network as example)</w:t>
-      </w:r>
-      <w:r>
-        <w:rPr>
-          <w:lang w:eastAsia="zh-CN"/>
-        </w:rPr>
-        <w:t xml:space="preserve"> </w:t>
-      </w:r>
-      <w:r>
-        <w:rPr>
-          <w:lang w:eastAsia="zh-CN"/>
-        </w:rPr>
-        <w:t xml:space="preserve">depend on the </w:t>
-      </w:r>
-      <m:oMath>
-        <m:r>
-          <w:rPr>
-            <w:rFonts w:ascii="Cambria Math" w:hAnsi="Cambria Math"/>
-            <w:lang w:eastAsia="zh-CN"/>
-          </w:rPr>
-          <m:t>d</m:t>
-        </m:r>
-      </m:oMath>
-      <w:r>
-        <w:rPr>
-          <w:lang w:eastAsia="zh-CN"/>
-        </w:rPr>
-        <w:t xml:space="preserve"> dimensional latent space location. Consequently, the proximity of individual in the latent space can be used to represent </w:t>
-      </w:r>
-      <w:r>
-        <w:rPr>
-          <w:lang w:eastAsia="zh-CN"/>
-        </w:rPr>
-        <w:t>their</w:t>
-      </w:r>
-      <w:r>
-        <w:rPr>
-          <w:lang w:eastAsia="zh-CN"/>
-        </w:rPr>
-        <w:t xml:space="preserve"> relationship in the network space. </w:t>
-      </w:r>
-      <w:r>
-        <w:rPr>
-          <w:lang w:eastAsia="zh-CN"/>
-        </w:rPr>
-        <w:t xml:space="preserve">This framework can be estimated in a fully Bayesian approach (MCMC) using Rjags or Stan. </w:t>
-      </w:r>
-    </w:p>
-    <w:p>
-      <w:pPr>
-        <w:pStyle w:val="Title2"/>
-        <w:ind w:firstLine="720"/>
-        <w:jc w:val="both"/>
-        <w:rPr>
-          <w:lang w:eastAsia="zh-CN"/>
-        </w:rPr>
-      </w:pPr>
-      <w:r>
-        <w:rPr>
-          <w:lang w:eastAsia="zh-CN"/>
-        </w:rPr>
-        <w:t xml:space="preserve">This final project aims at three main takes: (1) realize the Bayesian estimation program for latent space model, (2) provide the simulation study with </w:t>
-      </w:r>
-      <w:r>
-        <w:rPr>
-          <w:lang w:eastAsia="zh-CN"/>
-        </w:rPr>
-        <w:t xml:space="preserve">different group size, group interaction density level, and whether or not the group has a clear leader. </w:t>
-      </w:r>
-    </w:p>
-    <w:p>
-      <w:pPr>
-        <w:pStyle w:val="Title2"/>
-        <w:jc w:val="both"/>
-        <w:rPr>
-          <w:lang w:eastAsia="zh-CN"/>
-        </w:rPr>
-      </w:pPr>
-    </w:p>
-    <w:p>
-      <w:pPr>
-        <w:pStyle w:val="Title2"/>
-        <w:jc w:val="both"/>
-        <w:rPr>
-          <w:lang w:eastAsia="zh-CN"/>
-        </w:rPr>
-      </w:pPr>
-    </w:p>
-    <w:p>
-      <w:pPr>
-        <w:pStyle w:val="Title2"/>
-        <w:jc w:val="both"/>
-        <w:rPr>
-          <w:lang w:eastAsia="zh-CN"/>
-        </w:rPr>
-      </w:pPr>
-    </w:p>
-    <w:p>
-      <w:pPr>
-        <w:pStyle w:val="Title2"/>
-        <w:jc w:val="both"/>
-        <w:rPr>
-          <w:lang w:eastAsia="zh-CN"/>
-        </w:rPr>
-      </w:pPr>
-    </w:p>
-    <w:p>
-      <w:pPr>
-        <w:pStyle w:val="Title2"/>
-        <w:jc w:val="both"/>
-        <w:rPr>
-          <w:lang w:eastAsia="zh-CN"/>
-        </w:rPr>
-      </w:pPr>
-    </w:p>
-    <w:p>
-      <w:pPr>
-        <w:pStyle w:val="Title2"/>
-        <w:jc w:val="both"/>
-        <w:rPr>
-          <w:lang w:eastAsia="zh-CN"/>
-        </w:rPr>
-      </w:pPr>
-    </w:p>
-    <w:p>
-      <w:pPr>
-        <w:pStyle w:val="Title2"/>
-        <w:jc w:val="both"/>
-        <w:rPr>
-          <w:lang w:eastAsia="zh-CN"/>
-        </w:rPr>
-      </w:pPr>
-    </w:p>
-    <w:p>
-      <w:pPr>
-        <w:pStyle w:val="Title2"/>
-        <w:jc w:val="both"/>
-        <w:rPr>
-          <w:lang w:eastAsia="zh-CN"/>
-        </w:rPr>
-      </w:pPr>
-    </w:p>
-    <w:p>
-      <w:pPr>
-        <w:pStyle w:val="Title2"/>
-        <w:jc w:val="both"/>
-        <w:rPr>
-          <w:lang w:eastAsia="zh-CN"/>
-        </w:rPr>
-      </w:pPr>
-    </w:p>
-    <w:p>
-      <w:pPr>
-        <w:pStyle w:val="Title2"/>
-        <w:jc w:val="both"/>
-        <w:rPr>
-          <w:lang w:eastAsia="zh-CN"/>
-        </w:rPr>
-      </w:pPr>
-    </w:p>
-    <w:p>
-      <w:pPr>
-        <w:pStyle w:val="Title2"/>
-        <w:jc w:val="both"/>
-        <w:rPr>
-          <w:lang w:eastAsia="zh-CN"/>
-        </w:rPr>
-      </w:pPr>
-    </w:p>
-    <w:p>
-      <w:pPr>
-        <w:pStyle w:val="Title2"/>
-        <w:jc w:val="both"/>
-        <w:rPr>
-          <w:lang w:eastAsia="zh-CN"/>
-        </w:rPr>
-      </w:pPr>
-    </w:p>
-    <w:p>
-      <w:pPr>
-        <w:pStyle w:val="Title2"/>
-        <w:jc w:val="both"/>
-        <w:rPr>
-          <w:b/>
-          <w:bCs/>
-          <w:lang w:eastAsia="zh-CN"/>
-        </w:rPr>
-      </w:pPr>
-      <w:r>
-        <w:rPr>
-          <w:b/>
-          <w:bCs/>
-          <w:lang w:eastAsia="zh-CN"/>
-        </w:rPr>
-        <w:lastRenderedPageBreak/>
-        <w:t>The idea for the future research</w:t>
-      </w:r>
-    </w:p>
-    <w:p>
-      <w:pPr>
-        <w:pStyle w:val="Title2"/>
-        <w:jc w:val="both"/>
-        <w:rPr>
-          <w:lang w:eastAsia="zh-CN"/>
-        </w:rPr>
-      </w:pPr>
-      <w:r>
-        <w:rPr>
-          <w:lang w:eastAsia="zh-CN"/>
-        </w:rPr>
-        <w:tab/>
-        <w:t>H</w:t>
-      </w:r>
-      <w:r>
-        <w:rPr>
-          <w:rFonts w:hint="eastAsia"/>
-          <w:lang w:eastAsia="zh-CN"/>
-        </w:rPr>
-        <w:t>o</w:t>
-      </w:r>
-      <w:r>
-        <w:rPr>
-          <w:lang w:eastAsia="zh-CN"/>
-        </w:rPr>
-        <w:t xml:space="preserve">wever, </w:t>
-      </w:r>
-      <w:r>
-        <w:rPr>
-          <w:lang w:eastAsia="zh-CN"/>
-        </w:rPr>
-        <w:t>the framework of this latent space network</w:t>
-      </w:r>
-      <w:r>
-        <w:rPr>
-          <w:lang w:eastAsia="zh-CN"/>
-        </w:rPr>
-        <w:t xml:space="preserve"> model </w:t>
-      </w:r>
-      <w:r>
-        <w:rPr>
-          <w:lang w:eastAsia="zh-CN"/>
-        </w:rPr>
-        <w:t>has</w:t>
-      </w:r>
-      <w:r>
-        <w:rPr>
-          <w:lang w:eastAsia="zh-CN"/>
-        </w:rPr>
-        <w:t xml:space="preserve"> some </w:t>
-      </w:r>
-      <w:r>
-        <w:rPr>
-          <w:lang w:eastAsia="zh-CN"/>
-        </w:rPr>
-        <w:t>limitations</w:t>
-      </w:r>
-      <w:r>
-        <w:rPr>
-          <w:lang w:eastAsia="zh-CN"/>
-        </w:rPr>
-        <w:t xml:space="preserve">. </w:t>
-      </w:r>
-      <w:r>
-        <w:rPr>
-          <w:lang w:eastAsia="zh-CN"/>
-        </w:rPr>
-        <w:t>First, the</w:t>
-      </w:r>
-      <w:r>
-        <w:rPr>
-          <w:lang w:eastAsia="zh-CN"/>
-        </w:rPr>
-        <w:t xml:space="preserve"> latent space parameter </w:t>
-      </w:r>
-      <m:oMath>
-        <m:r>
-          <m:rPr>
-            <m:sty m:val="bi"/>
-          </m:rPr>
-          <w:rPr>
-            <w:rFonts w:ascii="Cambria Math" w:hAnsi="Cambria Math"/>
-            <w:lang w:eastAsia="zh-CN"/>
-          </w:rPr>
-          <m:t>Z</m:t>
-        </m:r>
-      </m:oMath>
-      <w:r>
-        <w:rPr>
-          <w:b/>
-          <w:bCs/>
-          <w:lang w:eastAsia="zh-CN"/>
-        </w:rPr>
-        <w:t xml:space="preserve"> </w:t>
-      </w:r>
-      <w:r>
-        <w:rPr>
-          <w:lang w:eastAsia="zh-CN"/>
-        </w:rPr>
-        <w:t xml:space="preserve">is hard to interpret </w:t>
-      </w:r>
-      <w:r>
-        <w:rPr>
-          <w:lang w:eastAsia="zh-CN"/>
-        </w:rPr>
-        <w:t>psychologically s</w:t>
-      </w:r>
-      <w:r>
-        <w:rPr>
-          <w:lang w:eastAsia="zh-CN"/>
-        </w:rPr>
-        <w:t xml:space="preserve">even the latent space is able capture the general relationship in the social network. </w:t>
-      </w:r>
-      <w:r>
-        <w:rPr>
-          <w:lang w:eastAsia="zh-CN"/>
-        </w:rPr>
-        <w:t>Second,</w:t>
-      </w:r>
-      <w:r>
-        <w:rPr>
-          <w:lang w:eastAsia="zh-CN"/>
-        </w:rPr>
-        <w:t xml:space="preserve"> the latent space variables and the observed network structure are fixed over the time. The only time-varying in this model is the individual </w:t>
-      </w:r>
-      <w:r>
-        <w:rPr>
-          <w:lang w:eastAsia="zh-CN"/>
-        </w:rPr>
-        <w:t>outcome. Finally</w:t>
-      </w:r>
-      <w:r>
-        <w:rPr>
-          <w:lang w:eastAsia="zh-CN"/>
-        </w:rPr>
-        <w:t>,</w:t>
-      </w:r>
-      <w:r>
-        <w:rPr>
-          <w:lang w:eastAsia="zh-CN"/>
-        </w:rPr>
-        <w:t xml:space="preserve"> the outcome variables are defined in the individual level. Thus, the interactions between the individual </w:t>
-      </w:r>
-      <w:r>
-        <w:rPr>
-          <w:lang w:eastAsia="zh-CN"/>
-        </w:rPr>
-        <w:t xml:space="preserve">could not be used to explain the group collaboration and team performance. </w:t>
-      </w:r>
-      <w:r>
-        <w:rPr>
-          <w:lang w:eastAsia="zh-CN"/>
-        </w:rPr>
-        <w:t xml:space="preserve">To fixed these issues, I redesign the model for the purpose of measuring the dynamic group collaboration with the evidence from the social network </w:t>
-      </w:r>
-      <w:r>
-        <w:rPr>
-          <w:lang w:eastAsia="zh-CN"/>
-        </w:rPr>
-        <w:t>interactions</w:t>
-      </w:r>
-      <w:r>
-        <w:rPr>
-          <w:lang w:eastAsia="zh-CN"/>
-        </w:rPr>
-        <w:t xml:space="preserve">. </w:t>
-      </w:r>
-    </w:p>
-    <w:p>
-      <w:pPr>
-        <w:pStyle w:val="Title2"/>
-        <w:ind w:firstLine="720"/>
-        <w:jc w:val="both"/>
-        <w:rPr>
-          <w:lang w:eastAsia="zh-CN"/>
-        </w:rPr>
-      </w:pPr>
-      <w:r>
-        <w:rPr>
-          <w:lang w:eastAsia="zh-CN"/>
-        </w:rPr>
-        <w:t xml:space="preserve">In this </w:t>
-      </w:r>
-      <w:r>
-        <w:rPr>
-          <w:lang w:eastAsia="zh-CN"/>
-        </w:rPr>
-        <w:t xml:space="preserve">model framework, each time point </w:t>
-      </w:r>
-      <m:oMath>
-        <m:r>
-          <w:rPr>
-            <w:rFonts w:ascii="Cambria Math" w:hAnsi="Cambria Math"/>
-            <w:lang w:eastAsia="zh-CN"/>
-          </w:rPr>
-          <m:t>t</m:t>
-        </m:r>
-      </m:oMath>
-      <w:r>
-        <w:rPr>
-          <w:lang w:eastAsia="zh-CN"/>
-        </w:rPr>
-        <w:t xml:space="preserve">, we will have adjacent matrix </w:t>
+        <w:t xml:space="preserve"> is the intercept coefficient, </w:t>
       </w:r>
       <m:oMath>
         <m:sSub>
@@ -2730,6 +2932,7 @@
               <w:rPr>
                 <w:rFonts w:ascii="Cambria Math" w:hAnsi="Cambria Math"/>
                 <w:i/>
+                <w:iCs/>
                 <w:lang w:eastAsia="zh-CN"/>
               </w:rPr>
             </m:ctrlPr>
@@ -2740,7 +2943,7 @@
                 <w:rFonts w:ascii="Cambria Math" w:hAnsi="Cambria Math"/>
                 <w:lang w:eastAsia="zh-CN"/>
               </w:rPr>
-              <m:t>A</m:t>
+              <m:t>β</m:t>
             </m:r>
           </m:e>
           <m:sub>
@@ -2749,7 +2952,7 @@
                 <w:rFonts w:ascii="Cambria Math" w:hAnsi="Cambria Math"/>
                 <w:lang w:eastAsia="zh-CN"/>
               </w:rPr>
-              <m:t>t</m:t>
+              <m:t>1</m:t>
             </m:r>
           </m:sub>
         </m:sSub>
@@ -2758,27 +2961,70 @@
         <w:rPr>
           <w:lang w:eastAsia="zh-CN"/>
         </w:rPr>
-        <w:t xml:space="preserve">. The time point we defined here is not the </w:t>
-      </w:r>
-      <w:r>
-        <w:rPr>
-          <w:rFonts w:hint="eastAsia"/>
-          <w:lang w:eastAsia="zh-CN"/>
-        </w:rPr>
-        <w:t>instant</w:t>
-      </w:r>
-      <w:r>
-        <w:rPr>
-          <w:lang w:eastAsia="zh-CN"/>
-        </w:rPr>
-        <w:t>, but a range of time. For example, if our research is about measuring the group collaboration of the same group of students over a whole semester. The time point is each class during the semester. Consequently, the interactions among the students during the class could be collected.</w:t>
-      </w:r>
-      <w:r>
-        <w:rPr>
-          <w:lang w:eastAsia="zh-CN"/>
-        </w:rPr>
-        <w:t xml:space="preserve"> Similarly, the interaction between any pair of students in the team depend on the latent space variable of each individual and the fixed intercept (the overall class interactive level)</w:t>
-      </w:r>
+        <w:t xml:space="preserve"> is the effect of node </w:t>
+      </w:r>
+      <m:oMath>
+        <m:r>
+          <w:rPr>
+            <w:rFonts w:ascii="Cambria Math" w:hAnsi="Cambria Math"/>
+            <w:lang w:eastAsia="zh-CN"/>
+          </w:rPr>
+          <m:t>i</m:t>
+        </m:r>
+      </m:oMath>
+      <w:r>
+        <w:rPr>
+          <w:lang w:eastAsia="zh-CN"/>
+        </w:rPr>
+        <w:t xml:space="preserve"> outcome at the previous time on the outcome at the current time, and </w:t>
+      </w:r>
+      <m:oMath>
+        <m:sSub>
+          <m:sSubPr>
+            <m:ctrlPr>
+              <w:rPr>
+                <w:rFonts w:ascii="Cambria Math" w:hAnsi="Cambria Math"/>
+                <w:i/>
+                <w:iCs/>
+                <w:lang w:eastAsia="zh-CN"/>
+              </w:rPr>
+            </m:ctrlPr>
+          </m:sSubPr>
+          <m:e>
+            <m:r>
+              <w:rPr>
+                <w:rFonts w:ascii="Cambria Math" w:hAnsi="Cambria Math"/>
+                <w:lang w:eastAsia="zh-CN"/>
+              </w:rPr>
+              <m:t>β</m:t>
+            </m:r>
+          </m:e>
+          <m:sub>
+            <m:r>
+              <w:rPr>
+                <w:rFonts w:ascii="Cambria Math" w:hAnsi="Cambria Math"/>
+                <w:lang w:eastAsia="zh-CN"/>
+              </w:rPr>
+              <m:t>2</m:t>
+            </m:r>
+          </m:sub>
+        </m:sSub>
+      </m:oMath>
+      <w:r>
+        <w:rPr>
+          <w:lang w:eastAsia="zh-CN"/>
+        </w:rPr>
+        <w:t xml:space="preserve"> is the influence of the network on the outcome </w:t>
+      </w:r>
+      <m:oMath>
+        <m:r>
+          <w:rPr>
+            <w:rFonts w:ascii="Cambria Math" w:hAnsi="Cambria Math"/>
+            <w:lang w:eastAsia="zh-CN"/>
+          </w:rPr>
+          <m:t>Y</m:t>
+        </m:r>
+      </m:oMath>
       <w:r>
         <w:rPr>
           <w:lang w:eastAsia="zh-CN"/>
@@ -2789,8 +3035,293 @@
     <w:p>
       <w:pPr>
         <w:pStyle w:val="Title2"/>
+        <w:numPr>
+          <w:ilvl w:val="0"/>
+          <w:numId w:val="19"/>
+        </w:numPr>
+        <w:spacing w:line="240" w:lineRule="auto"/>
         <w:jc w:val="both"/>
         <w:rPr>
+          <w:lang w:eastAsia="zh-CN"/>
+        </w:rPr>
+      </w:pPr>
+      <w:r>
+        <w:rPr>
+          <w:b/>
+          <w:bCs/>
+          <w:lang w:eastAsia="zh-CN"/>
+        </w:rPr>
+        <w:t>Example in R</w:t>
+      </w:r>
+    </w:p>
+    <w:p>
+      <w:pPr>
+        <w:pStyle w:val="Title2"/>
+        <w:numPr>
+          <w:ilvl w:val="1"/>
+          <w:numId w:val="19"/>
+        </w:numPr>
+        <w:spacing w:line="240" w:lineRule="auto"/>
+        <w:jc w:val="both"/>
+        <w:rPr>
+          <w:lang w:eastAsia="zh-CN"/>
+        </w:rPr>
+      </w:pPr>
+      <w:r>
+        <w:rPr>
+          <w:b/>
+          <w:bCs/>
+          <w:lang w:eastAsia="zh-CN"/>
+        </w:rPr>
+        <w:t>Data Set</w:t>
+      </w:r>
+      <w:r>
+        <w:rPr>
+          <w:lang w:eastAsia="zh-CN"/>
+        </w:rPr>
+        <w:t>:</w:t>
+      </w:r>
+      <w:r>
+        <w:rPr>
+          <w:lang w:eastAsia="zh-CN"/>
+        </w:rPr>
+        <w:t xml:space="preserve"> Teenage Friends and Lifestyle Study data set (Michell 2000, Pearson and West 2003).</w:t>
+      </w:r>
+      <w:r>
+        <w:rPr>
+          <w:lang w:eastAsia="zh-CN"/>
+        </w:rPr>
+        <w:t xml:space="preserve"> </w:t>
+      </w:r>
+      <w:hyperlink r:id="rId9" w:history="1">
+        <w:r>
+          <w:rPr>
+            <w:rStyle w:val="Hyperlink"/>
+            <w:lang w:eastAsia="zh-CN"/>
+          </w:rPr>
+          <w:t>https://www.stats.ox.ac.uk/~snijders/siena/s50_data.htm</w:t>
+        </w:r>
+      </w:hyperlink>
+    </w:p>
+    <w:p>
+      <w:pPr>
+        <w:pStyle w:val="Title2"/>
+        <w:numPr>
+          <w:ilvl w:val="1"/>
+          <w:numId w:val="19"/>
+        </w:numPr>
+        <w:spacing w:line="240" w:lineRule="auto"/>
+        <w:jc w:val="both"/>
+        <w:rPr>
+          <w:lang w:eastAsia="zh-CN"/>
+        </w:rPr>
+      </w:pPr>
+      <w:r>
+        <w:rPr>
+          <w:lang w:eastAsia="zh-CN"/>
+        </w:rPr>
+        <w:t xml:space="preserve">Component: </w:t>
+      </w:r>
+    </w:p>
+    <w:p>
+      <w:pPr>
+        <w:pStyle w:val="Title2"/>
+        <w:numPr>
+          <w:ilvl w:val="2"/>
+          <w:numId w:val="19"/>
+        </w:numPr>
+        <w:spacing w:line="240" w:lineRule="auto"/>
+        <w:jc w:val="both"/>
+        <w:rPr>
+          <w:lang w:eastAsia="zh-CN"/>
+        </w:rPr>
+      </w:pPr>
+      <w:r>
+        <w:rPr>
+          <w:lang w:eastAsia="zh-CN"/>
+        </w:rPr>
+        <w:t xml:space="preserve">Friendship network: Friendship network data and substance use were recorded for a cohort of </w:t>
+      </w:r>
+      <w:r>
+        <w:rPr>
+          <w:i/>
+          <w:iCs/>
+          <w:lang w:eastAsia="zh-CN"/>
+        </w:rPr>
+        <w:t>50</w:t>
+      </w:r>
+      <w:r>
+        <w:rPr>
+          <w:lang w:eastAsia="zh-CN"/>
+        </w:rPr>
+        <w:t xml:space="preserve"> </w:t>
+      </w:r>
+      <w:r>
+        <w:rPr>
+          <w:i/>
+          <w:iCs/>
+          <w:lang w:eastAsia="zh-CN"/>
+        </w:rPr>
+        <w:t>female</w:t>
+      </w:r>
+      <w:r>
+        <w:rPr>
+          <w:lang w:eastAsia="zh-CN"/>
+        </w:rPr>
+        <w:t xml:space="preserve"> pupils in a school in the West of Scotland</w:t>
+      </w:r>
+      <w:r>
+        <w:rPr>
+          <w:lang w:eastAsia="zh-CN"/>
+        </w:rPr>
+        <w:t>.</w:t>
+      </w:r>
+    </w:p>
+    <w:p>
+      <w:pPr>
+        <w:pStyle w:val="Title2"/>
+        <w:numPr>
+          <w:ilvl w:val="2"/>
+          <w:numId w:val="19"/>
+        </w:numPr>
+        <w:spacing w:line="240" w:lineRule="auto"/>
+        <w:jc w:val="both"/>
+        <w:rPr>
+          <w:lang w:eastAsia="zh-CN"/>
+        </w:rPr>
+      </w:pPr>
+      <w:r>
+        <w:rPr>
+          <w:lang w:eastAsia="zh-CN"/>
+        </w:rPr>
+        <w:t xml:space="preserve">The panel data were recorded over a </w:t>
+      </w:r>
+      <w:r>
+        <w:rPr>
+          <w:lang w:eastAsia="zh-CN"/>
+        </w:rPr>
+        <w:t>three-year</w:t>
+      </w:r>
+      <w:r>
+        <w:rPr>
+          <w:lang w:eastAsia="zh-CN"/>
+        </w:rPr>
+        <w:t xml:space="preserve"> period starting in 1995, when the pupils were aged 13, and ending in 1997. </w:t>
+      </w:r>
+    </w:p>
+    <w:p>
+      <w:pPr>
+        <w:pStyle w:val="Title2"/>
+        <w:numPr>
+          <w:ilvl w:val="2"/>
+          <w:numId w:val="19"/>
+        </w:numPr>
+        <w:spacing w:line="240" w:lineRule="auto"/>
+        <w:jc w:val="both"/>
+        <w:rPr>
+          <w:lang w:eastAsia="zh-CN"/>
+        </w:rPr>
+      </w:pPr>
+      <w:r>
+        <w:rPr>
+          <w:lang w:eastAsia="zh-CN"/>
+        </w:rPr>
+        <w:t xml:space="preserve">The friendship networks were formed by allowing the pupils to name up to twelve best friends. </w:t>
+      </w:r>
+    </w:p>
+    <w:p>
+      <w:pPr>
+        <w:pStyle w:val="Title2"/>
+        <w:numPr>
+          <w:ilvl w:val="2"/>
+          <w:numId w:val="19"/>
+        </w:numPr>
+        <w:spacing w:line="240" w:lineRule="auto"/>
+        <w:jc w:val="both"/>
+        <w:rPr>
+          <w:lang w:eastAsia="zh-CN"/>
+        </w:rPr>
+      </w:pPr>
+      <w:r>
+        <w:rPr>
+          <w:lang w:eastAsia="zh-CN"/>
+        </w:rPr>
+        <w:t xml:space="preserve">Pupils were also asked about their attributes on </w:t>
+      </w:r>
+      <w:r>
+        <w:rPr>
+          <w:i/>
+          <w:iCs/>
+          <w:lang w:eastAsia="zh-CN"/>
+        </w:rPr>
+        <w:t>smoking (s), drug use (d), sport (</w:t>
+      </w:r>
+      <w:proofErr w:type="spellStart"/>
+      <w:r>
+        <w:rPr>
+          <w:i/>
+          <w:iCs/>
+          <w:lang w:eastAsia="zh-CN"/>
+        </w:rPr>
+        <w:t>sp</w:t>
+      </w:r>
+      <w:proofErr w:type="spellEnd"/>
+      <w:r>
+        <w:rPr>
+          <w:i/>
+          <w:iCs/>
+          <w:lang w:eastAsia="zh-CN"/>
+        </w:rPr>
+        <w:t xml:space="preserve">), </w:t>
+      </w:r>
+      <w:r>
+        <w:rPr>
+          <w:lang w:eastAsia="zh-CN"/>
+        </w:rPr>
+        <w:t>and</w:t>
+      </w:r>
+      <w:r>
+        <w:rPr>
+          <w:i/>
+          <w:iCs/>
+          <w:lang w:eastAsia="zh-CN"/>
+        </w:rPr>
+        <w:t xml:space="preserve"> alcohol use (a)</w:t>
+      </w:r>
+      <w:r>
+        <w:rPr>
+          <w:lang w:eastAsia="zh-CN"/>
+        </w:rPr>
+        <w:t xml:space="preserve">. </w:t>
+      </w:r>
+    </w:p>
+    <w:p>
+      <w:pPr>
+        <w:pStyle w:val="Title2"/>
+        <w:numPr>
+          <w:ilvl w:val="1"/>
+          <w:numId w:val="19"/>
+        </w:numPr>
+        <w:spacing w:line="240" w:lineRule="auto"/>
+        <w:jc w:val="both"/>
+        <w:rPr>
+          <w:lang w:eastAsia="zh-CN"/>
+        </w:rPr>
+      </w:pPr>
+      <w:r>
+        <w:rPr>
+          <w:lang w:eastAsia="zh-CN"/>
+        </w:rPr>
+        <w:t>Model:</w:t>
+      </w:r>
+    </w:p>
+    <w:p>
+      <w:pPr>
+        <w:pStyle w:val="Title2"/>
+        <w:ind w:left="720"/>
+        <w:jc w:val="both"/>
+        <w:rPr>
+          <w:iCs/>
           <w:lang w:eastAsia="zh-CN"/>
         </w:rPr>
       </w:pPr>
@@ -2801,7 +3332,7 @@
               <w:rFonts w:ascii="Cambria Math" w:hAnsi="Cambria Math"/>
               <w:lang w:eastAsia="zh-CN"/>
             </w:rPr>
-            <m:t xml:space="preserve">logit </m:t>
+            <m:t>p</m:t>
           </m:r>
           <m:d>
             <m:dPr>
@@ -2809,6 +3340,183 @@
                 <w:rPr>
                   <w:rFonts w:ascii="Cambria Math" w:hAnsi="Cambria Math"/>
                   <w:i/>
+                  <w:iCs/>
+                  <w:lang w:eastAsia="zh-CN"/>
+                </w:rPr>
+              </m:ctrlPr>
+            </m:dPr>
+            <m:e>
+              <m:sSub>
+                <m:sSubPr>
+                  <m:ctrlPr>
+                    <w:rPr>
+                      <w:rFonts w:ascii="Cambria Math" w:hAnsi="Cambria Math"/>
+                      <w:i/>
+                      <w:iCs/>
+                      <w:lang w:eastAsia="zh-CN"/>
+                    </w:rPr>
+                  </m:ctrlPr>
+                </m:sSubPr>
+                <m:e>
+                  <m:r>
+                    <w:rPr>
+                      <w:rFonts w:ascii="Cambria Math" w:hAnsi="Cambria Math"/>
+                      <w:lang w:eastAsia="zh-CN"/>
+                    </w:rPr>
+                    <m:t>A</m:t>
+                  </m:r>
+                </m:e>
+                <m:sub>
+                  <m:r>
+                    <w:rPr>
+                      <w:rFonts w:ascii="Cambria Math" w:hAnsi="Cambria Math"/>
+                      <w:lang w:eastAsia="zh-CN"/>
+                    </w:rPr>
+                    <m:t>ij</m:t>
+                  </m:r>
+                </m:sub>
+              </m:sSub>
+            </m:e>
+            <m:e>
+              <m:sSub>
+                <m:sSubPr>
+                  <m:ctrlPr>
+                    <w:rPr>
+                      <w:rFonts w:ascii="Cambria Math" w:hAnsi="Cambria Math"/>
+                      <w:b/>
+                      <w:bCs/>
+                      <w:i/>
+                      <w:iCs/>
+                      <w:lang w:eastAsia="zh-CN"/>
+                    </w:rPr>
+                  </m:ctrlPr>
+                </m:sSubPr>
+                <m:e>
+                  <m:r>
+                    <m:rPr>
+                      <m:sty m:val="bi"/>
+                    </m:rPr>
+                    <w:rPr>
+                      <w:rFonts w:ascii="Cambria Math" w:hAnsi="Cambria Math"/>
+                      <w:lang w:eastAsia="zh-CN"/>
+                    </w:rPr>
+                    <m:t>Z</m:t>
+                  </m:r>
+                </m:e>
+                <m:sub>
+                  <m:r>
+                    <m:rPr>
+                      <m:sty m:val="bi"/>
+                    </m:rPr>
+                    <w:rPr>
+                      <w:rFonts w:ascii="Cambria Math" w:hAnsi="Cambria Math"/>
+                      <w:lang w:eastAsia="zh-CN"/>
+                    </w:rPr>
+                    <m:t>i</m:t>
+                  </m:r>
+                </m:sub>
+              </m:sSub>
+              <m:r>
+                <m:rPr>
+                  <m:sty m:val="bi"/>
+                </m:rPr>
+                <w:rPr>
+                  <w:rFonts w:ascii="Cambria Math" w:hAnsi="Cambria Math"/>
+                  <w:lang w:eastAsia="zh-CN"/>
+                </w:rPr>
+                <m:t>,</m:t>
+              </m:r>
+              <m:sSub>
+                <m:sSubPr>
+                  <m:ctrlPr>
+                    <w:rPr>
+                      <w:rFonts w:ascii="Cambria Math" w:hAnsi="Cambria Math"/>
+                      <w:b/>
+                      <w:bCs/>
+                      <w:i/>
+                      <w:iCs/>
+                      <w:lang w:eastAsia="zh-CN"/>
+                    </w:rPr>
+                  </m:ctrlPr>
+                </m:sSubPr>
+                <m:e>
+                  <m:r>
+                    <m:rPr>
+                      <m:sty m:val="bi"/>
+                    </m:rPr>
+                    <w:rPr>
+                      <w:rFonts w:ascii="Cambria Math" w:hAnsi="Cambria Math"/>
+                      <w:lang w:eastAsia="zh-CN"/>
+                    </w:rPr>
+                    <m:t>Z</m:t>
+                  </m:r>
+                </m:e>
+                <m:sub>
+                  <m:r>
+                    <m:rPr>
+                      <m:sty m:val="bi"/>
+                    </m:rPr>
+                    <w:rPr>
+                      <w:rFonts w:ascii="Cambria Math" w:hAnsi="Cambria Math"/>
+                      <w:lang w:eastAsia="zh-CN"/>
+                    </w:rPr>
+                    <m:t>i</m:t>
+                  </m:r>
+                </m:sub>
+              </m:sSub>
+              <m:r>
+                <w:rPr>
+                  <w:rFonts w:ascii="Cambria Math" w:hAnsi="Cambria Math"/>
+                  <w:lang w:eastAsia="zh-CN"/>
+                </w:rPr>
+                <m:t>,</m:t>
+              </m:r>
+              <m:sSub>
+                <m:sSubPr>
+                  <m:ctrlPr>
+                    <w:rPr>
+                      <w:rFonts w:ascii="Cambria Math" w:hAnsi="Cambria Math"/>
+                      <w:i/>
+                      <w:iCs/>
+                      <w:lang w:eastAsia="zh-CN"/>
+                    </w:rPr>
+                  </m:ctrlPr>
+                </m:sSubPr>
+                <m:e>
+                  <m:r>
+                    <w:rPr>
+                      <w:rFonts w:ascii="Cambria Math" w:hAnsi="Cambria Math"/>
+                      <w:lang w:eastAsia="zh-CN"/>
+                    </w:rPr>
+                    <m:t>α</m:t>
+                  </m:r>
+                </m:e>
+                <m:sub>
+                  <m:r>
+                    <w:rPr>
+                      <w:rFonts w:ascii="Cambria Math" w:hAnsi="Cambria Math"/>
+                      <w:lang w:eastAsia="zh-CN"/>
+                    </w:rPr>
+                    <m:t>0</m:t>
+                  </m:r>
+                </m:sub>
+              </m:sSub>
+            </m:e>
+          </m:d>
+          <m:r>
+            <w:rPr>
+              <w:rFonts w:ascii="Cambria Math" w:hAnsi="Cambria Math"/>
+              <w:lang w:eastAsia="zh-CN"/>
+            </w:rPr>
+            <m:t>=logit </m:t>
+          </m:r>
+          <m:d>
+            <m:dPr>
+              <m:ctrlPr>
+                <w:rPr>
+                  <w:rFonts w:ascii="Cambria Math" w:hAnsi="Cambria Math"/>
+                  <w:i/>
+                  <w:iCs/>
                   <w:lang w:eastAsia="zh-CN"/>
                 </w:rPr>
               </m:ctrlPr>
@@ -2827,6 +3535,7 @@
                     <w:rPr>
                       <w:rFonts w:ascii="Cambria Math" w:hAnsi="Cambria Math"/>
                       <w:i/>
+                      <w:iCs/>
                       <w:lang w:eastAsia="zh-CN"/>
                     </w:rPr>
                   </m:ctrlPr>
@@ -2838,6 +3547,7 @@
                         <w:rPr>
                           <w:rFonts w:ascii="Cambria Math" w:hAnsi="Cambria Math"/>
                           <w:i/>
+                          <w:iCs/>
                           <w:lang w:eastAsia="zh-CN"/>
                         </w:rPr>
                       </m:ctrlPr>
@@ -2885,6 +3595,7 @@
                 <w:rPr>
                   <w:rFonts w:ascii="Cambria Math" w:hAnsi="Cambria Math"/>
                   <w:i/>
+                  <w:iCs/>
                   <w:lang w:eastAsia="zh-CN"/>
                 </w:rPr>
               </m:ctrlPr>
@@ -2913,7 +3624,7 @@
               <w:rFonts w:ascii="Cambria Math" w:hAnsi="Cambria Math"/>
               <w:lang w:eastAsia="zh-CN"/>
             </w:rPr>
-            <m:t>-</m:t>
+            <m:t>+sp-</m:t>
           </m:r>
           <m:d>
             <m:dPr>
@@ -2923,6 +3634,7 @@
                 <w:rPr>
                   <w:rFonts w:ascii="Cambria Math" w:hAnsi="Cambria Math"/>
                   <w:i/>
+                  <w:iCs/>
                   <w:lang w:eastAsia="zh-CN"/>
                 </w:rPr>
               </m:ctrlPr>
@@ -2936,6 +3648,7 @@
                     <w:rPr>
                       <w:rFonts w:ascii="Cambria Math" w:hAnsi="Cambria Math"/>
                       <w:i/>
+                      <w:iCs/>
                       <w:lang w:eastAsia="zh-CN"/>
                     </w:rPr>
                   </m:ctrlPr>
@@ -2949,6 +3662,7 @@
                           <w:b/>
                           <w:bCs/>
                           <w:i/>
+                          <w:iCs/>
                           <w:lang w:eastAsia="zh-CN"/>
                         </w:rPr>
                       </m:ctrlPr>
@@ -2974,7 +3688,7 @@
                           <w:rFonts w:ascii="Cambria Math" w:hAnsi="Cambria Math"/>
                           <w:lang w:eastAsia="zh-CN"/>
                         </w:rPr>
-                        <m:t>it</m:t>
+                        <m:t>i</m:t>
                       </m:r>
                     </m:sub>
                   </m:sSub>
@@ -2993,6 +3707,7 @@
                           <w:b/>
                           <w:bCs/>
                           <w:i/>
+                          <w:iCs/>
                           <w:lang w:eastAsia="zh-CN"/>
                         </w:rPr>
                       </m:ctrlPr>
@@ -3018,7 +3733,7 @@
                           <w:rFonts w:ascii="Cambria Math" w:hAnsi="Cambria Math"/>
                           <w:lang w:eastAsia="zh-CN"/>
                         </w:rPr>
-                        <m:t>jt</m:t>
+                        <m:t>j</m:t>
                       </m:r>
                     </m:sub>
                   </m:sSub>
@@ -3032,93 +3747,22 @@
     <w:p>
       <w:pPr>
         <w:pStyle w:val="Title2"/>
+        <w:spacing w:line="240" w:lineRule="auto"/>
+        <w:ind w:left="720"/>
         <w:jc w:val="both"/>
         <w:rPr>
+          <w:iCs/>
           <w:lang w:eastAsia="zh-CN"/>
         </w:rPr>
       </w:pPr>
       <m:oMathPara>
         <m:oMath>
-          <m:sSub>
-            <m:sSubPr>
-              <m:ctrlPr>
-                <w:rPr>
-                  <w:rFonts w:ascii="Cambria Math" w:hAnsi="Cambria Math"/>
-                  <w:i/>
-                  <w:lang w:eastAsia="zh-CN"/>
-                </w:rPr>
-              </m:ctrlPr>
-            </m:sSubPr>
-            <m:e>
-              <m:r>
-                <w:rPr>
-                  <w:rFonts w:ascii="Cambria Math" w:hAnsi="Cambria Math"/>
-                  <w:lang w:eastAsia="zh-CN"/>
-                </w:rPr>
-                <m:t>α</m:t>
-              </m:r>
-            </m:e>
-            <m:sub>
-              <m:r>
-                <w:rPr>
-                  <w:rFonts w:ascii="Cambria Math" w:hAnsi="Cambria Math"/>
-                  <w:lang w:eastAsia="zh-CN"/>
-                </w:rPr>
-                <m:t>0</m:t>
-              </m:r>
-            </m:sub>
-          </m:sSub>
           <m:r>
             <w:rPr>
               <w:rFonts w:ascii="Cambria Math" w:hAnsi="Cambria Math"/>
               <w:lang w:eastAsia="zh-CN"/>
             </w:rPr>
-            <m:t>~N(0,</m:t>
-          </m:r>
-          <m:sSubSup>
-            <m:sSubSupPr>
-              <m:ctrlPr>
-                <w:rPr>
-                  <w:rFonts w:ascii="Cambria Math" w:hAnsi="Cambria Math"/>
-                  <w:i/>
-                  <w:lang w:eastAsia="zh-CN"/>
-                </w:rPr>
-              </m:ctrlPr>
-            </m:sSubSupPr>
-            <m:e>
-              <m:r>
-                <w:rPr>
-                  <w:rFonts w:ascii="Cambria Math" w:hAnsi="Cambria Math"/>
-                  <w:lang w:eastAsia="zh-CN"/>
-                </w:rPr>
-                <m:t>σ</m:t>
-              </m:r>
-            </m:e>
-            <m:sub>
-              <m:r>
-                <w:rPr>
-                  <w:rFonts w:ascii="Cambria Math" w:hAnsi="Cambria Math"/>
-                  <w:lang w:eastAsia="zh-CN"/>
-                </w:rPr>
-                <m:t>α</m:t>
-              </m:r>
-            </m:sub>
-            <m:sup>
-              <m:r>
-                <w:rPr>
-                  <w:rFonts w:ascii="Cambria Math" w:hAnsi="Cambria Math"/>
-                  <w:lang w:eastAsia="zh-CN"/>
-                </w:rPr>
-                <m:t>2</m:t>
-              </m:r>
-            </m:sup>
-          </m:sSubSup>
-          <m:r>
-            <w:rPr>
-              <w:rFonts w:ascii="Cambria Math" w:hAnsi="Cambria Math"/>
-              <w:lang w:eastAsia="zh-CN"/>
-            </w:rPr>
-            <m:t xml:space="preserve">  )</m:t>
+            <m:t>-</m:t>
           </m:r>
         </m:oMath>
       </m:oMathPara>
@@ -3126,6 +3770,8 @@
     <w:p>
       <w:pPr>
         <w:pStyle w:val="Title2"/>
+        <w:spacing w:line="240" w:lineRule="auto"/>
+        <w:ind w:firstLine="720"/>
         <w:jc w:val="both"/>
         <w:rPr>
           <w:lang w:eastAsia="zh-CN"/>
@@ -3135,790 +3781,216 @@
         <w:rPr>
           <w:lang w:eastAsia="zh-CN"/>
         </w:rPr>
-        <w:t xml:space="preserve">Different from Sweet and </w:t>
-      </w:r>
-      <w:r>
-        <w:rPr>
-          <w:lang w:eastAsia="zh-CN"/>
-        </w:rPr>
-        <w:t>Adhikari</w:t>
-      </w:r>
-      <w:r>
-        <w:rPr>
-          <w:lang w:eastAsia="zh-CN"/>
-        </w:rPr>
-        <w:t xml:space="preserve"> (2020)</w:t>
-      </w:r>
-      <w:r>
-        <w:rPr>
-          <w:lang w:eastAsia="zh-CN"/>
-        </w:rPr>
-        <w:t>, the</w:t>
-      </w:r>
-      <w:r>
-        <w:rPr>
-          <w:lang w:eastAsia="zh-CN"/>
-        </w:rPr>
-        <w:t xml:space="preserve"> individual</w:t>
-      </w:r>
-      <w:r>
-        <w:rPr>
-          <w:lang w:eastAsia="zh-CN"/>
-        </w:rPr>
-        <w:t xml:space="preserve"> latent variables</w:t>
-      </w:r>
-      <w:r>
-        <w:rPr>
-          <w:lang w:eastAsia="zh-CN"/>
-        </w:rPr>
-        <w:t xml:space="preserve"> at time point </w:t>
-      </w:r>
-      <m:oMath>
-        <m:r>
-          <w:rPr>
-            <w:rFonts w:ascii="Cambria Math" w:hAnsi="Cambria Math"/>
-            <w:lang w:eastAsia="zh-CN"/>
-          </w:rPr>
-          <m:t>t</m:t>
-        </m:r>
-      </m:oMath>
-      <w:r>
-        <w:rPr>
-          <w:lang w:eastAsia="zh-CN"/>
-        </w:rPr>
-        <w:t xml:space="preserve"> depend on the</w:t>
-      </w:r>
-      <w:r>
-        <w:rPr>
-          <w:lang w:eastAsia="zh-CN"/>
-        </w:rPr>
-        <w:t>ir previous position in the latent space.</w:t>
+        <w:t>In this example, outcome of interest</w:t>
+      </w:r>
+      <w:r>
+        <w:rPr>
+          <w:lang w:eastAsia="zh-CN"/>
+        </w:rPr>
+        <w:t xml:space="preserve"> (Y)</w:t>
+      </w:r>
+      <w:r>
+        <w:rPr>
+          <w:lang w:eastAsia="zh-CN"/>
+        </w:rPr>
+        <w:t xml:space="preserve"> is attribute towards alcohol (a), other observed concurrent variables</w:t>
+      </w:r>
+      <w:r>
+        <w:rPr>
+          <w:lang w:eastAsia="zh-CN"/>
+        </w:rPr>
+        <w:t xml:space="preserve"> </w:t>
+      </w:r>
+      <w:r>
+        <w:rPr>
+          <w:lang w:eastAsia="zh-CN"/>
+        </w:rPr>
+        <w:t>are their attribute towards drug (d) and smoke (s). Variables sport (</w:t>
+      </w:r>
+      <w:proofErr w:type="spellStart"/>
+      <w:r>
+        <w:rPr>
+          <w:lang w:eastAsia="zh-CN"/>
+        </w:rPr>
+        <w:t>sp</w:t>
+      </w:r>
+      <w:proofErr w:type="spellEnd"/>
+      <w:r>
+        <w:rPr>
+          <w:lang w:eastAsia="zh-CN"/>
+        </w:rPr>
+        <w:t xml:space="preserve">) </w:t>
+      </w:r>
+      <w:r>
+        <w:rPr>
+          <w:lang w:eastAsia="zh-CN"/>
+        </w:rPr>
+        <w:t xml:space="preserve">is </w:t>
+      </w:r>
+      <w:r>
+        <w:rPr>
+          <w:lang w:eastAsia="zh-CN"/>
+        </w:rPr>
+        <w:t>used to capture the friendship network.</w:t>
       </w:r>
     </w:p>
     <w:p>
       <w:pPr>
         <w:pStyle w:val="Title2"/>
+        <w:numPr>
+          <w:ilvl w:val="1"/>
+          <w:numId w:val="19"/>
+        </w:numPr>
+        <w:spacing w:line="240" w:lineRule="auto"/>
         <w:jc w:val="both"/>
-      </w:pPr>
-      <m:oMathPara>
-        <m:oMath>
-          <m:sSub>
-            <m:sSubPr>
-              <m:ctrlPr>
-                <w:rPr>
-                  <w:rFonts w:ascii="Cambria Math" w:hAnsi="Cambria Math"/>
-                  <w:b/>
-                  <w:bCs/>
-                  <w:i/>
-                  <w:lang w:eastAsia="zh-CN"/>
-                </w:rPr>
-              </m:ctrlPr>
-            </m:sSubPr>
-            <m:e>
-              <m:r>
-                <m:rPr>
-                  <m:sty m:val="bi"/>
-                </m:rPr>
-                <w:rPr>
-                  <w:rFonts w:ascii="Cambria Math" w:hAnsi="Cambria Math"/>
-                  <w:lang w:eastAsia="zh-CN"/>
-                </w:rPr>
-                <m:t>Z</m:t>
-              </m:r>
-            </m:e>
-            <m:sub>
-              <m:r>
-                <m:rPr>
-                  <m:sty m:val="bi"/>
-                </m:rPr>
-                <w:rPr>
-                  <w:rFonts w:ascii="Cambria Math" w:hAnsi="Cambria Math"/>
-                  <w:lang w:eastAsia="zh-CN"/>
-                </w:rPr>
-                <m:t>i</m:t>
-              </m:r>
-              <m:r>
-                <m:rPr>
-                  <m:sty m:val="bi"/>
-                </m:rPr>
-                <w:rPr>
-                  <w:rFonts w:ascii="Cambria Math" w:hAnsi="Cambria Math"/>
-                  <w:lang w:eastAsia="zh-CN"/>
-                </w:rPr>
-                <m:t>0</m:t>
-              </m:r>
-            </m:sub>
-          </m:sSub>
-          <m:sSub>
-            <m:sSubPr>
-              <m:ctrlPr>
-                <w:rPr>
-                  <w:rFonts w:ascii="Cambria Math" w:hAnsi="Cambria Math"/>
-                  <w:i/>
-                </w:rPr>
-              </m:ctrlPr>
-            </m:sSubPr>
-            <m:e>
-              <m:r>
-                <w:rPr>
-                  <w:rFonts w:ascii="Cambria Math" w:hAnsi="Cambria Math"/>
-                </w:rPr>
-                <m:t>~</m:t>
-              </m:r>
-            </m:e>
-            <m:sub>
-              <m:r>
-                <w:rPr>
-                  <w:rFonts w:ascii="Cambria Math" w:hAnsi="Cambria Math"/>
-                </w:rPr>
-                <m:t>iid</m:t>
-              </m:r>
-            </m:sub>
-          </m:sSub>
-          <m:r>
-            <w:rPr>
-              <w:rFonts w:ascii="Cambria Math" w:hAnsi="Cambria Math"/>
-            </w:rPr>
-            <m:t xml:space="preserve"> MV</m:t>
-          </m:r>
-          <m:sSub>
-            <m:sSubPr>
-              <m:ctrlPr>
-                <w:rPr>
-                  <w:rFonts w:ascii="Cambria Math" w:hAnsi="Cambria Math"/>
-                  <w:i/>
-                </w:rPr>
-              </m:ctrlPr>
-            </m:sSubPr>
-            <m:e>
-              <m:r>
-                <w:rPr>
-                  <w:rFonts w:ascii="Cambria Math" w:hAnsi="Cambria Math"/>
-                </w:rPr>
-                <m:t>N</m:t>
-              </m:r>
-            </m:e>
-            <m:sub>
-              <m:r>
-                <w:rPr>
-                  <w:rFonts w:ascii="Cambria Math" w:hAnsi="Cambria Math"/>
-                </w:rPr>
-                <m:t>d</m:t>
-              </m:r>
-            </m:sub>
-          </m:sSub>
-          <m:r>
-            <w:rPr>
-              <w:rFonts w:ascii="Cambria Math" w:hAnsi="Cambria Math"/>
-            </w:rPr>
-            <m:t>(</m:t>
-          </m:r>
-          <m:r>
-            <m:rPr>
-              <m:sty m:val="bi"/>
-            </m:rPr>
-            <w:rPr>
-              <w:rFonts w:ascii="Cambria Math" w:hAnsi="Cambria Math"/>
-            </w:rPr>
-            <m:t>0</m:t>
-          </m:r>
-          <m:r>
-            <w:rPr>
-              <w:rFonts w:ascii="Cambria Math" w:hAnsi="Cambria Math" w:hint="eastAsia"/>
-              <w:lang w:eastAsia="zh-CN"/>
-            </w:rPr>
-            <m:t>,</m:t>
-          </m:r>
-          <m:r>
-            <w:rPr>
-              <w:rFonts w:ascii="Cambria Math" w:hAnsi="Cambria Math"/>
-              <w:lang w:eastAsia="zh-CN"/>
-            </w:rPr>
-            <m:t>τI</m:t>
-          </m:r>
-          <m:r>
-            <w:rPr>
-              <w:rFonts w:ascii="Cambria Math" w:hAnsi="Cambria Math"/>
-            </w:rPr>
-            <m:t>)</m:t>
-          </m:r>
-        </m:oMath>
-      </m:oMathPara>
+        <w:rPr>
+          <w:lang w:eastAsia="zh-CN"/>
+        </w:rPr>
+      </w:pPr>
+      <w:r>
+        <w:rPr>
+          <w:lang w:eastAsia="zh-CN"/>
+        </w:rPr>
+        <w:t>Result:</w:t>
+      </w:r>
     </w:p>
     <w:p>
       <w:pPr>
         <w:pStyle w:val="Title2"/>
+        <w:spacing w:line="240" w:lineRule="auto"/>
+        <w:ind w:left="1440"/>
         <w:jc w:val="both"/>
         <w:rPr>
-          <w:rFonts w:hint="eastAsia"/>
-          <w:lang w:eastAsia="zh-CN"/>
-        </w:rPr>
-      </w:pPr>
-      <m:oMathPara>
-        <m:oMath>
-          <m:sSub>
-            <m:sSubPr>
-              <m:ctrlPr>
-                <w:rPr>
-                  <w:rFonts w:ascii="Cambria Math" w:hAnsi="Cambria Math"/>
-                  <w:b/>
-                  <w:bCs/>
-                  <w:i/>
-                  <w:lang w:eastAsia="zh-CN"/>
-                </w:rPr>
-              </m:ctrlPr>
-            </m:sSubPr>
-            <m:e>
-              <m:r>
-                <m:rPr>
-                  <m:sty m:val="bi"/>
-                </m:rPr>
-                <w:rPr>
-                  <w:rFonts w:ascii="Cambria Math" w:hAnsi="Cambria Math"/>
-                  <w:lang w:eastAsia="zh-CN"/>
-                </w:rPr>
-                <m:t>Z</m:t>
-              </m:r>
-            </m:e>
-            <m:sub>
-              <m:r>
-                <m:rPr>
-                  <m:sty m:val="bi"/>
-                </m:rPr>
-                <w:rPr>
-                  <w:rFonts w:ascii="Cambria Math" w:hAnsi="Cambria Math"/>
-                  <w:lang w:eastAsia="zh-CN"/>
-                </w:rPr>
-                <m:t>it</m:t>
-              </m:r>
-            </m:sub>
-          </m:sSub>
-          <m:sSub>
-            <m:sSubPr>
-              <m:ctrlPr>
-                <w:rPr>
-                  <w:rFonts w:ascii="Cambria Math" w:hAnsi="Cambria Math"/>
-                  <w:i/>
-                </w:rPr>
-              </m:ctrlPr>
-            </m:sSubPr>
-            <m:e>
-              <m:r>
-                <w:rPr>
-                  <w:rFonts w:ascii="Cambria Math" w:hAnsi="Cambria Math"/>
-                </w:rPr>
-                <m:t>~</m:t>
-              </m:r>
-            </m:e>
-            <m:sub>
-              <m:r>
-                <w:rPr>
-                  <w:rFonts w:ascii="Cambria Math" w:hAnsi="Cambria Math"/>
-                </w:rPr>
-                <m:t>iid</m:t>
-              </m:r>
-            </m:sub>
-          </m:sSub>
-          <m:r>
-            <w:rPr>
-              <w:rFonts w:ascii="Cambria Math" w:hAnsi="Cambria Math"/>
-            </w:rPr>
-            <m:t xml:space="preserve"> MV</m:t>
-          </m:r>
-          <m:sSub>
-            <m:sSubPr>
-              <m:ctrlPr>
-                <w:rPr>
-                  <w:rFonts w:ascii="Cambria Math" w:hAnsi="Cambria Math"/>
-                  <w:i/>
-                </w:rPr>
-              </m:ctrlPr>
-            </m:sSubPr>
-            <m:e>
-              <m:r>
-                <w:rPr>
-                  <w:rFonts w:ascii="Cambria Math" w:hAnsi="Cambria Math"/>
-                </w:rPr>
-                <m:t>N</m:t>
-              </m:r>
-            </m:e>
-            <m:sub>
-              <m:r>
-                <w:rPr>
-                  <w:rFonts w:ascii="Cambria Math" w:hAnsi="Cambria Math"/>
-                </w:rPr>
-                <m:t>d</m:t>
-              </m:r>
-            </m:sub>
-          </m:sSub>
-          <m:r>
-            <w:rPr>
-              <w:rFonts w:ascii="Cambria Math" w:hAnsi="Cambria Math"/>
-            </w:rPr>
-            <m:t>(</m:t>
-          </m:r>
-          <m:sSub>
-            <m:sSubPr>
-              <m:ctrlPr>
-                <w:rPr>
-                  <w:rFonts w:ascii="Cambria Math" w:hAnsi="Cambria Math"/>
-                  <w:b/>
-                  <w:bCs/>
-                  <w:i/>
-                </w:rPr>
-              </m:ctrlPr>
-            </m:sSubPr>
-            <m:e>
-              <m:r>
-                <m:rPr>
-                  <m:sty m:val="bi"/>
-                </m:rPr>
-                <w:rPr>
-                  <w:rFonts w:ascii="Cambria Math" w:hAnsi="Cambria Math"/>
-                </w:rPr>
-                <m:t>Z</m:t>
-              </m:r>
-            </m:e>
-            <m:sub>
-              <m:r>
-                <m:rPr>
-                  <m:sty m:val="bi"/>
-                </m:rPr>
-                <w:rPr>
-                  <w:rFonts w:ascii="Cambria Math" w:hAnsi="Cambria Math"/>
-                </w:rPr>
-                <m:t>i(t-1)</m:t>
-              </m:r>
-            </m:sub>
-          </m:sSub>
-          <m:r>
-            <w:rPr>
-              <w:rFonts w:ascii="Cambria Math" w:hAnsi="Cambria Math" w:hint="eastAsia"/>
-              <w:lang w:eastAsia="zh-CN"/>
-            </w:rPr>
-            <m:t>,</m:t>
-          </m:r>
-          <m:r>
-            <w:rPr>
-              <w:rFonts w:ascii="Cambria Math" w:hAnsi="Cambria Math"/>
-              <w:lang w:eastAsia="zh-CN"/>
-            </w:rPr>
-            <m:t>τI</m:t>
-          </m:r>
-          <m:r>
-            <w:rPr>
-              <w:rFonts w:ascii="Cambria Math" w:hAnsi="Cambria Math"/>
-            </w:rPr>
-            <m:t>)</m:t>
-          </m:r>
-        </m:oMath>
-      </m:oMathPara>
+          <w:lang w:eastAsia="zh-CN"/>
+        </w:rPr>
+      </w:pPr>
+      <w:r>
+        <w:rPr>
+          <w:noProof/>
+          <w:lang w:eastAsia="zh-CN"/>
+        </w:rPr>
+        <w:drawing>
+          <wp:inline distT="0" distB="0" distL="0" distR="0" wp14:anchorId="4781BAEF" wp14:editId="3AE2DE46">
+            <wp:extent cx="3618296" cy="1189476"/>
+            <wp:effectExtent l="0" t="0" r="1270" b="4445"/>
+            <wp:docPr id="10" name="Picture 9">
+              <a:extLst xmlns:a="http://schemas.openxmlformats.org/drawingml/2006/main">
+                <a:ext uri="{FF2B5EF4-FFF2-40B4-BE49-F238E27FC236}">
+                  <a16:creationId xmlns:a16="http://schemas.microsoft.com/office/drawing/2014/main" id="{DCB0A73D-9D6A-DE42-8FD4-B39716430E50}"/>
+                </a:ext>
+              </a:extLst>
+            </wp:docPr>
+            <wp:cNvGraphicFramePr>
+              <a:graphicFrameLocks xmlns:a="http://schemas.openxmlformats.org/drawingml/2006/main" noChangeAspect="1"/>
+            </wp:cNvGraphicFramePr>
+            <a:graphic xmlns:a="http://schemas.openxmlformats.org/drawingml/2006/main">
+              <a:graphicData uri="http://schemas.openxmlformats.org/drawingml/2006/picture">
+                <pic:pic xmlns:pic="http://schemas.openxmlformats.org/drawingml/2006/picture">
+                  <pic:nvPicPr>
+                    <pic:cNvPr id="10" name="Picture 9">
+                      <a:extLst>
+                        <a:ext uri="{FF2B5EF4-FFF2-40B4-BE49-F238E27FC236}">
+                          <a16:creationId xmlns:a16="http://schemas.microsoft.com/office/drawing/2014/main" id="{DCB0A73D-9D6A-DE42-8FD4-B39716430E50}"/>
+                        </a:ext>
+                      </a:extLst>
+                    </pic:cNvPr>
+                    <pic:cNvPicPr>
+                      <a:picLocks noChangeAspect="1"/>
+                    </pic:cNvPicPr>
+                  </pic:nvPicPr>
+                  <pic:blipFill>
+                    <a:blip r:embed="rId10"/>
+                    <a:stretch>
+                      <a:fillRect/>
+                    </a:stretch>
+                  </pic:blipFill>
+                  <pic:spPr>
+                    <a:xfrm>
+                      <a:off x="0" y="0"/>
+                      <a:ext cx="3642908" cy="1197567"/>
+                    </a:xfrm>
+                    <a:prstGeom prst="rect">
+                      <a:avLst/>
+                    </a:prstGeom>
+                  </pic:spPr>
+                </pic:pic>
+              </a:graphicData>
+            </a:graphic>
+          </wp:inline>
+        </w:drawing>
+      </w:r>
     </w:p>
     <w:p>
       <w:pPr>
         <w:pStyle w:val="Title2"/>
+        <w:spacing w:line="240" w:lineRule="auto"/>
         <w:jc w:val="both"/>
         <w:rPr>
-          <w:rFonts w:hint="eastAsia"/>
-          <w:lang w:eastAsia="zh-CN"/>
-        </w:rPr>
-      </w:pPr>
+          <w:lang w:eastAsia="zh-CN"/>
+        </w:rPr>
+      </w:pPr>
+      <w:r>
+        <w:rPr>
+          <w:lang w:eastAsia="zh-CN"/>
+        </w:rPr>
+        <w:tab/>
+        <w:t xml:space="preserve">The social inference effect (w) is significant. While the biggest effect comes from the </w:t>
+      </w:r>
+      <w:r>
+        <w:rPr>
+          <w:lang w:eastAsia="zh-CN"/>
+        </w:rPr>
+        <w:t>last years’ perception. Controlling the social inference and last years’ perception, the perception on smoke and drug are not significant any more.</w:t>
+      </w:r>
     </w:p>
     <w:p>
       <w:pPr>
         <w:pStyle w:val="Title2"/>
+        <w:numPr>
+          <w:ilvl w:val="0"/>
+          <w:numId w:val="19"/>
+        </w:numPr>
+        <w:spacing w:line="240" w:lineRule="auto"/>
         <w:jc w:val="both"/>
         <w:rPr>
-          <w:rFonts w:hint="eastAsia"/>
-          <w:lang w:eastAsia="zh-CN"/>
-        </w:rPr>
-      </w:pPr>
-      <w:r>
-        <w:rPr>
-          <w:lang w:eastAsia="zh-CN"/>
-        </w:rPr>
-        <w:lastRenderedPageBreak/>
-        <w:t>However, I have to admit that fixing the variance term may not reasonable since the variability of the latent space variable may not consistent. Finally, th</w:t>
-      </w:r>
-      <w:r>
-        <w:rPr>
-          <w:lang w:eastAsia="zh-CN"/>
-        </w:rPr>
-        <w:t>e team outcome (e.g., the group overall performance)</w:t>
-      </w:r>
-      <w:r>
-        <w:rPr>
-          <w:lang w:eastAsia="zh-CN"/>
-        </w:rPr>
-        <w:t xml:space="preserve"> </w:t>
-      </w:r>
-      <w:r>
-        <w:rPr>
-          <w:lang w:eastAsia="zh-CN"/>
-        </w:rPr>
-        <w:t xml:space="preserve">at time point </w:t>
-      </w:r>
-      <m:oMath>
-        <m:r>
-          <w:rPr>
-            <w:rFonts w:ascii="Cambria Math" w:hAnsi="Cambria Math"/>
-            <w:lang w:eastAsia="zh-CN"/>
-          </w:rPr>
-          <m:t>t</m:t>
-        </m:r>
-      </m:oMath>
-      <w:r>
-        <w:rPr>
-          <w:lang w:eastAsia="zh-CN"/>
-        </w:rPr>
-        <w:t xml:space="preserve"> can be described as:</w:t>
+          <w:lang w:eastAsia="zh-CN"/>
+        </w:rPr>
+      </w:pPr>
+      <w:r>
+        <w:rPr>
+          <w:lang w:eastAsia="zh-CN"/>
+        </w:rPr>
+        <w:t>Note:</w:t>
       </w:r>
     </w:p>
     <w:p>
       <w:pPr>
         <w:pStyle w:val="Title2"/>
+        <w:numPr>
+          <w:ilvl w:val="1"/>
+          <w:numId w:val="19"/>
+        </w:numPr>
+        <w:spacing w:line="240" w:lineRule="auto"/>
         <w:jc w:val="both"/>
         <w:rPr>
           <w:lang w:eastAsia="zh-CN"/>
         </w:rPr>
       </w:pPr>
-      <m:oMathPara>
-        <m:oMath>
-          <m:sSup>
-            <m:sSupPr>
-              <m:ctrlPr>
-                <w:rPr>
-                  <w:rFonts w:ascii="Cambria Math" w:hAnsi="Cambria Math"/>
-                  <w:i/>
-                  <w:lang w:eastAsia="zh-CN"/>
-                </w:rPr>
-              </m:ctrlPr>
-            </m:sSupPr>
-            <m:e>
-              <m:r>
-                <w:rPr>
-                  <w:rFonts w:ascii="Cambria Math" w:hAnsi="Cambria Math"/>
-                  <w:lang w:eastAsia="zh-CN"/>
-                </w:rPr>
-                <m:t>Y</m:t>
-              </m:r>
-            </m:e>
-            <m:sup>
-              <m:r>
-                <w:rPr>
-                  <w:rFonts w:ascii="Cambria Math" w:hAnsi="Cambria Math"/>
-                  <w:lang w:eastAsia="zh-CN"/>
-                </w:rPr>
-                <m:t>t</m:t>
-              </m:r>
-            </m:sup>
-          </m:sSup>
-          <m:r>
-            <w:rPr>
-              <w:rFonts w:ascii="Cambria Math" w:hAnsi="Cambria Math"/>
-              <w:lang w:eastAsia="zh-CN"/>
-            </w:rPr>
-            <m:t>=</m:t>
-          </m:r>
-          <m:sSub>
-            <m:sSubPr>
-              <m:ctrlPr>
-                <w:rPr>
-                  <w:rFonts w:ascii="Cambria Math" w:hAnsi="Cambria Math"/>
-                  <w:i/>
-                  <w:lang w:eastAsia="zh-CN"/>
-                </w:rPr>
-              </m:ctrlPr>
-            </m:sSubPr>
-            <m:e>
-              <m:r>
-                <w:rPr>
-                  <w:rFonts w:ascii="Cambria Math" w:hAnsi="Cambria Math"/>
-                  <w:lang w:eastAsia="zh-CN"/>
-                </w:rPr>
-                <m:t>β</m:t>
-              </m:r>
-            </m:e>
-            <m:sub>
-              <m:r>
-                <w:rPr>
-                  <w:rFonts w:ascii="Cambria Math" w:hAnsi="Cambria Math"/>
-                  <w:lang w:eastAsia="zh-CN"/>
-                </w:rPr>
-                <m:t>0</m:t>
-              </m:r>
-            </m:sub>
-          </m:sSub>
-          <m:r>
-            <w:rPr>
-              <w:rFonts w:ascii="Cambria Math" w:hAnsi="Cambria Math"/>
-              <w:lang w:eastAsia="zh-CN"/>
-            </w:rPr>
-            <m:t>+</m:t>
-          </m:r>
-          <m:sSub>
-            <m:sSubPr>
-              <m:ctrlPr>
-                <w:rPr>
-                  <w:rFonts w:ascii="Cambria Math" w:hAnsi="Cambria Math"/>
-                  <w:i/>
-                  <w:lang w:eastAsia="zh-CN"/>
-                </w:rPr>
-              </m:ctrlPr>
-            </m:sSubPr>
-            <m:e>
-              <m:r>
-                <w:rPr>
-                  <w:rFonts w:ascii="Cambria Math" w:hAnsi="Cambria Math"/>
-                  <w:lang w:eastAsia="zh-CN"/>
-                </w:rPr>
-                <m:t>β</m:t>
-              </m:r>
-            </m:e>
-            <m:sub>
-              <m:r>
-                <w:rPr>
-                  <w:rFonts w:ascii="Cambria Math" w:hAnsi="Cambria Math"/>
-                  <w:lang w:eastAsia="zh-CN"/>
-                </w:rPr>
-                <m:t>1</m:t>
-              </m:r>
-            </m:sub>
-          </m:sSub>
-          <m:sSup>
-            <m:sSupPr>
-              <m:ctrlPr>
-                <w:rPr>
-                  <w:rFonts w:ascii="Cambria Math" w:hAnsi="Cambria Math"/>
-                  <w:i/>
-                  <w:lang w:eastAsia="zh-CN"/>
-                </w:rPr>
-              </m:ctrlPr>
-            </m:sSupPr>
-            <m:e>
-              <m:r>
-                <w:rPr>
-                  <w:rFonts w:ascii="Cambria Math" w:hAnsi="Cambria Math"/>
-                  <w:lang w:eastAsia="zh-CN"/>
-                </w:rPr>
-                <m:t>Y</m:t>
-              </m:r>
-            </m:e>
-            <m:sup>
-              <m:r>
-                <w:rPr>
-                  <w:rFonts w:ascii="Cambria Math" w:hAnsi="Cambria Math"/>
-                  <w:lang w:eastAsia="zh-CN"/>
-                </w:rPr>
-                <m:t>t</m:t>
-              </m:r>
-              <m:r>
-                <w:rPr>
-                  <w:rFonts w:ascii="Cambria Math" w:hAnsi="Cambria Math"/>
-                  <w:lang w:eastAsia="zh-CN"/>
-                </w:rPr>
-                <m:t>-1</m:t>
-              </m:r>
-            </m:sup>
-          </m:sSup>
-          <m:r>
-            <w:rPr>
-              <w:rFonts w:ascii="Cambria Math" w:hAnsi="Cambria Math"/>
-              <w:lang w:eastAsia="zh-CN"/>
-            </w:rPr>
-            <m:t>+</m:t>
-          </m:r>
-          <m:sSub>
-            <m:sSubPr>
-              <m:ctrlPr>
-                <w:rPr>
-                  <w:rFonts w:ascii="Cambria Math" w:hAnsi="Cambria Math"/>
-                  <w:b/>
-                  <w:bCs/>
-                  <w:i/>
-                  <w:lang w:eastAsia="zh-CN"/>
-                </w:rPr>
-              </m:ctrlPr>
-            </m:sSubPr>
-            <m:e>
-              <m:r>
-                <m:rPr>
-                  <m:sty m:val="bi"/>
-                </m:rPr>
-                <w:rPr>
-                  <w:rFonts w:ascii="Cambria Math" w:hAnsi="Cambria Math"/>
-                  <w:lang w:eastAsia="zh-CN"/>
-                </w:rPr>
-                <m:t>β</m:t>
-              </m:r>
-            </m:e>
-            <m:sub>
-              <m:r>
-                <m:rPr>
-                  <m:sty m:val="bi"/>
-                </m:rPr>
-                <w:rPr>
-                  <w:rFonts w:ascii="Cambria Math" w:hAnsi="Cambria Math"/>
-                  <w:lang w:eastAsia="zh-CN"/>
-                </w:rPr>
-                <m:t>2</m:t>
-              </m:r>
-            </m:sub>
-          </m:sSub>
-          <m:sSub>
-            <m:sSubPr>
-              <m:ctrlPr>
-                <w:rPr>
-                  <w:rFonts w:ascii="Cambria Math" w:hAnsi="Cambria Math"/>
-                  <w:i/>
-                  <w:lang w:eastAsia="zh-CN"/>
-                </w:rPr>
-              </m:ctrlPr>
-            </m:sSubPr>
-            <m:e>
-              <m:r>
-                <w:rPr>
-                  <w:rFonts w:ascii="Cambria Math" w:hAnsi="Cambria Math" w:hint="eastAsia"/>
-                  <w:lang w:eastAsia="zh-CN"/>
-                </w:rPr>
-                <m:t>g</m:t>
-              </m:r>
-              <m:ctrlPr>
-                <w:rPr>
-                  <w:rFonts w:ascii="Cambria Math" w:hAnsi="Cambria Math" w:hint="eastAsia"/>
-                  <w:i/>
-                  <w:lang w:eastAsia="zh-CN"/>
-                </w:rPr>
-              </m:ctrlPr>
-            </m:e>
-            <m:sub>
-              <m:r>
-                <w:rPr>
-                  <w:rFonts w:ascii="Cambria Math" w:hAnsi="Cambria Math"/>
-                  <w:lang w:eastAsia="zh-CN"/>
-                </w:rPr>
-                <m:t>d</m:t>
-              </m:r>
-            </m:sub>
-          </m:sSub>
-          <m:r>
-            <w:rPr>
-              <w:rFonts w:ascii="Cambria Math" w:hAnsi="Cambria Math" w:hint="eastAsia"/>
-              <w:lang w:eastAsia="zh-CN"/>
-            </w:rPr>
-            <m:t>(</m:t>
-          </m:r>
-          <m:sSub>
-            <m:sSubPr>
-              <m:ctrlPr>
-                <w:rPr>
-                  <w:rFonts w:ascii="Cambria Math" w:hAnsi="Cambria Math"/>
-                  <w:b/>
-                  <w:bCs/>
-                  <w:i/>
-                  <w:lang w:eastAsia="zh-CN"/>
-                </w:rPr>
-              </m:ctrlPr>
-            </m:sSubPr>
-            <m:e>
-              <m:r>
-                <m:rPr>
-                  <m:sty m:val="bi"/>
-                </m:rPr>
-                <w:rPr>
-                  <w:rFonts w:ascii="Cambria Math" w:hAnsi="Cambria Math"/>
-                  <w:lang w:eastAsia="zh-CN"/>
-                </w:rPr>
-                <m:t>Z</m:t>
-              </m:r>
-            </m:e>
-            <m:sub>
-              <m:r>
-                <m:rPr>
-                  <m:sty m:val="bi"/>
-                </m:rPr>
-                <w:rPr>
-                  <w:rFonts w:ascii="Cambria Math" w:hAnsi="Cambria Math"/>
-                  <w:lang w:eastAsia="zh-CN"/>
-                </w:rPr>
-                <m:t>i</m:t>
-              </m:r>
-              <m:d>
-                <m:dPr>
-                  <m:ctrlPr>
-                    <w:rPr>
-                      <w:rFonts w:ascii="Cambria Math" w:hAnsi="Cambria Math"/>
-                      <w:b/>
-                      <w:bCs/>
-                      <w:i/>
-                      <w:lang w:eastAsia="zh-CN"/>
-                    </w:rPr>
-                  </m:ctrlPr>
-                </m:dPr>
-                <m:e>
-                  <m:r>
-                    <m:rPr>
-                      <m:sty m:val="bi"/>
-                    </m:rPr>
-                    <w:rPr>
-                      <w:rFonts w:ascii="Cambria Math" w:hAnsi="Cambria Math"/>
-                      <w:lang w:eastAsia="zh-CN"/>
-                    </w:rPr>
-                    <m:t>t-1</m:t>
-                  </m:r>
-                </m:e>
-              </m:d>
-            </m:sub>
-          </m:sSub>
-          <m:r>
-            <w:rPr>
-              <w:rFonts w:ascii="Cambria Math" w:hAnsi="Cambria Math"/>
-              <w:lang w:eastAsia="zh-CN"/>
-            </w:rPr>
-            <m:t>)</m:t>
-          </m:r>
-          <m:r>
-            <w:rPr>
-              <w:rFonts w:ascii="Cambria Math" w:hAnsi="Cambria Math"/>
-              <w:lang w:eastAsia="zh-CN"/>
-            </w:rPr>
-            <m:t>+</m:t>
-          </m:r>
-          <m:sSub>
-            <m:sSubPr>
-              <m:ctrlPr>
-                <w:rPr>
-                  <w:rFonts w:ascii="Cambria Math" w:hAnsi="Cambria Math"/>
-                  <w:i/>
-                  <w:lang w:eastAsia="zh-CN"/>
-                </w:rPr>
-              </m:ctrlPr>
-            </m:sSubPr>
-            <m:e>
-              <m:r>
-                <w:rPr>
-                  <w:rFonts w:ascii="Cambria Math" w:hAnsi="Cambria Math"/>
-                  <w:lang w:eastAsia="zh-CN"/>
-                </w:rPr>
-                <m:t>∈</m:t>
-              </m:r>
-            </m:e>
-            <m:sub>
-              <m:r>
-                <w:rPr>
-                  <w:rFonts w:ascii="Cambria Math" w:hAnsi="Cambria Math"/>
-                  <w:lang w:eastAsia="zh-CN"/>
-                </w:rPr>
-                <m:t>i</m:t>
-              </m:r>
-            </m:sub>
-          </m:sSub>
-        </m:oMath>
-      </m:oMathPara>
+      <w:r>
+        <w:rPr>
+          <w:lang w:eastAsia="zh-CN"/>
+        </w:rPr>
+        <w:t>See ppt for more detailed information about the what I want to show during the presentation.</w:t>
+      </w:r>
     </w:p>
     <w:p>
       <w:pPr>
         <w:pStyle w:val="Title2"/>
+        <w:numPr>
+          <w:ilvl w:val="1"/>
+          <w:numId w:val="19"/>
+        </w:numPr>
+        <w:spacing w:line="240" w:lineRule="auto"/>
         <w:jc w:val="both"/>
         <w:rPr>
           <w:lang w:eastAsia="zh-CN"/>
@@ -3928,188 +4000,7 @@
         <w:rPr>
           <w:lang w:eastAsia="zh-CN"/>
         </w:rPr>
-        <w:t xml:space="preserve">, where we use the data reduction function </w:t>
-      </w:r>
-      <m:oMath>
-        <m:r>
-          <w:rPr>
-            <w:rFonts w:ascii="Cambria Math" w:hAnsi="Cambria Math"/>
-            <w:lang w:eastAsia="zh-CN"/>
-          </w:rPr>
-          <m:t>g</m:t>
-        </m:r>
-        <m:d>
-          <m:dPr>
-            <m:ctrlPr>
-              <w:rPr>
-                <w:rFonts w:ascii="Cambria Math" w:hAnsi="Cambria Math"/>
-                <w:i/>
-                <w:lang w:eastAsia="zh-CN"/>
-              </w:rPr>
-            </m:ctrlPr>
-          </m:dPr>
-          <m:e/>
-        </m:d>
-      </m:oMath>
-      <w:r>
-        <w:rPr>
-          <w:lang w:eastAsia="zh-CN"/>
-        </w:rPr>
-        <w:t xml:space="preserve"> to reduce the dimension of </w:t>
-      </w:r>
-      <m:oMath>
-        <m:r>
-          <m:rPr>
-            <m:sty m:val="bi"/>
-          </m:rPr>
-          <w:rPr>
-            <w:rFonts w:ascii="Cambria Math" w:hAnsi="Cambria Math"/>
-            <w:lang w:eastAsia="zh-CN"/>
-          </w:rPr>
-          <m:t>Z</m:t>
-        </m:r>
-      </m:oMath>
-      <w:r>
-        <w:rPr>
-          <w:b/>
-          <w:bCs/>
-          <w:lang w:eastAsia="zh-CN"/>
-        </w:rPr>
-        <w:t xml:space="preserve"> </w:t>
-      </w:r>
-      <w:r>
-        <w:rPr>
-          <w:lang w:eastAsia="zh-CN"/>
-        </w:rPr>
-        <w:t xml:space="preserve">from </w:t>
-      </w:r>
-      <m:oMath>
-        <m:r>
-          <w:rPr>
-            <w:rFonts w:ascii="Cambria Math" w:hAnsi="Cambria Math"/>
-            <w:lang w:eastAsia="zh-CN"/>
-          </w:rPr>
-          <m:t>N×D</m:t>
-        </m:r>
-      </m:oMath>
-      <w:r>
-        <w:rPr>
-          <w:lang w:eastAsia="zh-CN"/>
-        </w:rPr>
-        <w:t xml:space="preserve"> into </w:t>
-      </w:r>
-      <m:oMath>
-        <m:r>
-          <w:rPr>
-            <w:rFonts w:ascii="Cambria Math" w:hAnsi="Cambria Math"/>
-            <w:lang w:eastAsia="zh-CN"/>
-          </w:rPr>
-          <m:t>1 ×d</m:t>
-        </m:r>
-      </m:oMath>
-      <w:r>
-        <w:rPr>
-          <w:lang w:eastAsia="zh-CN"/>
-        </w:rPr>
-        <w:t xml:space="preserve">. The possible function could the mean of the individual position on dimension </w:t>
-      </w:r>
-      <m:oMath>
-        <m:r>
-          <w:rPr>
-            <w:rFonts w:ascii="Cambria Math" w:hAnsi="Cambria Math"/>
-            <w:lang w:eastAsia="zh-CN"/>
-          </w:rPr>
-          <m:t>d.</m:t>
-        </m:r>
-      </m:oMath>
-      <w:r>
-        <w:rPr>
-          <w:lang w:eastAsia="zh-CN"/>
-        </w:rPr>
-        <w:t xml:space="preserve"> Then, </w:t>
-      </w:r>
-      <m:oMath>
-        <m:sSub>
-          <m:sSubPr>
-            <m:ctrlPr>
-              <w:rPr>
-                <w:rFonts w:ascii="Cambria Math" w:hAnsi="Cambria Math"/>
-                <w:b/>
-                <w:bCs/>
-                <w:i/>
-                <w:lang w:eastAsia="zh-CN"/>
-              </w:rPr>
-            </m:ctrlPr>
-          </m:sSubPr>
-          <m:e>
-            <m:r>
-              <m:rPr>
-                <m:sty m:val="bi"/>
-              </m:rPr>
-              <w:rPr>
-                <w:rFonts w:ascii="Cambria Math" w:hAnsi="Cambria Math"/>
-                <w:lang w:eastAsia="zh-CN"/>
-              </w:rPr>
-              <m:t>β</m:t>
-            </m:r>
-          </m:e>
-          <m:sub>
-            <m:r>
-              <m:rPr>
-                <m:sty m:val="bi"/>
-              </m:rPr>
-              <w:rPr>
-                <w:rFonts w:ascii="Cambria Math" w:hAnsi="Cambria Math"/>
-                <w:lang w:eastAsia="zh-CN"/>
-              </w:rPr>
-              <m:t>2</m:t>
-            </m:r>
-          </m:sub>
-        </m:sSub>
-      </m:oMath>
-      <w:r>
-        <w:rPr>
-          <w:b/>
-          <w:bCs/>
-          <w:lang w:eastAsia="zh-CN"/>
-        </w:rPr>
-        <w:t xml:space="preserve"> </w:t>
-      </w:r>
-      <w:r>
-        <w:rPr>
-          <w:lang w:eastAsia="zh-CN"/>
-        </w:rPr>
-        <w:t xml:space="preserve">is a </w:t>
-      </w:r>
-      <m:oMath>
-        <m:r>
-          <w:rPr>
-            <w:rFonts w:ascii="Cambria Math" w:hAnsi="Cambria Math"/>
-            <w:lang w:eastAsia="zh-CN"/>
-          </w:rPr>
-          <m:t>d</m:t>
-        </m:r>
-      </m:oMath>
-      <w:r>
-        <w:rPr>
-          <w:lang w:eastAsia="zh-CN"/>
-        </w:rPr>
-        <w:t xml:space="preserve"> dimensional vector, with each element represent the relative importance of dimension </w:t>
-      </w:r>
-      <m:oMath>
-        <m:r>
-          <w:rPr>
-            <w:rFonts w:ascii="Cambria Math" w:hAnsi="Cambria Math"/>
-            <w:lang w:eastAsia="zh-CN"/>
-          </w:rPr>
-          <m:t>d</m:t>
-        </m:r>
-      </m:oMath>
-      <w:r>
-        <w:rPr>
-          <w:lang w:eastAsia="zh-CN"/>
-        </w:rPr>
-        <w:t xml:space="preserve"> in predict the team outcome in the next time point.</w:t>
+        <w:t>See R code for more detail about how to estimate the model.</w:t>
       </w:r>
     </w:p>
     <w:sdt>
@@ -4123,6 +4014,7 @@
           <w:docPartUnique/>
         </w:docPartObj>
       </w:sdtPr>
+      <w:sdtEndPr/>
       <w:sdtContent>
         <w:p>
           <w:pPr>
@@ -4137,10 +4029,6 @@
         <w:p>
           <w:pPr>
             <w:pStyle w:val="Bibliography"/>
-            <w:rPr>
-              <w:rFonts w:hint="eastAsia"/>
-              <w:noProof/>
-            </w:rPr>
           </w:pPr>
           <w:r>
             <w:fldChar w:fldCharType="begin"/>
@@ -4162,49 +4050,7 @@
             <w:rPr>
               <w:noProof/>
             </w:rPr>
-            <w:t xml:space="preserve">, </w:t>
-          </w:r>
-          <w:r>
-            <w:rPr>
-              <w:noProof/>
-            </w:rPr>
-            <w:t>T</w:t>
-          </w:r>
-          <w:r>
-            <w:rPr>
-              <w:noProof/>
-            </w:rPr>
-            <w:t xml:space="preserve">. </w:t>
-          </w:r>
-          <w:r>
-            <w:rPr>
-              <w:noProof/>
-            </w:rPr>
-            <w:t>and Adhikari S.</w:t>
-          </w:r>
-          <w:r>
-            <w:rPr>
-              <w:noProof/>
-            </w:rPr>
-            <w:t xml:space="preserve"> (</w:t>
-          </w:r>
-          <w:r>
-            <w:rPr>
-              <w:noProof/>
-            </w:rPr>
-            <w:t>2020</w:t>
-          </w:r>
-          <w:r>
-            <w:rPr>
-              <w:noProof/>
-            </w:rPr>
-            <w:t xml:space="preserve">). </w:t>
-          </w:r>
-          <w:r>
-            <w:rPr>
-              <w:noProof/>
-            </w:rPr>
-            <w:t xml:space="preserve">A Latent Space </w:t>
+            <w:t xml:space="preserve">, T. and Adhikari S. (2020). A Latent Space </w:t>
           </w:r>
           <w:r>
             <w:rPr>
@@ -4255,9 +4101,62 @@
         </w:p>
       </w:sdtContent>
     </w:sdt>
+    <w:p>
+      <w:pPr>
+        <w:ind w:firstLine="0"/>
+        <w:rPr>
+          <w:i/>
+          <w:iCs/>
+        </w:rPr>
+      </w:pPr>
+      <w:r>
+        <w:t xml:space="preserve">Xu, R. (2019) Estimating Social Influence Using Latent Space Adjusted Approach in R. </w:t>
+      </w:r>
+      <w:proofErr w:type="spellStart"/>
+      <w:r>
+        <w:rPr>
+          <w:i/>
+          <w:iCs/>
+        </w:rPr>
+        <w:t>arXiv</w:t>
+      </w:r>
+      <w:proofErr w:type="spellEnd"/>
+      <w:r>
+        <w:rPr>
+          <w:i/>
+          <w:iCs/>
+        </w:rPr>
+        <w:t xml:space="preserve"> </w:t>
+      </w:r>
+    </w:p>
+    <w:p>
+      <w:r>
+        <w:rPr>
+          <w:i/>
+          <w:iCs/>
+        </w:rPr>
+        <w:t xml:space="preserve">preprint, </w:t>
+      </w:r>
+      <w:hyperlink r:id="rId11" w:history="1">
+        <w:r>
+          <w:rPr>
+            <w:rStyle w:val="Hyperlink"/>
+          </w:rPr>
+          <w:t>https://arxiv.org/abs/1903.05999</w:t>
+        </w:r>
+      </w:hyperlink>
+      <w:r>
+        <w:t>.</w:t>
+      </w:r>
+    </w:p>
+    <w:p>
+      <w:pPr>
+        <w:ind w:firstLine="0"/>
+      </w:pPr>
+    </w:p>
     <w:sectPr>
-      <w:headerReference w:type="default" r:id="rId8"/>
-      <w:headerReference w:type="first" r:id="rId9"/>
+      <w:headerReference w:type="default" r:id="rId12"/>
+      <w:headerReference w:type="first" r:id="rId13"/>
       <w:footnotePr>
         <w:pos w:val="beneathText"/>
       </w:footnotePr>
@@ -4273,7 +4172,7 @@
 </file>
 
 <file path=word/endnotes.xml><?xml version="1.0" encoding="utf-8"?>
-<w:endnotes xmlns:wpc="http://schemas.microsoft.com/office/word/2010/wordprocessingCanvas" xmlns:cx="http://schemas.microsoft.com/office/drawing/2014/chartex" xmlns:cx1="http://schemas.microsoft.com/office/drawing/2015/9/8/chartex" xmlns:cx2="http://schemas.microsoft.com/office/drawing/2015/10/21/chartex" xmlns:cx3="http://schemas.microsoft.com/office/drawing/2016/5/9/chartex" xmlns:cx4="http://schemas.microsoft.com/office/drawing/2016/5/10/chartex" xmlns:cx5="http://schemas.microsoft.com/office/drawing/2016/5/11/chartex" xmlns:cx6="http://schemas.microsoft.com/office/drawing/2016/5/12/chartex" xmlns:cx7="http://schemas.microsoft.com/office/drawing/2016/5/13/chartex" xmlns:cx8="http://schemas.microsoft.com/office/drawing/2016/5/14/chartex" xmlns:mc="http://schemas.openxmlformats.org/markup-compatibility/2006" xmlns:aink="http://schemas.microsoft.com/office/drawing/2016/ink" xmlns:am3d="http://schemas.microsoft.com/office/drawing/2017/model3d" xmlns:o="urn:schemas-microsoft-com:office:office" xmlns:r="http://schemas.openxmlformats.org/officeDocument/2006/relationships" xmlns:m="http://schemas.openxmlformats.org/officeDocument/2006/math" xmlns:v="urn:schemas-microsoft-com:vml" xmlns:wp14="http://schemas.microsoft.com/office/word/2010/wordprocessingDrawing" xmlns:wp="http://schemas.openxmlformats.org/drawingml/2006/wordprocessingDrawing" xmlns:w10="urn:schemas-microsoft-com:office:word" xmlns:w="http://schemas.openxmlformats.org/wordprocessingml/2006/main" xmlns:w14="http://schemas.microsoft.com/office/word/2010/wordml" xmlns:w15="http://schemas.microsoft.com/office/word/2012/wordml" xmlns:w16cid="http://schemas.microsoft.com/office/word/2016/wordml/cid" xmlns:w16se="http://schemas.microsoft.com/office/word/2015/wordml/symex" xmlns:wpg="http://schemas.microsoft.com/office/word/2010/wordprocessingGroup" xmlns:wpi="http://schemas.microsoft.com/office/word/2010/wordprocessingInk" xmlns:wne="http://schemas.microsoft.com/office/word/2006/wordml" xmlns:wps="http://schemas.microsoft.com/office/word/2010/wordprocessingShape" mc:Ignorable="w14 w15 w16se w16cid wp14">
+<w:endnotes xmlns:wpc="http://schemas.microsoft.com/office/word/2010/wordprocessingCanvas" xmlns:cx="http://schemas.microsoft.com/office/drawing/2014/chartex" xmlns:cx1="http://schemas.microsoft.com/office/drawing/2015/9/8/chartex" xmlns:cx2="http://schemas.microsoft.com/office/drawing/2015/10/21/chartex" xmlns:cx3="http://schemas.microsoft.com/office/drawing/2016/5/9/chartex" xmlns:cx4="http://schemas.microsoft.com/office/drawing/2016/5/10/chartex" xmlns:cx5="http://schemas.microsoft.com/office/drawing/2016/5/11/chartex" xmlns:cx6="http://schemas.microsoft.com/office/drawing/2016/5/12/chartex" xmlns:cx7="http://schemas.microsoft.com/office/drawing/2016/5/13/chartex" xmlns:cx8="http://schemas.microsoft.com/office/drawing/2016/5/14/chartex" xmlns:mc="http://schemas.openxmlformats.org/markup-compatibility/2006" xmlns:aink="http://schemas.microsoft.com/office/drawing/2016/ink" xmlns:am3d="http://schemas.microsoft.com/office/drawing/2017/model3d" xmlns:o="urn:schemas-microsoft-com:office:office" xmlns:r="http://schemas.openxmlformats.org/officeDocument/2006/relationships" xmlns:m="http://schemas.openxmlformats.org/officeDocument/2006/math" xmlns:v="urn:schemas-microsoft-com:vml" xmlns:wp14="http://schemas.microsoft.com/office/word/2010/wordprocessingDrawing" xmlns:wp="http://schemas.openxmlformats.org/drawingml/2006/wordprocessingDrawing" xmlns:w10="urn:schemas-microsoft-com:office:word" xmlns:w="http://schemas.openxmlformats.org/wordprocessingml/2006/main" xmlns:w14="http://schemas.microsoft.com/office/word/2010/wordml" xmlns:w15="http://schemas.microsoft.com/office/word/2012/wordml" xmlns:w16cex="http://schemas.microsoft.com/office/word/2018/wordml/cex" xmlns:w16cid="http://schemas.microsoft.com/office/word/2016/wordml/cid" xmlns:w16="http://schemas.microsoft.com/office/word/2018/wordml" xmlns:w16se="http://schemas.microsoft.com/office/word/2015/wordml/symex" xmlns:wpg="http://schemas.microsoft.com/office/word/2010/wordprocessingGroup" xmlns:wpi="http://schemas.microsoft.com/office/word/2010/wordprocessingInk" xmlns:wne="http://schemas.microsoft.com/office/word/2006/wordml" xmlns:wps="http://schemas.microsoft.com/office/word/2010/wordprocessingShape" mc:Ignorable="w14 w15 w16se w16cid w16 w16cex wp14">
   <w:endnote w:type="separator" w:id="-1">
     <w:p>
       <w:pPr>
@@ -4300,7 +4199,7 @@
 </file>
 
 <file path=word/footnotes.xml><?xml version="1.0" encoding="utf-8"?>
-<w:footnotes xmlns:wpc="http://schemas.microsoft.com/office/word/2010/wordprocessingCanvas" xmlns:cx="http://schemas.microsoft.com/office/drawing/2014/chartex" xmlns:cx1="http://schemas.microsoft.com/office/drawing/2015/9/8/chartex" xmlns:cx2="http://schemas.microsoft.com/office/drawing/2015/10/21/chartex" xmlns:cx3="http://schemas.microsoft.com/office/drawing/2016/5/9/chartex" xmlns:cx4="http://schemas.microsoft.com/office/drawing/2016/5/10/chartex" xmlns:cx5="http://schemas.microsoft.com/office/drawing/2016/5/11/chartex" xmlns:cx6="http://schemas.microsoft.com/office/drawing/2016/5/12/chartex" xmlns:cx7="http://schemas.microsoft.com/office/drawing/2016/5/13/chartex" xmlns:cx8="http://schemas.microsoft.com/office/drawing/2016/5/14/chartex" xmlns:mc="http://schemas.openxmlformats.org/markup-compatibility/2006" xmlns:aink="http://schemas.microsoft.com/office/drawing/2016/ink" xmlns:am3d="http://schemas.microsoft.com/office/drawing/2017/model3d" xmlns:o="urn:schemas-microsoft-com:office:office" xmlns:r="http://schemas.openxmlformats.org/officeDocument/2006/relationships" xmlns:m="http://schemas.openxmlformats.org/officeDocument/2006/math" xmlns:v="urn:schemas-microsoft-com:vml" xmlns:wp14="http://schemas.microsoft.com/office/word/2010/wordprocessingDrawing" xmlns:wp="http://schemas.openxmlformats.org/drawingml/2006/wordprocessingDrawing" xmlns:w10="urn:schemas-microsoft-com:office:word" xmlns:w="http://schemas.openxmlformats.org/wordprocessingml/2006/main" xmlns:w14="http://schemas.microsoft.com/office/word/2010/wordml" xmlns:w15="http://schemas.microsoft.com/office/word/2012/wordml" xmlns:w16cid="http://schemas.microsoft.com/office/word/2016/wordml/cid" xmlns:w16se="http://schemas.microsoft.com/office/word/2015/wordml/symex" xmlns:wpg="http://schemas.microsoft.com/office/word/2010/wordprocessingGroup" xmlns:wpi="http://schemas.microsoft.com/office/word/2010/wordprocessingInk" xmlns:wne="http://schemas.microsoft.com/office/word/2006/wordml" xmlns:wps="http://schemas.microsoft.com/office/word/2010/wordprocessingShape" mc:Ignorable="w14 w15 w16se w16cid wp14">
+<w:footnotes xmlns:wpc="http://schemas.microsoft.com/office/word/2010/wordprocessingCanvas" xmlns:cx="http://schemas.microsoft.com/office/drawing/2014/chartex" xmlns:cx1="http://schemas.microsoft.com/office/drawing/2015/9/8/chartex" xmlns:cx2="http://schemas.microsoft.com/office/drawing/2015/10/21/chartex" xmlns:cx3="http://schemas.microsoft.com/office/drawing/2016/5/9/chartex" xmlns:cx4="http://schemas.microsoft.com/office/drawing/2016/5/10/chartex" xmlns:cx5="http://schemas.microsoft.com/office/drawing/2016/5/11/chartex" xmlns:cx6="http://schemas.microsoft.com/office/drawing/2016/5/12/chartex" xmlns:cx7="http://schemas.microsoft.com/office/drawing/2016/5/13/chartex" xmlns:cx8="http://schemas.microsoft.com/office/drawing/2016/5/14/chartex" xmlns:mc="http://schemas.openxmlformats.org/markup-compatibility/2006" xmlns:aink="http://schemas.microsoft.com/office/drawing/2016/ink" xmlns:am3d="http://schemas.microsoft.com/office/drawing/2017/model3d" xmlns:o="urn:schemas-microsoft-com:office:office" xmlns:r="http://schemas.openxmlformats.org/officeDocument/2006/relationships" xmlns:m="http://schemas.openxmlformats.org/officeDocument/2006/math" xmlns:v="urn:schemas-microsoft-com:vml" xmlns:wp14="http://schemas.microsoft.com/office/word/2010/wordprocessingDrawing" xmlns:wp="http://schemas.openxmlformats.org/drawingml/2006/wordprocessingDrawing" xmlns:w10="urn:schemas-microsoft-com:office:word" xmlns:w="http://schemas.openxmlformats.org/wordprocessingml/2006/main" xmlns:w14="http://schemas.microsoft.com/office/word/2010/wordml" xmlns:w15="http://schemas.microsoft.com/office/word/2012/wordml" xmlns:w16cex="http://schemas.microsoft.com/office/word/2018/wordml/cex" xmlns:w16cid="http://schemas.microsoft.com/office/word/2016/wordml/cid" xmlns:w16="http://schemas.microsoft.com/office/word/2018/wordml" xmlns:w16se="http://schemas.microsoft.com/office/word/2015/wordml/symex" xmlns:wpg="http://schemas.microsoft.com/office/word/2010/wordprocessingGroup" xmlns:wpi="http://schemas.microsoft.com/office/word/2010/wordprocessingInk" xmlns:wne="http://schemas.microsoft.com/office/word/2006/wordml" xmlns:wps="http://schemas.microsoft.com/office/word/2010/wordprocessingShape" mc:Ignorable="w14 w15 w16se w16cid w16 w16cex wp14">
   <w:footnote w:type="separator" w:id="-1">
     <w:p>
       <w:pPr>
@@ -4327,7 +4226,7 @@
 </file>
 
 <file path=word/header1.xml><?xml version="1.0" encoding="utf-8"?>
-<w:hdr xmlns:wpc="http://schemas.microsoft.com/office/word/2010/wordprocessingCanvas" xmlns:cx="http://schemas.microsoft.com/office/drawing/2014/chartex" xmlns:cx1="http://schemas.microsoft.com/office/drawing/2015/9/8/chartex" xmlns:cx2="http://schemas.microsoft.com/office/drawing/2015/10/21/chartex" xmlns:cx3="http://schemas.microsoft.com/office/drawing/2016/5/9/chartex" xmlns:cx4="http://schemas.microsoft.com/office/drawing/2016/5/10/chartex" xmlns:cx5="http://schemas.microsoft.com/office/drawing/2016/5/11/chartex" xmlns:cx6="http://schemas.microsoft.com/office/drawing/2016/5/12/chartex" xmlns:cx7="http://schemas.microsoft.com/office/drawing/2016/5/13/chartex" xmlns:cx8="http://schemas.microsoft.com/office/drawing/2016/5/14/chartex" xmlns:mc="http://schemas.openxmlformats.org/markup-compatibility/2006" xmlns:aink="http://schemas.microsoft.com/office/drawing/2016/ink" xmlns:am3d="http://schemas.microsoft.com/office/drawing/2017/model3d" xmlns:o="urn:schemas-microsoft-com:office:office" xmlns:r="http://schemas.openxmlformats.org/officeDocument/2006/relationships" xmlns:m="http://schemas.openxmlformats.org/officeDocument/2006/math" xmlns:v="urn:schemas-microsoft-com:vml" xmlns:wp14="http://schemas.microsoft.com/office/word/2010/wordprocessingDrawing" xmlns:wp="http://schemas.openxmlformats.org/drawingml/2006/wordprocessingDrawing" xmlns:w10="urn:schemas-microsoft-com:office:word" xmlns:w="http://schemas.openxmlformats.org/wordprocessingml/2006/main" xmlns:w14="http://schemas.microsoft.com/office/word/2010/wordml" xmlns:w15="http://schemas.microsoft.com/office/word/2012/wordml" xmlns:w16cid="http://schemas.microsoft.com/office/word/2016/wordml/cid" xmlns:w16se="http://schemas.microsoft.com/office/word/2015/wordml/symex" xmlns:wpg="http://schemas.microsoft.com/office/word/2010/wordprocessingGroup" xmlns:wpi="http://schemas.microsoft.com/office/word/2010/wordprocessingInk" xmlns:wne="http://schemas.microsoft.com/office/word/2006/wordml" xmlns:wps="http://schemas.microsoft.com/office/word/2010/wordprocessingShape" mc:Ignorable="w14 w15 w16se w16cid wp14">
+<w:hdr xmlns:wpc="http://schemas.microsoft.com/office/word/2010/wordprocessingCanvas" xmlns:cx="http://schemas.microsoft.com/office/drawing/2014/chartex" xmlns:cx1="http://schemas.microsoft.com/office/drawing/2015/9/8/chartex" xmlns:cx2="http://schemas.microsoft.com/office/drawing/2015/10/21/chartex" xmlns:cx3="http://schemas.microsoft.com/office/drawing/2016/5/9/chartex" xmlns:cx4="http://schemas.microsoft.com/office/drawing/2016/5/10/chartex" xmlns:cx5="http://schemas.microsoft.com/office/drawing/2016/5/11/chartex" xmlns:cx6="http://schemas.microsoft.com/office/drawing/2016/5/12/chartex" xmlns:cx7="http://schemas.microsoft.com/office/drawing/2016/5/13/chartex" xmlns:cx8="http://schemas.microsoft.com/office/drawing/2016/5/14/chartex" xmlns:mc="http://schemas.openxmlformats.org/markup-compatibility/2006" xmlns:aink="http://schemas.microsoft.com/office/drawing/2016/ink" xmlns:am3d="http://schemas.microsoft.com/office/drawing/2017/model3d" xmlns:o="urn:schemas-microsoft-com:office:office" xmlns:r="http://schemas.openxmlformats.org/officeDocument/2006/relationships" xmlns:m="http://schemas.openxmlformats.org/officeDocument/2006/math" xmlns:v="urn:schemas-microsoft-com:vml" xmlns:wp14="http://schemas.microsoft.com/office/word/2010/wordprocessingDrawing" xmlns:wp="http://schemas.openxmlformats.org/drawingml/2006/wordprocessingDrawing" xmlns:w10="urn:schemas-microsoft-com:office:word" xmlns:w="http://schemas.openxmlformats.org/wordprocessingml/2006/main" xmlns:w14="http://schemas.microsoft.com/office/word/2010/wordml" xmlns:w15="http://schemas.microsoft.com/office/word/2012/wordml" xmlns:w16cex="http://schemas.microsoft.com/office/word/2018/wordml/cex" xmlns:w16cid="http://schemas.microsoft.com/office/word/2016/wordml/cid" xmlns:w16="http://schemas.microsoft.com/office/word/2018/wordml" xmlns:w16se="http://schemas.microsoft.com/office/word/2015/wordml/symex" xmlns:wpg="http://schemas.microsoft.com/office/word/2010/wordprocessingGroup" xmlns:wpi="http://schemas.microsoft.com/office/word/2010/wordprocessingInk" xmlns:wne="http://schemas.microsoft.com/office/word/2006/wordml" xmlns:wps="http://schemas.microsoft.com/office/word/2010/wordprocessingShape" mc:Ignorable="w14 w15 w16se w16cid w16 w16cex wp14">
   <w:p>
     <w:pPr>
       <w:pStyle w:val="Header"/>
@@ -4343,7 +4242,6 @@
         <w:placeholder>
           <w:docPart w:val="23D257D8F5079541BA8DCD36A8DB3FFE"/>
         </w:placeholder>
-        <w:showingPlcHdr/>
         <w:dataBinding w:prefixMappings="xmlns:ns0='http://schemas.microsoft.com/office/2006/coverPageProps' " w:xpath="/ns0:CoverPageProperties[1]/ns0:Abstract[1]" w:storeItemID="{55AF091B-3C7A-41E3-B477-F2FDAA23CFDA}"/>
         <w15:appearance w15:val="hidden"/>
         <w:text/>
@@ -4359,7 +4257,7 @@
           <w:rPr>
             <w:rStyle w:val="Strong"/>
           </w:rPr>
-          <w:t>[Shortened Title up to 50 Characters]</w:t>
+          <w:t>FInal Project</w:t>
         </w:r>
       </w:sdtContent>
     </w:sdt>
@@ -4406,7 +4304,7 @@
 </file>
 
 <file path=word/header2.xml><?xml version="1.0" encoding="utf-8"?>
-<w:hdr xmlns:wpc="http://schemas.microsoft.com/office/word/2010/wordprocessingCanvas" xmlns:cx="http://schemas.microsoft.com/office/drawing/2014/chartex" xmlns:cx1="http://schemas.microsoft.com/office/drawing/2015/9/8/chartex" xmlns:cx2="http://schemas.microsoft.com/office/drawing/2015/10/21/chartex" xmlns:cx3="http://schemas.microsoft.com/office/drawing/2016/5/9/chartex" xmlns:cx4="http://schemas.microsoft.com/office/drawing/2016/5/10/chartex" xmlns:cx5="http://schemas.microsoft.com/office/drawing/2016/5/11/chartex" xmlns:cx6="http://schemas.microsoft.com/office/drawing/2016/5/12/chartex" xmlns:cx7="http://schemas.microsoft.com/office/drawing/2016/5/13/chartex" xmlns:cx8="http://schemas.microsoft.com/office/drawing/2016/5/14/chartex" xmlns:mc="http://schemas.openxmlformats.org/markup-compatibility/2006" xmlns:aink="http://schemas.microsoft.com/office/drawing/2016/ink" xmlns:am3d="http://schemas.microsoft.com/office/drawing/2017/model3d" xmlns:o="urn:schemas-microsoft-com:office:office" xmlns:r="http://schemas.openxmlformats.org/officeDocument/2006/relationships" xmlns:m="http://schemas.openxmlformats.org/officeDocument/2006/math" xmlns:v="urn:schemas-microsoft-com:vml" xmlns:wp14="http://schemas.microsoft.com/office/word/2010/wordprocessingDrawing" xmlns:wp="http://schemas.openxmlformats.org/drawingml/2006/wordprocessingDrawing" xmlns:w10="urn:schemas-microsoft-com:office:word" xmlns:w="http://schemas.openxmlformats.org/wordprocessingml/2006/main" xmlns:w14="http://schemas.microsoft.com/office/word/2010/wordml" xmlns:w15="http://schemas.microsoft.com/office/word/2012/wordml" xmlns:w16cid="http://schemas.microsoft.com/office/word/2016/wordml/cid" xmlns:w16se="http://schemas.microsoft.com/office/word/2015/wordml/symex" xmlns:wpg="http://schemas.microsoft.com/office/word/2010/wordprocessingGroup" xmlns:wpi="http://schemas.microsoft.com/office/word/2010/wordprocessingInk" xmlns:wne="http://schemas.microsoft.com/office/word/2006/wordml" xmlns:wps="http://schemas.microsoft.com/office/word/2010/wordprocessingShape" mc:Ignorable="w14 w15 w16se w16cid wp14">
+<w:hdr xmlns:wpc="http://schemas.microsoft.com/office/word/2010/wordprocessingCanvas" xmlns:cx="http://schemas.microsoft.com/office/drawing/2014/chartex" xmlns:cx1="http://schemas.microsoft.com/office/drawing/2015/9/8/chartex" xmlns:cx2="http://schemas.microsoft.com/office/drawing/2015/10/21/chartex" xmlns:cx3="http://schemas.microsoft.com/office/drawing/2016/5/9/chartex" xmlns:cx4="http://schemas.microsoft.com/office/drawing/2016/5/10/chartex" xmlns:cx5="http://schemas.microsoft.com/office/drawing/2016/5/11/chartex" xmlns:cx6="http://schemas.microsoft.com/office/drawing/2016/5/12/chartex" xmlns:cx7="http://schemas.microsoft.com/office/drawing/2016/5/13/chartex" xmlns:cx8="http://schemas.microsoft.com/office/drawing/2016/5/14/chartex" xmlns:mc="http://schemas.openxmlformats.org/markup-compatibility/2006" xmlns:aink="http://schemas.microsoft.com/office/drawing/2016/ink" xmlns:am3d="http://schemas.microsoft.com/office/drawing/2017/model3d" xmlns:o="urn:schemas-microsoft-com:office:office" xmlns:r="http://schemas.openxmlformats.org/officeDocument/2006/relationships" xmlns:m="http://schemas.openxmlformats.org/officeDocument/2006/math" xmlns:v="urn:schemas-microsoft-com:vml" xmlns:wp14="http://schemas.microsoft.com/office/word/2010/wordprocessingDrawing" xmlns:wp="http://schemas.openxmlformats.org/drawingml/2006/wordprocessingDrawing" xmlns:w10="urn:schemas-microsoft-com:office:word" xmlns:w="http://schemas.openxmlformats.org/wordprocessingml/2006/main" xmlns:w14="http://schemas.microsoft.com/office/word/2010/wordml" xmlns:w15="http://schemas.microsoft.com/office/word/2012/wordml" xmlns:w16cex="http://schemas.microsoft.com/office/word/2018/wordml/cex" xmlns:w16cid="http://schemas.microsoft.com/office/word/2016/wordml/cid" xmlns:w16="http://schemas.microsoft.com/office/word/2018/wordml" xmlns:w16se="http://schemas.microsoft.com/office/word/2015/wordml/symex" xmlns:wpg="http://schemas.microsoft.com/office/word/2010/wordprocessingGroup" xmlns:wpi="http://schemas.microsoft.com/office/word/2010/wordprocessingInk" xmlns:wne="http://schemas.microsoft.com/office/word/2006/wordml" xmlns:wps="http://schemas.microsoft.com/office/word/2010/wordprocessingShape" mc:Ignorable="w14 w15 w16se w16cid w16 w16cex wp14">
   <w:p>
     <w:pPr>
       <w:pStyle w:val="Header"/>
@@ -4421,6 +4319,8 @@
       <w:sdtPr>
         <w:rPr>
           <w:rStyle w:val="Strong"/>
+          <w:rFonts w:hint="eastAsia"/>
+          <w:lang w:eastAsia="zh-CN"/>
         </w:rPr>
         <w:alias w:val="Running head"/>
         <w:tag w:val=""/>
@@ -4428,7 +4328,6 @@
         <w:placeholder>
           <w:docPart w:val="5DFB28DA6B7EEE4D9F66C2C9A1E94BA6"/>
         </w:placeholder>
-        <w:showingPlcHdr/>
         <w:dataBinding w:prefixMappings="xmlns:ns0='http://schemas.microsoft.com/office/2006/coverPageProps' " w:xpath="/ns0:CoverPageProperties[1]/ns0:Abstract[1]" w:storeItemID="{55AF091B-3C7A-41E3-B477-F2FDAA23CFDA}"/>
         <w15:appearance w15:val="hidden"/>
         <w:text/>
@@ -4443,8 +4342,10 @@
         <w:r>
           <w:rPr>
             <w:rStyle w:val="Strong"/>
+            <w:rFonts w:hint="eastAsia"/>
+            <w:lang w:eastAsia="zh-CN"/>
           </w:rPr>
-          <w:t>[Shortened Title up to 50 Characters]</w:t>
+          <w:t>FInal Project</w:t>
         </w:r>
       </w:sdtContent>
     </w:sdt>
@@ -4491,7 +4392,7 @@
 </file>
 
 <file path=word/numbering.xml><?xml version="1.0" encoding="utf-8"?>
-<w:numbering xmlns:wpc="http://schemas.microsoft.com/office/word/2010/wordprocessingCanvas" xmlns:cx="http://schemas.microsoft.com/office/drawing/2014/chartex" xmlns:cx1="http://schemas.microsoft.com/office/drawing/2015/9/8/chartex" xmlns:cx2="http://schemas.microsoft.com/office/drawing/2015/10/21/chartex" xmlns:cx3="http://schemas.microsoft.com/office/drawing/2016/5/9/chartex" xmlns:cx4="http://schemas.microsoft.com/office/drawing/2016/5/10/chartex" xmlns:cx5="http://schemas.microsoft.com/office/drawing/2016/5/11/chartex" xmlns:cx6="http://schemas.microsoft.com/office/drawing/2016/5/12/chartex" xmlns:cx7="http://schemas.microsoft.com/office/drawing/2016/5/13/chartex" xmlns:cx8="http://schemas.microsoft.com/office/drawing/2016/5/14/chartex" xmlns:mc="http://schemas.openxmlformats.org/markup-compatibility/2006" xmlns:aink="http://schemas.microsoft.com/office/drawing/2016/ink" xmlns:am3d="http://schemas.microsoft.com/office/drawing/2017/model3d" xmlns:o="urn:schemas-microsoft-com:office:office" xmlns:r="http://schemas.openxmlformats.org/officeDocument/2006/relationships" xmlns:m="http://schemas.openxmlformats.org/officeDocument/2006/math" xmlns:v="urn:schemas-microsoft-com:vml" xmlns:wp14="http://schemas.microsoft.com/office/word/2010/wordprocessingDrawing" xmlns:wp="http://schemas.openxmlformats.org/drawingml/2006/wordprocessingDrawing" xmlns:w10="urn:schemas-microsoft-com:office:word" xmlns:w="http://schemas.openxmlformats.org/wordprocessingml/2006/main" xmlns:w14="http://schemas.microsoft.com/office/word/2010/wordml" xmlns:w15="http://schemas.microsoft.com/office/word/2012/wordml" xmlns:w16cid="http://schemas.microsoft.com/office/word/2016/wordml/cid" xmlns:w16se="http://schemas.microsoft.com/office/word/2015/wordml/symex" xmlns:wpg="http://schemas.microsoft.com/office/word/2010/wordprocessingGroup" xmlns:wpi="http://schemas.microsoft.com/office/word/2010/wordprocessingInk" xmlns:wne="http://schemas.microsoft.com/office/word/2006/wordml" xmlns:wps="http://schemas.microsoft.com/office/word/2010/wordprocessingShape" mc:Ignorable="w14 w15 w16se w16cid wp14">
+<w:numbering xmlns:wpc="http://schemas.microsoft.com/office/word/2010/wordprocessingCanvas" xmlns:cx="http://schemas.microsoft.com/office/drawing/2014/chartex" xmlns:cx1="http://schemas.microsoft.com/office/drawing/2015/9/8/chartex" xmlns:cx2="http://schemas.microsoft.com/office/drawing/2015/10/21/chartex" xmlns:cx3="http://schemas.microsoft.com/office/drawing/2016/5/9/chartex" xmlns:cx4="http://schemas.microsoft.com/office/drawing/2016/5/10/chartex" xmlns:cx5="http://schemas.microsoft.com/office/drawing/2016/5/11/chartex" xmlns:cx6="http://schemas.microsoft.com/office/drawing/2016/5/12/chartex" xmlns:cx7="http://schemas.microsoft.com/office/drawing/2016/5/13/chartex" xmlns:cx8="http://schemas.microsoft.com/office/drawing/2016/5/14/chartex" xmlns:mc="http://schemas.openxmlformats.org/markup-compatibility/2006" xmlns:aink="http://schemas.microsoft.com/office/drawing/2016/ink" xmlns:am3d="http://schemas.microsoft.com/office/drawing/2017/model3d" xmlns:o="urn:schemas-microsoft-com:office:office" xmlns:r="http://schemas.openxmlformats.org/officeDocument/2006/relationships" xmlns:m="http://schemas.openxmlformats.org/officeDocument/2006/math" xmlns:v="urn:schemas-microsoft-com:vml" xmlns:wp14="http://schemas.microsoft.com/office/word/2010/wordprocessingDrawing" xmlns:wp="http://schemas.openxmlformats.org/drawingml/2006/wordprocessingDrawing" xmlns:w10="urn:schemas-microsoft-com:office:word" xmlns:w="http://schemas.openxmlformats.org/wordprocessingml/2006/main" xmlns:w14="http://schemas.microsoft.com/office/word/2010/wordml" xmlns:w15="http://schemas.microsoft.com/office/word/2012/wordml" xmlns:w16cex="http://schemas.microsoft.com/office/word/2018/wordml/cex" xmlns:w16cid="http://schemas.microsoft.com/office/word/2016/wordml/cid" xmlns:w16="http://schemas.microsoft.com/office/word/2018/wordml" xmlns:w16se="http://schemas.microsoft.com/office/word/2015/wordml/symex" xmlns:wpg="http://schemas.microsoft.com/office/word/2010/wordprocessingGroup" xmlns:wpi="http://schemas.microsoft.com/office/word/2010/wordprocessingInk" xmlns:wne="http://schemas.microsoft.com/office/word/2006/wordml" xmlns:wps="http://schemas.microsoft.com/office/word/2010/wordprocessingShape" mc:Ignorable="w14 w15 w16se w16cid w16 w16cex wp14">
   <w:abstractNum w:abstractNumId="0" w15:restartNumberingAfterBreak="0">
     <w:nsid w:val="FFFFFF7C"/>
     <w:multiLevelType w:val="singleLevel"/>
@@ -4691,6 +4592,258 @@
     </w:lvl>
   </w:abstractNum>
   <w:abstractNum w:abstractNumId="10" w15:restartNumberingAfterBreak="0">
+    <w:nsid w:val="1A392230"/>
+    <w:multiLevelType w:val="hybridMultilevel"/>
+    <w:tmpl w:val="77FEB9F6"/>
+    <w:lvl w:ilvl="0" w:tplc="9F82E8FC">
+      <w:start w:val="1"/>
+      <w:numFmt w:val="bullet"/>
+      <w:lvlText w:val="•"/>
+      <w:lvlJc w:val="left"/>
+      <w:pPr>
+        <w:tabs>
+          <w:tab w:val="num" w:pos="1080"/>
+        </w:tabs>
+        <w:ind w:left="1080" w:hanging="360"/>
+      </w:pPr>
+      <w:rPr>
+        <w:rFonts w:ascii="Arial" w:hAnsi="Arial" w:hint="default"/>
+      </w:rPr>
+    </w:lvl>
+    <w:lvl w:ilvl="1" w:tplc="B888D918">
+      <w:numFmt w:val="bullet"/>
+      <w:lvlText w:val="•"/>
+      <w:lvlJc w:val="left"/>
+      <w:pPr>
+        <w:tabs>
+          <w:tab w:val="num" w:pos="1800"/>
+        </w:tabs>
+        <w:ind w:left="1800" w:hanging="360"/>
+      </w:pPr>
+      <w:rPr>
+        <w:rFonts w:ascii="Arial" w:hAnsi="Arial" w:hint="default"/>
+      </w:rPr>
+    </w:lvl>
+    <w:lvl w:ilvl="2" w:tplc="0EA4236E" w:tentative="1">
+      <w:start w:val="1"/>
+      <w:numFmt w:val="bullet"/>
+      <w:lvlText w:val="•"/>
+      <w:lvlJc w:val="left"/>
+      <w:pPr>
+        <w:tabs>
+          <w:tab w:val="num" w:pos="2520"/>
+        </w:tabs>
+        <w:ind w:left="2520" w:hanging="360"/>
+      </w:pPr>
+      <w:rPr>
+        <w:rFonts w:ascii="Arial" w:hAnsi="Arial" w:hint="default"/>
+      </w:rPr>
+    </w:lvl>
+    <w:lvl w:ilvl="3" w:tplc="9D4051AA" w:tentative="1">
+      <w:start w:val="1"/>
+      <w:numFmt w:val="bullet"/>
+      <w:lvlText w:val="•"/>
+      <w:lvlJc w:val="left"/>
+      <w:pPr>
+        <w:tabs>
+          <w:tab w:val="num" w:pos="3240"/>
+        </w:tabs>
+        <w:ind w:left="3240" w:hanging="360"/>
+      </w:pPr>
+      <w:rPr>
+        <w:rFonts w:ascii="Arial" w:hAnsi="Arial" w:hint="default"/>
+      </w:rPr>
+    </w:lvl>
+    <w:lvl w:ilvl="4" w:tplc="5B648256" w:tentative="1">
+      <w:start w:val="1"/>
+      <w:numFmt w:val="bullet"/>
+      <w:lvlText w:val="•"/>
+      <w:lvlJc w:val="left"/>
+      <w:pPr>
+        <w:tabs>
+          <w:tab w:val="num" w:pos="3960"/>
+        </w:tabs>
+        <w:ind w:left="3960" w:hanging="360"/>
+      </w:pPr>
+      <w:rPr>
+        <w:rFonts w:ascii="Arial" w:hAnsi="Arial" w:hint="default"/>
+      </w:rPr>
+    </w:lvl>
+    <w:lvl w:ilvl="5" w:tplc="8610B586" w:tentative="1">
+      <w:start w:val="1"/>
+      <w:numFmt w:val="bullet"/>
+      <w:lvlText w:val="•"/>
+      <w:lvlJc w:val="left"/>
+      <w:pPr>
+        <w:tabs>
+          <w:tab w:val="num" w:pos="4680"/>
+        </w:tabs>
+        <w:ind w:left="4680" w:hanging="360"/>
+      </w:pPr>
+      <w:rPr>
+        <w:rFonts w:ascii="Arial" w:hAnsi="Arial" w:hint="default"/>
+      </w:rPr>
+    </w:lvl>
+    <w:lvl w:ilvl="6" w:tplc="646C06C4" w:tentative="1">
+      <w:start w:val="1"/>
+      <w:numFmt w:val="bullet"/>
+      <w:lvlText w:val="•"/>
+      <w:lvlJc w:val="left"/>
+      <w:pPr>
+        <w:tabs>
+          <w:tab w:val="num" w:pos="5400"/>
+        </w:tabs>
+        <w:ind w:left="5400" w:hanging="360"/>
+      </w:pPr>
+      <w:rPr>
+        <w:rFonts w:ascii="Arial" w:hAnsi="Arial" w:hint="default"/>
+      </w:rPr>
+    </w:lvl>
+    <w:lvl w:ilvl="7" w:tplc="F19202B0" w:tentative="1">
+      <w:start w:val="1"/>
+      <w:numFmt w:val="bullet"/>
+      <w:lvlText w:val="•"/>
+      <w:lvlJc w:val="left"/>
+      <w:pPr>
+        <w:tabs>
+          <w:tab w:val="num" w:pos="6120"/>
+        </w:tabs>
+        <w:ind w:left="6120" w:hanging="360"/>
+      </w:pPr>
+      <w:rPr>
+        <w:rFonts w:ascii="Arial" w:hAnsi="Arial" w:hint="default"/>
+      </w:rPr>
+    </w:lvl>
+    <w:lvl w:ilvl="8" w:tplc="8ADA5372" w:tentative="1">
+      <w:start w:val="1"/>
+      <w:numFmt w:val="bullet"/>
+      <w:lvlText w:val="•"/>
+      <w:lvlJc w:val="left"/>
+      <w:pPr>
+        <w:tabs>
+          <w:tab w:val="num" w:pos="6840"/>
+        </w:tabs>
+        <w:ind w:left="6840" w:hanging="360"/>
+      </w:pPr>
+      <w:rPr>
+        <w:rFonts w:ascii="Arial" w:hAnsi="Arial" w:hint="default"/>
+      </w:rPr>
+    </w:lvl>
+  </w:abstractNum>
+  <w:abstractNum w:abstractNumId="11" w15:restartNumberingAfterBreak="0">
+    <w:nsid w:val="33987947"/>
+    <w:multiLevelType w:val="hybridMultilevel"/>
+    <w:tmpl w:val="B31A5EF6"/>
+    <w:lvl w:ilvl="0" w:tplc="04090001">
+      <w:start w:val="1"/>
+      <w:numFmt w:val="bullet"/>
+      <w:lvlText w:val=""/>
+      <w:lvlJc w:val="left"/>
+      <w:pPr>
+        <w:ind w:left="1800" w:hanging="360"/>
+      </w:pPr>
+      <w:rPr>
+        <w:rFonts w:ascii="Symbol" w:hAnsi="Symbol" w:hint="default"/>
+      </w:rPr>
+    </w:lvl>
+    <w:lvl w:ilvl="1" w:tplc="04090003" w:tentative="1">
+      <w:start w:val="1"/>
+      <w:numFmt w:val="bullet"/>
+      <w:lvlText w:val="o"/>
+      <w:lvlJc w:val="left"/>
+      <w:pPr>
+        <w:ind w:left="2520" w:hanging="360"/>
+      </w:pPr>
+      <w:rPr>
+        <w:rFonts w:ascii="Courier New" w:hAnsi="Courier New" w:cs="Courier New" w:hint="default"/>
+      </w:rPr>
+    </w:lvl>
+    <w:lvl w:ilvl="2" w:tplc="04090005" w:tentative="1">
+      <w:start w:val="1"/>
+      <w:numFmt w:val="bullet"/>
+      <w:lvlText w:val=""/>
+      <w:lvlJc w:val="left"/>
+      <w:pPr>
+        <w:ind w:left="3240" w:hanging="360"/>
+      </w:pPr>
+      <w:rPr>
+        <w:rFonts w:ascii="Wingdings" w:hAnsi="Wingdings" w:hint="default"/>
+      </w:rPr>
+    </w:lvl>
+    <w:lvl w:ilvl="3" w:tplc="04090001" w:tentative="1">
+      <w:start w:val="1"/>
+      <w:numFmt w:val="bullet"/>
+      <w:lvlText w:val=""/>
+      <w:lvlJc w:val="left"/>
+      <w:pPr>
+        <w:ind w:left="3960" w:hanging="360"/>
+      </w:pPr>
+      <w:rPr>
+        <w:rFonts w:ascii="Symbol" w:hAnsi="Symbol" w:hint="default"/>
+      </w:rPr>
+    </w:lvl>
+    <w:lvl w:ilvl="4" w:tplc="04090003" w:tentative="1">
+      <w:start w:val="1"/>
+      <w:numFmt w:val="bullet"/>
+      <w:lvlText w:val="o"/>
+      <w:lvlJc w:val="left"/>
+      <w:pPr>
+        <w:ind w:left="4680" w:hanging="360"/>
+      </w:pPr>
+      <w:rPr>
+        <w:rFonts w:ascii="Courier New" w:hAnsi="Courier New" w:cs="Courier New" w:hint="default"/>
+      </w:rPr>
+    </w:lvl>
+    <w:lvl w:ilvl="5" w:tplc="04090005" w:tentative="1">
+      <w:start w:val="1"/>
+      <w:numFmt w:val="bullet"/>
+      <w:lvlText w:val=""/>
+      <w:lvlJc w:val="left"/>
+      <w:pPr>
+        <w:ind w:left="5400" w:hanging="360"/>
+      </w:pPr>
+      <w:rPr>
+        <w:rFonts w:ascii="Wingdings" w:hAnsi="Wingdings" w:hint="default"/>
+      </w:rPr>
+    </w:lvl>
+    <w:lvl w:ilvl="6" w:tplc="04090001" w:tentative="1">
+      <w:start w:val="1"/>
+      <w:numFmt w:val="bullet"/>
+      <w:lvlText w:val=""/>
+      <w:lvlJc w:val="left"/>
+      <w:pPr>
+        <w:ind w:left="6120" w:hanging="360"/>
+      </w:pPr>
+      <w:rPr>
+        <w:rFonts w:ascii="Symbol" w:hAnsi="Symbol" w:hint="default"/>
+      </w:rPr>
+    </w:lvl>
+    <w:lvl w:ilvl="7" w:tplc="04090003" w:tentative="1">
+      <w:start w:val="1"/>
+      <w:numFmt w:val="bullet"/>
+      <w:lvlText w:val="o"/>
+      <w:lvlJc w:val="left"/>
+      <w:pPr>
+        <w:ind w:left="6840" w:hanging="360"/>
+      </w:pPr>
+      <w:rPr>
+        <w:rFonts w:ascii="Courier New" w:hAnsi="Courier New" w:cs="Courier New" w:hint="default"/>
+      </w:rPr>
+    </w:lvl>
+    <w:lvl w:ilvl="8" w:tplc="04090005" w:tentative="1">
+      <w:start w:val="1"/>
+      <w:numFmt w:val="bullet"/>
+      <w:lvlText w:val=""/>
+      <w:lvlJc w:val="left"/>
+      <w:pPr>
+        <w:ind w:left="7560" w:hanging="360"/>
+      </w:pPr>
+      <w:rPr>
+        <w:rFonts w:ascii="Wingdings" w:hAnsi="Wingdings" w:hint="default"/>
+      </w:rPr>
+    </w:lvl>
+  </w:abstractNum>
+  <w:abstractNum w:abstractNumId="12" w15:restartNumberingAfterBreak="0">
     <w:nsid w:val="4A5A1099"/>
     <w:multiLevelType w:val="multilevel"/>
     <w:tmpl w:val="4268E1E0"/>
@@ -4777,7 +4930,7 @@
       </w:pPr>
     </w:lvl>
   </w:abstractNum>
-  <w:abstractNum w:abstractNumId="11" w15:restartNumberingAfterBreak="0">
+  <w:abstractNum w:abstractNumId="13" w15:restartNumberingAfterBreak="0">
     <w:nsid w:val="54B27D0C"/>
     <w:multiLevelType w:val="multilevel"/>
     <w:tmpl w:val="0409001D"/>
@@ -4863,7 +5016,287 @@
       </w:pPr>
     </w:lvl>
   </w:abstractNum>
-  <w:abstractNum w:abstractNumId="12" w15:restartNumberingAfterBreak="0">
+  <w:abstractNum w:abstractNumId="14" w15:restartNumberingAfterBreak="0">
+    <w:nsid w:val="56D31EE9"/>
+    <w:multiLevelType w:val="hybridMultilevel"/>
+    <w:tmpl w:val="06B48296"/>
+    <w:lvl w:ilvl="0" w:tplc="12EE7858">
+      <w:start w:val="1"/>
+      <w:numFmt w:val="bullet"/>
+      <w:lvlText w:val="•"/>
+      <w:lvlJc w:val="left"/>
+      <w:pPr>
+        <w:tabs>
+          <w:tab w:val="num" w:pos="720"/>
+        </w:tabs>
+        <w:ind w:left="720" w:hanging="360"/>
+      </w:pPr>
+      <w:rPr>
+        <w:rFonts w:ascii="Arial" w:hAnsi="Arial" w:hint="default"/>
+      </w:rPr>
+    </w:lvl>
+    <w:lvl w:ilvl="1" w:tplc="5386D456">
+      <w:start w:val="1"/>
+      <w:numFmt w:val="bullet"/>
+      <w:lvlText w:val="•"/>
+      <w:lvlJc w:val="left"/>
+      <w:pPr>
+        <w:tabs>
+          <w:tab w:val="num" w:pos="1440"/>
+        </w:tabs>
+        <w:ind w:left="1440" w:hanging="360"/>
+      </w:pPr>
+      <w:rPr>
+        <w:rFonts w:ascii="Arial" w:hAnsi="Arial" w:hint="default"/>
+      </w:rPr>
+    </w:lvl>
+    <w:lvl w:ilvl="2" w:tplc="83AE23CE" w:tentative="1">
+      <w:start w:val="1"/>
+      <w:numFmt w:val="bullet"/>
+      <w:lvlText w:val="•"/>
+      <w:lvlJc w:val="left"/>
+      <w:pPr>
+        <w:tabs>
+          <w:tab w:val="num" w:pos="2160"/>
+        </w:tabs>
+        <w:ind w:left="2160" w:hanging="360"/>
+      </w:pPr>
+      <w:rPr>
+        <w:rFonts w:ascii="Arial" w:hAnsi="Arial" w:hint="default"/>
+      </w:rPr>
+    </w:lvl>
+    <w:lvl w:ilvl="3" w:tplc="1182253C" w:tentative="1">
+      <w:start w:val="1"/>
+      <w:numFmt w:val="bullet"/>
+      <w:lvlText w:val="•"/>
+      <w:lvlJc w:val="left"/>
+      <w:pPr>
+        <w:tabs>
+          <w:tab w:val="num" w:pos="2880"/>
+        </w:tabs>
+        <w:ind w:left="2880" w:hanging="360"/>
+      </w:pPr>
+      <w:rPr>
+        <w:rFonts w:ascii="Arial" w:hAnsi="Arial" w:hint="default"/>
+      </w:rPr>
+    </w:lvl>
+    <w:lvl w:ilvl="4" w:tplc="C3ECCD22" w:tentative="1">
+      <w:start w:val="1"/>
+      <w:numFmt w:val="bullet"/>
+      <w:lvlText w:val="•"/>
+      <w:lvlJc w:val="left"/>
+      <w:pPr>
+        <w:tabs>
+          <w:tab w:val="num" w:pos="3600"/>
+        </w:tabs>
+        <w:ind w:left="3600" w:hanging="360"/>
+      </w:pPr>
+      <w:rPr>
+        <w:rFonts w:ascii="Arial" w:hAnsi="Arial" w:hint="default"/>
+      </w:rPr>
+    </w:lvl>
+    <w:lvl w:ilvl="5" w:tplc="422278C8" w:tentative="1">
+      <w:start w:val="1"/>
+      <w:numFmt w:val="bullet"/>
+      <w:lvlText w:val="•"/>
+      <w:lvlJc w:val="left"/>
+      <w:pPr>
+        <w:tabs>
+          <w:tab w:val="num" w:pos="4320"/>
+        </w:tabs>
+        <w:ind w:left="4320" w:hanging="360"/>
+      </w:pPr>
+      <w:rPr>
+        <w:rFonts w:ascii="Arial" w:hAnsi="Arial" w:hint="default"/>
+      </w:rPr>
+    </w:lvl>
+    <w:lvl w:ilvl="6" w:tplc="1ADA8A12" w:tentative="1">
+      <w:start w:val="1"/>
+      <w:numFmt w:val="bullet"/>
+      <w:lvlText w:val="•"/>
+      <w:lvlJc w:val="left"/>
+      <w:pPr>
+        <w:tabs>
+          <w:tab w:val="num" w:pos="5040"/>
+        </w:tabs>
+        <w:ind w:left="5040" w:hanging="360"/>
+      </w:pPr>
+      <w:rPr>
+        <w:rFonts w:ascii="Arial" w:hAnsi="Arial" w:hint="default"/>
+      </w:rPr>
+    </w:lvl>
+    <w:lvl w:ilvl="7" w:tplc="756E8058" w:tentative="1">
+      <w:start w:val="1"/>
+      <w:numFmt w:val="bullet"/>
+      <w:lvlText w:val="•"/>
+      <w:lvlJc w:val="left"/>
+      <w:pPr>
+        <w:tabs>
+          <w:tab w:val="num" w:pos="5760"/>
+        </w:tabs>
+        <w:ind w:left="5760" w:hanging="360"/>
+      </w:pPr>
+      <w:rPr>
+        <w:rFonts w:ascii="Arial" w:hAnsi="Arial" w:hint="default"/>
+      </w:rPr>
+    </w:lvl>
+    <w:lvl w:ilvl="8" w:tplc="159677D0" w:tentative="1">
+      <w:start w:val="1"/>
+      <w:numFmt w:val="bullet"/>
+      <w:lvlText w:val="•"/>
+      <w:lvlJc w:val="left"/>
+      <w:pPr>
+        <w:tabs>
+          <w:tab w:val="num" w:pos="6480"/>
+        </w:tabs>
+        <w:ind w:left="6480" w:hanging="360"/>
+      </w:pPr>
+      <w:rPr>
+        <w:rFonts w:ascii="Arial" w:hAnsi="Arial" w:hint="default"/>
+      </w:rPr>
+    </w:lvl>
+  </w:abstractNum>
+  <w:abstractNum w:abstractNumId="15" w15:restartNumberingAfterBreak="0">
+    <w:nsid w:val="62900734"/>
+    <w:multiLevelType w:val="hybridMultilevel"/>
+    <w:tmpl w:val="08DA0CC2"/>
+    <w:lvl w:ilvl="0" w:tplc="BDF0322E">
+      <w:start w:val="1"/>
+      <w:numFmt w:val="bullet"/>
+      <w:lvlText w:val="•"/>
+      <w:lvlJc w:val="left"/>
+      <w:pPr>
+        <w:tabs>
+          <w:tab w:val="num" w:pos="720"/>
+        </w:tabs>
+        <w:ind w:left="720" w:hanging="360"/>
+      </w:pPr>
+      <w:rPr>
+        <w:rFonts w:ascii="Arial" w:hAnsi="Arial" w:hint="default"/>
+      </w:rPr>
+    </w:lvl>
+    <w:lvl w:ilvl="1" w:tplc="554CC45C" w:tentative="1">
+      <w:start w:val="1"/>
+      <w:numFmt w:val="bullet"/>
+      <w:lvlText w:val="•"/>
+      <w:lvlJc w:val="left"/>
+      <w:pPr>
+        <w:tabs>
+          <w:tab w:val="num" w:pos="1440"/>
+        </w:tabs>
+        <w:ind w:left="1440" w:hanging="360"/>
+      </w:pPr>
+      <w:rPr>
+        <w:rFonts w:ascii="Arial" w:hAnsi="Arial" w:hint="default"/>
+      </w:rPr>
+    </w:lvl>
+    <w:lvl w:ilvl="2" w:tplc="885CD0BC" w:tentative="1">
+      <w:start w:val="1"/>
+      <w:numFmt w:val="bullet"/>
+      <w:lvlText w:val="•"/>
+      <w:lvlJc w:val="left"/>
+      <w:pPr>
+        <w:tabs>
+          <w:tab w:val="num" w:pos="2160"/>
+        </w:tabs>
+        <w:ind w:left="2160" w:hanging="360"/>
+      </w:pPr>
+      <w:rPr>
+        <w:rFonts w:ascii="Arial" w:hAnsi="Arial" w:hint="default"/>
+      </w:rPr>
+    </w:lvl>
+    <w:lvl w:ilvl="3" w:tplc="5ECACD40" w:tentative="1">
+      <w:start w:val="1"/>
+      <w:numFmt w:val="bullet"/>
+      <w:lvlText w:val="•"/>
+      <w:lvlJc w:val="left"/>
+      <w:pPr>
+        <w:tabs>
+          <w:tab w:val="num" w:pos="2880"/>
+        </w:tabs>
+        <w:ind w:left="2880" w:hanging="360"/>
+      </w:pPr>
+      <w:rPr>
+        <w:rFonts w:ascii="Arial" w:hAnsi="Arial" w:hint="default"/>
+      </w:rPr>
+    </w:lvl>
+    <w:lvl w:ilvl="4" w:tplc="C668F9A8" w:tentative="1">
+      <w:start w:val="1"/>
+      <w:numFmt w:val="bullet"/>
+      <w:lvlText w:val="•"/>
+      <w:lvlJc w:val="left"/>
+      <w:pPr>
+        <w:tabs>
+          <w:tab w:val="num" w:pos="3600"/>
+        </w:tabs>
+        <w:ind w:left="3600" w:hanging="360"/>
+      </w:pPr>
+      <w:rPr>
+        <w:rFonts w:ascii="Arial" w:hAnsi="Arial" w:hint="default"/>
+      </w:rPr>
+    </w:lvl>
+    <w:lvl w:ilvl="5" w:tplc="55DE7756" w:tentative="1">
+      <w:start w:val="1"/>
+      <w:numFmt w:val="bullet"/>
+      <w:lvlText w:val="•"/>
+      <w:lvlJc w:val="left"/>
+      <w:pPr>
+        <w:tabs>
+          <w:tab w:val="num" w:pos="4320"/>
+        </w:tabs>
+        <w:ind w:left="4320" w:hanging="360"/>
+      </w:pPr>
+      <w:rPr>
+        <w:rFonts w:ascii="Arial" w:hAnsi="Arial" w:hint="default"/>
+      </w:rPr>
+    </w:lvl>
+    <w:lvl w:ilvl="6" w:tplc="938CF422" w:tentative="1">
+      <w:start w:val="1"/>
+      <w:numFmt w:val="bullet"/>
+      <w:lvlText w:val="•"/>
+      <w:lvlJc w:val="left"/>
+      <w:pPr>
+        <w:tabs>
+          <w:tab w:val="num" w:pos="5040"/>
+        </w:tabs>
+        <w:ind w:left="5040" w:hanging="360"/>
+      </w:pPr>
+      <w:rPr>
+        <w:rFonts w:ascii="Arial" w:hAnsi="Arial" w:hint="default"/>
+      </w:rPr>
+    </w:lvl>
+    <w:lvl w:ilvl="7" w:tplc="5AF4D646" w:tentative="1">
+      <w:start w:val="1"/>
+      <w:numFmt w:val="bullet"/>
+      <w:lvlText w:val="•"/>
+      <w:lvlJc w:val="left"/>
+      <w:pPr>
+        <w:tabs>
+          <w:tab w:val="num" w:pos="5760"/>
+        </w:tabs>
+        <w:ind w:left="5760" w:hanging="360"/>
+      </w:pPr>
+      <w:rPr>
+        <w:rFonts w:ascii="Arial" w:hAnsi="Arial" w:hint="default"/>
+      </w:rPr>
+    </w:lvl>
+    <w:lvl w:ilvl="8" w:tplc="E2545694" w:tentative="1">
+      <w:start w:val="1"/>
+      <w:numFmt w:val="bullet"/>
+      <w:lvlText w:val="•"/>
+      <w:lvlJc w:val="left"/>
+      <w:pPr>
+        <w:tabs>
+          <w:tab w:val="num" w:pos="6480"/>
+        </w:tabs>
+        <w:ind w:left="6480" w:hanging="360"/>
+      </w:pPr>
+      <w:rPr>
+        <w:rFonts w:ascii="Arial" w:hAnsi="Arial" w:hint="default"/>
+      </w:rPr>
+    </w:lvl>
+  </w:abstractNum>
+  <w:abstractNum w:abstractNumId="16" w15:restartNumberingAfterBreak="0">
     <w:nsid w:val="6D702056"/>
     <w:multiLevelType w:val="multilevel"/>
     <w:tmpl w:val="04090023"/>
@@ -4950,7 +5383,120 @@
       </w:pPr>
     </w:lvl>
   </w:abstractNum>
-  <w:abstractNum w:abstractNumId="13" w15:restartNumberingAfterBreak="0">
+  <w:abstractNum w:abstractNumId="17" w15:restartNumberingAfterBreak="0">
+    <w:nsid w:val="6EDF3CA4"/>
+    <w:multiLevelType w:val="hybridMultilevel"/>
+    <w:tmpl w:val="EC40DF14"/>
+    <w:lvl w:ilvl="0" w:tplc="04090001">
+      <w:start w:val="1"/>
+      <w:numFmt w:val="bullet"/>
+      <w:lvlText w:val=""/>
+      <w:lvlJc w:val="left"/>
+      <w:pPr>
+        <w:ind w:left="720" w:hanging="360"/>
+      </w:pPr>
+      <w:rPr>
+        <w:rFonts w:ascii="Symbol" w:hAnsi="Symbol" w:hint="default"/>
+      </w:rPr>
+    </w:lvl>
+    <w:lvl w:ilvl="1" w:tplc="04090003">
+      <w:start w:val="1"/>
+      <w:numFmt w:val="bullet"/>
+      <w:lvlText w:val="o"/>
+      <w:lvlJc w:val="left"/>
+      <w:pPr>
+        <w:ind w:left="1440" w:hanging="360"/>
+      </w:pPr>
+      <w:rPr>
+        <w:rFonts w:ascii="Courier New" w:hAnsi="Courier New" w:cs="Courier New" w:hint="default"/>
+      </w:rPr>
+    </w:lvl>
+    <w:lvl w:ilvl="2" w:tplc="04090005">
+      <w:start w:val="1"/>
+      <w:numFmt w:val="bullet"/>
+      <w:lvlText w:val=""/>
+      <w:lvlJc w:val="left"/>
+      <w:pPr>
+        <w:ind w:left="2160" w:hanging="360"/>
+      </w:pPr>
+      <w:rPr>
+        <w:rFonts w:ascii="Wingdings" w:hAnsi="Wingdings" w:hint="default"/>
+      </w:rPr>
+    </w:lvl>
+    <w:lvl w:ilvl="3" w:tplc="04090001" w:tentative="1">
+      <w:start w:val="1"/>
+      <w:numFmt w:val="bullet"/>
+      <w:lvlText w:val=""/>
+      <w:lvlJc w:val="left"/>
+      <w:pPr>
+        <w:ind w:left="2880" w:hanging="360"/>
+      </w:pPr>
+      <w:rPr>
+        <w:rFonts w:ascii="Symbol" w:hAnsi="Symbol" w:hint="default"/>
+      </w:rPr>
+    </w:lvl>
+    <w:lvl w:ilvl="4" w:tplc="04090003" w:tentative="1">
+      <w:start w:val="1"/>
+      <w:numFmt w:val="bullet"/>
+      <w:lvlText w:val="o"/>
+      <w:lvlJc w:val="left"/>
+      <w:pPr>
+        <w:ind w:left="3600" w:hanging="360"/>
+      </w:pPr>
+      <w:rPr>
+        <w:rFonts w:ascii="Courier New" w:hAnsi="Courier New" w:cs="Courier New" w:hint="default"/>
+      </w:rPr>
+    </w:lvl>
+    <w:lvl w:ilvl="5" w:tplc="04090005" w:tentative="1">
+      <w:start w:val="1"/>
+      <w:numFmt w:val="bullet"/>
+      <w:lvlText w:val=""/>
+      <w:lvlJc w:val="left"/>
+      <w:pPr>
+        <w:ind w:left="4320" w:hanging="360"/>
+      </w:pPr>
+      <w:rPr>
+        <w:rFonts w:ascii="Wingdings" w:hAnsi="Wingdings" w:hint="default"/>
+      </w:rPr>
+    </w:lvl>
+    <w:lvl w:ilvl="6" w:tplc="04090001" w:tentative="1">
+      <w:start w:val="1"/>
+      <w:numFmt w:val="bullet"/>
+      <w:lvlText w:val=""/>
+      <w:lvlJc w:val="left"/>
+      <w:pPr>
+        <w:ind w:left="5040" w:hanging="360"/>
+      </w:pPr>
+      <w:rPr>
+        <w:rFonts w:ascii="Symbol" w:hAnsi="Symbol" w:hint="default"/>
+      </w:rPr>
+    </w:lvl>
+    <w:lvl w:ilvl="7" w:tplc="04090003" w:tentative="1">
+      <w:start w:val="1"/>
+      <w:numFmt w:val="bullet"/>
+      <w:lvlText w:val="o"/>
+      <w:lvlJc w:val="left"/>
+      <w:pPr>
+        <w:ind w:left="5760" w:hanging="360"/>
+      </w:pPr>
+      <w:rPr>
+        <w:rFonts w:ascii="Courier New" w:hAnsi="Courier New" w:cs="Courier New" w:hint="default"/>
+      </w:rPr>
+    </w:lvl>
+    <w:lvl w:ilvl="8" w:tplc="04090005" w:tentative="1">
+      <w:start w:val="1"/>
+      <w:numFmt w:val="bullet"/>
+      <w:lvlText w:val=""/>
+      <w:lvlJc w:val="left"/>
+      <w:pPr>
+        <w:ind w:left="6480" w:hanging="360"/>
+      </w:pPr>
+      <w:rPr>
+        <w:rFonts w:ascii="Wingdings" w:hAnsi="Wingdings" w:hint="default"/>
+      </w:rPr>
+    </w:lvl>
+  </w:abstractNum>
+  <w:abstractNum w:abstractNumId="18" w15:restartNumberingAfterBreak="0">
     <w:nsid w:val="7273740B"/>
     <w:multiLevelType w:val="multilevel"/>
     <w:tmpl w:val="0409001F"/>
@@ -5034,6 +5580,259 @@
       <w:pPr>
         <w:ind w:left="4320" w:hanging="1440"/>
       </w:pPr>
+    </w:lvl>
+  </w:abstractNum>
+  <w:abstractNum w:abstractNumId="19" w15:restartNumberingAfterBreak="0">
+    <w:nsid w:val="73D8096E"/>
+    <w:multiLevelType w:val="hybridMultilevel"/>
+    <w:tmpl w:val="E3B2C752"/>
+    <w:lvl w:ilvl="0" w:tplc="0AEAF5D4">
+      <w:start w:val="1"/>
+      <w:numFmt w:val="bullet"/>
+      <w:lvlText w:val="•"/>
+      <w:lvlJc w:val="left"/>
+      <w:pPr>
+        <w:tabs>
+          <w:tab w:val="num" w:pos="720"/>
+        </w:tabs>
+        <w:ind w:left="720" w:hanging="360"/>
+      </w:pPr>
+      <w:rPr>
+        <w:rFonts w:ascii="Arial" w:hAnsi="Arial" w:hint="default"/>
+      </w:rPr>
+    </w:lvl>
+    <w:lvl w:ilvl="1" w:tplc="5F78E160">
+      <w:start w:val="1"/>
+      <w:numFmt w:val="bullet"/>
+      <w:lvlText w:val="•"/>
+      <w:lvlJc w:val="left"/>
+      <w:pPr>
+        <w:tabs>
+          <w:tab w:val="num" w:pos="1440"/>
+        </w:tabs>
+        <w:ind w:left="1440" w:hanging="360"/>
+      </w:pPr>
+      <w:rPr>
+        <w:rFonts w:ascii="Arial" w:hAnsi="Arial" w:hint="default"/>
+      </w:rPr>
+    </w:lvl>
+    <w:lvl w:ilvl="2" w:tplc="BF8015FE" w:tentative="1">
+      <w:start w:val="1"/>
+      <w:numFmt w:val="bullet"/>
+      <w:lvlText w:val="•"/>
+      <w:lvlJc w:val="left"/>
+      <w:pPr>
+        <w:tabs>
+          <w:tab w:val="num" w:pos="2160"/>
+        </w:tabs>
+        <w:ind w:left="2160" w:hanging="360"/>
+      </w:pPr>
+      <w:rPr>
+        <w:rFonts w:ascii="Arial" w:hAnsi="Arial" w:hint="default"/>
+      </w:rPr>
+    </w:lvl>
+    <w:lvl w:ilvl="3" w:tplc="F726F8E6" w:tentative="1">
+      <w:start w:val="1"/>
+      <w:numFmt w:val="bullet"/>
+      <w:lvlText w:val="•"/>
+      <w:lvlJc w:val="left"/>
+      <w:pPr>
+        <w:tabs>
+          <w:tab w:val="num" w:pos="2880"/>
+        </w:tabs>
+        <w:ind w:left="2880" w:hanging="360"/>
+      </w:pPr>
+      <w:rPr>
+        <w:rFonts w:ascii="Arial" w:hAnsi="Arial" w:hint="default"/>
+      </w:rPr>
+    </w:lvl>
+    <w:lvl w:ilvl="4" w:tplc="13D09B18" w:tentative="1">
+      <w:start w:val="1"/>
+      <w:numFmt w:val="bullet"/>
+      <w:lvlText w:val="•"/>
+      <w:lvlJc w:val="left"/>
+      <w:pPr>
+        <w:tabs>
+          <w:tab w:val="num" w:pos="3600"/>
+        </w:tabs>
+        <w:ind w:left="3600" w:hanging="360"/>
+      </w:pPr>
+      <w:rPr>
+        <w:rFonts w:ascii="Arial" w:hAnsi="Arial" w:hint="default"/>
+      </w:rPr>
+    </w:lvl>
+    <w:lvl w:ilvl="5" w:tplc="4FD04F18" w:tentative="1">
+      <w:start w:val="1"/>
+      <w:numFmt w:val="bullet"/>
+      <w:lvlText w:val="•"/>
+      <w:lvlJc w:val="left"/>
+      <w:pPr>
+        <w:tabs>
+          <w:tab w:val="num" w:pos="4320"/>
+        </w:tabs>
+        <w:ind w:left="4320" w:hanging="360"/>
+      </w:pPr>
+      <w:rPr>
+        <w:rFonts w:ascii="Arial" w:hAnsi="Arial" w:hint="default"/>
+      </w:rPr>
+    </w:lvl>
+    <w:lvl w:ilvl="6" w:tplc="AA6EBF44" w:tentative="1">
+      <w:start w:val="1"/>
+      <w:numFmt w:val="bullet"/>
+      <w:lvlText w:val="•"/>
+      <w:lvlJc w:val="left"/>
+      <w:pPr>
+        <w:tabs>
+          <w:tab w:val="num" w:pos="5040"/>
+        </w:tabs>
+        <w:ind w:left="5040" w:hanging="360"/>
+      </w:pPr>
+      <w:rPr>
+        <w:rFonts w:ascii="Arial" w:hAnsi="Arial" w:hint="default"/>
+      </w:rPr>
+    </w:lvl>
+    <w:lvl w:ilvl="7" w:tplc="08E6BCFA" w:tentative="1">
+      <w:start w:val="1"/>
+      <w:numFmt w:val="bullet"/>
+      <w:lvlText w:val="•"/>
+      <w:lvlJc w:val="left"/>
+      <w:pPr>
+        <w:tabs>
+          <w:tab w:val="num" w:pos="5760"/>
+        </w:tabs>
+        <w:ind w:left="5760" w:hanging="360"/>
+      </w:pPr>
+      <w:rPr>
+        <w:rFonts w:ascii="Arial" w:hAnsi="Arial" w:hint="default"/>
+      </w:rPr>
+    </w:lvl>
+    <w:lvl w:ilvl="8" w:tplc="42F634D0" w:tentative="1">
+      <w:start w:val="1"/>
+      <w:numFmt w:val="bullet"/>
+      <w:lvlText w:val="•"/>
+      <w:lvlJc w:val="left"/>
+      <w:pPr>
+        <w:tabs>
+          <w:tab w:val="num" w:pos="6480"/>
+        </w:tabs>
+        <w:ind w:left="6480" w:hanging="360"/>
+      </w:pPr>
+      <w:rPr>
+        <w:rFonts w:ascii="Arial" w:hAnsi="Arial" w:hint="default"/>
+      </w:rPr>
+    </w:lvl>
+  </w:abstractNum>
+  <w:abstractNum w:abstractNumId="20" w15:restartNumberingAfterBreak="0">
+    <w:nsid w:val="7A7F2FE5"/>
+    <w:multiLevelType w:val="hybridMultilevel"/>
+    <w:tmpl w:val="5A26D89E"/>
+    <w:lvl w:ilvl="0" w:tplc="04090001">
+      <w:start w:val="1"/>
+      <w:numFmt w:val="bullet"/>
+      <w:lvlText w:val=""/>
+      <w:lvlJc w:val="left"/>
+      <w:pPr>
+        <w:ind w:left="1080" w:hanging="360"/>
+      </w:pPr>
+      <w:rPr>
+        <w:rFonts w:ascii="Symbol" w:hAnsi="Symbol" w:hint="default"/>
+      </w:rPr>
+    </w:lvl>
+    <w:lvl w:ilvl="1" w:tplc="04090003" w:tentative="1">
+      <w:start w:val="1"/>
+      <w:numFmt w:val="bullet"/>
+      <w:lvlText w:val="o"/>
+      <w:lvlJc w:val="left"/>
+      <w:pPr>
+        <w:ind w:left="1800" w:hanging="360"/>
+      </w:pPr>
+      <w:rPr>
+        <w:rFonts w:ascii="Courier New" w:hAnsi="Courier New" w:cs="Courier New" w:hint="default"/>
+      </w:rPr>
+    </w:lvl>
+    <w:lvl w:ilvl="2" w:tplc="04090005" w:tentative="1">
+      <w:start w:val="1"/>
+      <w:numFmt w:val="bullet"/>
+      <w:lvlText w:val=""/>
+      <w:lvlJc w:val="left"/>
+      <w:pPr>
+        <w:ind w:left="2520" w:hanging="360"/>
+      </w:pPr>
+      <w:rPr>
+        <w:rFonts w:ascii="Wingdings" w:hAnsi="Wingdings" w:hint="default"/>
+      </w:rPr>
+    </w:lvl>
+    <w:lvl w:ilvl="3" w:tplc="04090001" w:tentative="1">
+      <w:start w:val="1"/>
+      <w:numFmt w:val="bullet"/>
+      <w:lvlText w:val=""/>
+      <w:lvlJc w:val="left"/>
+      <w:pPr>
+        <w:ind w:left="3240" w:hanging="360"/>
+      </w:pPr>
+      <w:rPr>
+        <w:rFonts w:ascii="Symbol" w:hAnsi="Symbol" w:hint="default"/>
+      </w:rPr>
+    </w:lvl>
+    <w:lvl w:ilvl="4" w:tplc="04090003" w:tentative="1">
+      <w:start w:val="1"/>
+      <w:numFmt w:val="bullet"/>
+      <w:lvlText w:val="o"/>
+      <w:lvlJc w:val="left"/>
+      <w:pPr>
+        <w:ind w:left="3960" w:hanging="360"/>
+      </w:pPr>
+      <w:rPr>
+        <w:rFonts w:ascii="Courier New" w:hAnsi="Courier New" w:cs="Courier New" w:hint="default"/>
+      </w:rPr>
+    </w:lvl>
+    <w:lvl w:ilvl="5" w:tplc="04090005" w:tentative="1">
+      <w:start w:val="1"/>
+      <w:numFmt w:val="bullet"/>
+      <w:lvlText w:val=""/>
+      <w:lvlJc w:val="left"/>
+      <w:pPr>
+        <w:ind w:left="4680" w:hanging="360"/>
+      </w:pPr>
+      <w:rPr>
+        <w:rFonts w:ascii="Wingdings" w:hAnsi="Wingdings" w:hint="default"/>
+      </w:rPr>
+    </w:lvl>
+    <w:lvl w:ilvl="6" w:tplc="04090001" w:tentative="1">
+      <w:start w:val="1"/>
+      <w:numFmt w:val="bullet"/>
+      <w:lvlText w:val=""/>
+      <w:lvlJc w:val="left"/>
+      <w:pPr>
+        <w:ind w:left="5400" w:hanging="360"/>
+      </w:pPr>
+      <w:rPr>
+        <w:rFonts w:ascii="Symbol" w:hAnsi="Symbol" w:hint="default"/>
+      </w:rPr>
+    </w:lvl>
+    <w:lvl w:ilvl="7" w:tplc="04090003" w:tentative="1">
+      <w:start w:val="1"/>
+      <w:numFmt w:val="bullet"/>
+      <w:lvlText w:val="o"/>
+      <w:lvlJc w:val="left"/>
+      <w:pPr>
+        <w:ind w:left="6120" w:hanging="360"/>
+      </w:pPr>
+      <w:rPr>
+        <w:rFonts w:ascii="Courier New" w:hAnsi="Courier New" w:cs="Courier New" w:hint="default"/>
+      </w:rPr>
+    </w:lvl>
+    <w:lvl w:ilvl="8" w:tplc="04090005" w:tentative="1">
+      <w:start w:val="1"/>
+      <w:numFmt w:val="bullet"/>
+      <w:lvlText w:val=""/>
+      <w:lvlJc w:val="left"/>
+      <w:pPr>
+        <w:ind w:left="6840" w:hanging="360"/>
+      </w:pPr>
+      <w:rPr>
+        <w:rFonts w:ascii="Wingdings" w:hAnsi="Wingdings" w:hint="default"/>
+      </w:rPr>
     </w:lvl>
   </w:abstractNum>
   <w:num w:numId="1">
@@ -5073,22 +5872,43 @@
     </w:lvlOverride>
   </w:num>
   <w:num w:numId="12">
+    <w:abstractNumId w:val="18"/>
+  </w:num>
+  <w:num w:numId="13">
     <w:abstractNumId w:val="13"/>
   </w:num>
-  <w:num w:numId="13">
+  <w:num w:numId="14">
+    <w:abstractNumId w:val="12"/>
+  </w:num>
+  <w:num w:numId="15">
+    <w:abstractNumId w:val="16"/>
+  </w:num>
+  <w:num w:numId="16">
+    <w:abstractNumId w:val="20"/>
+  </w:num>
+  <w:num w:numId="17">
+    <w:abstractNumId w:val="19"/>
+  </w:num>
+  <w:num w:numId="18">
     <w:abstractNumId w:val="11"/>
   </w:num>
-  <w:num w:numId="14">
+  <w:num w:numId="19">
+    <w:abstractNumId w:val="17"/>
+  </w:num>
+  <w:num w:numId="20">
+    <w:abstractNumId w:val="14"/>
+  </w:num>
+  <w:num w:numId="21">
     <w:abstractNumId w:val="10"/>
   </w:num>
-  <w:num w:numId="15">
-    <w:abstractNumId w:val="12"/>
+  <w:num w:numId="22">
+    <w:abstractNumId w:val="15"/>
   </w:num>
 </w:numbering>
 </file>
 
 <file path=word/styles.xml><?xml version="1.0" encoding="utf-8"?>
-<w:styles xmlns:mc="http://schemas.openxmlformats.org/markup-compatibility/2006" xmlns:r="http://schemas.openxmlformats.org/officeDocument/2006/relationships" xmlns:w="http://schemas.openxmlformats.org/wordprocessingml/2006/main" xmlns:w14="http://schemas.microsoft.com/office/word/2010/wordml" xmlns:w15="http://schemas.microsoft.com/office/word/2012/wordml" xmlns:w16cid="http://schemas.microsoft.com/office/word/2016/wordml/cid" xmlns:w16se="http://schemas.microsoft.com/office/word/2015/wordml/symex" mc:Ignorable="w14 w15 w16se w16cid">
+<w:styles xmlns:mc="http://schemas.openxmlformats.org/markup-compatibility/2006" xmlns:r="http://schemas.openxmlformats.org/officeDocument/2006/relationships" xmlns:w="http://schemas.openxmlformats.org/wordprocessingml/2006/main" xmlns:w14="http://schemas.microsoft.com/office/word/2010/wordml" xmlns:w15="http://schemas.microsoft.com/office/word/2012/wordml" xmlns:w16cex="http://schemas.microsoft.com/office/word/2018/wordml/cex" xmlns:w16cid="http://schemas.microsoft.com/office/word/2016/wordml/cid" xmlns:w16="http://schemas.microsoft.com/office/word/2018/wordml" xmlns:w16se="http://schemas.microsoft.com/office/word/2015/wordml/symex" mc:Ignorable="w14 w15 w16se w16cid w16 w16cex">
   <w:docDefaults>
     <w:rPrDefault>
       <w:rPr>
@@ -5486,7 +6306,7 @@
   <w:style w:type="paragraph" w:default="1" w:styleId="Normal">
     <w:name w:val="Normal"/>
     <w:qFormat/>
-    <w:rsid w:val="000D3F41"/>
+    <w:rsid w:val="0010472F"/>
     <w:rPr>
       <w:kern w:val="24"/>
     </w:rPr>
@@ -6980,7 +7800,6 @@
     <w:name w:val="List Paragraph"/>
     <w:basedOn w:val="Normal"/>
     <w:uiPriority w:val="34"/>
-    <w:semiHidden/>
     <w:unhideWhenUsed/>
     <w:qFormat/>
     <w:pPr>
@@ -7622,11 +8441,34 @@
       <w:jc w:val="center"/>
     </w:pPr>
   </w:style>
+  <w:style w:type="character" w:styleId="Hyperlink">
+    <w:name w:val="Hyperlink"/>
+    <w:basedOn w:val="DefaultParagraphFont"/>
+    <w:uiPriority w:val="99"/>
+    <w:unhideWhenUsed/>
+    <w:rsid w:val="0010472F"/>
+    <w:rPr>
+      <w:color w:val="5F5F5F" w:themeColor="hyperlink"/>
+      <w:u w:val="single"/>
+    </w:rPr>
+  </w:style>
+  <w:style w:type="character" w:styleId="UnresolvedMention">
+    <w:name w:val="Unresolved Mention"/>
+    <w:basedOn w:val="DefaultParagraphFont"/>
+    <w:uiPriority w:val="99"/>
+    <w:semiHidden/>
+    <w:unhideWhenUsed/>
+    <w:rsid w:val="0010472F"/>
+    <w:rPr>
+      <w:color w:val="605E5C"/>
+      <w:shd w:val="clear" w:color="auto" w:fill="E1DFDD"/>
+    </w:rPr>
+  </w:style>
 </w:styles>
 </file>
 
 <file path=word/glossary/document.xml><?xml version="1.0" encoding="utf-8"?>
-<w:glossaryDocument xmlns:wpc="http://schemas.microsoft.com/office/word/2010/wordprocessingCanvas" xmlns:cx="http://schemas.microsoft.com/office/drawing/2014/chartex" xmlns:cx1="http://schemas.microsoft.com/office/drawing/2015/9/8/chartex" xmlns:cx2="http://schemas.microsoft.com/office/drawing/2015/10/21/chartex" xmlns:cx3="http://schemas.microsoft.com/office/drawing/2016/5/9/chartex" xmlns:cx4="http://schemas.microsoft.com/office/drawing/2016/5/10/chartex" xmlns:cx5="http://schemas.microsoft.com/office/drawing/2016/5/11/chartex" xmlns:cx6="http://schemas.microsoft.com/office/drawing/2016/5/12/chartex" xmlns:cx7="http://schemas.microsoft.com/office/drawing/2016/5/13/chartex" xmlns:cx8="http://schemas.microsoft.com/office/drawing/2016/5/14/chartex" xmlns:mc="http://schemas.openxmlformats.org/markup-compatibility/2006" xmlns:aink="http://schemas.microsoft.com/office/drawing/2016/ink" xmlns:am3d="http://schemas.microsoft.com/office/drawing/2017/model3d" xmlns:o="urn:schemas-microsoft-com:office:office" xmlns:r="http://schemas.openxmlformats.org/officeDocument/2006/relationships" xmlns:m="http://schemas.openxmlformats.org/officeDocument/2006/math" xmlns:v="urn:schemas-microsoft-com:vml" xmlns:wp14="http://schemas.microsoft.com/office/word/2010/wordprocessingDrawing" xmlns:wp="http://schemas.openxmlformats.org/drawingml/2006/wordprocessingDrawing" xmlns:w10="urn:schemas-microsoft-com:office:word" xmlns:w="http://schemas.openxmlformats.org/wordprocessingml/2006/main" xmlns:w14="http://schemas.microsoft.com/office/word/2010/wordml" xmlns:w15="http://schemas.microsoft.com/office/word/2012/wordml" xmlns:w16cid="http://schemas.microsoft.com/office/word/2016/wordml/cid" xmlns:w16se="http://schemas.microsoft.com/office/word/2015/wordml/symex" xmlns:wpg="http://schemas.microsoft.com/office/word/2010/wordprocessingGroup" xmlns:wpi="http://schemas.microsoft.com/office/word/2010/wordprocessingInk" xmlns:wne="http://schemas.microsoft.com/office/word/2006/wordml" xmlns:wps="http://schemas.microsoft.com/office/word/2010/wordprocessingShape" mc:Ignorable="w14 w15 w16se w16cid wp14">
+<w:glossaryDocument xmlns:wpc="http://schemas.microsoft.com/office/word/2010/wordprocessingCanvas" xmlns:cx="http://schemas.microsoft.com/office/drawing/2014/chartex" xmlns:cx1="http://schemas.microsoft.com/office/drawing/2015/9/8/chartex" xmlns:cx2="http://schemas.microsoft.com/office/drawing/2015/10/21/chartex" xmlns:cx3="http://schemas.microsoft.com/office/drawing/2016/5/9/chartex" xmlns:cx4="http://schemas.microsoft.com/office/drawing/2016/5/10/chartex" xmlns:cx5="http://schemas.microsoft.com/office/drawing/2016/5/11/chartex" xmlns:cx6="http://schemas.microsoft.com/office/drawing/2016/5/12/chartex" xmlns:cx7="http://schemas.microsoft.com/office/drawing/2016/5/13/chartex" xmlns:cx8="http://schemas.microsoft.com/office/drawing/2016/5/14/chartex" xmlns:mc="http://schemas.openxmlformats.org/markup-compatibility/2006" xmlns:aink="http://schemas.microsoft.com/office/drawing/2016/ink" xmlns:am3d="http://schemas.microsoft.com/office/drawing/2017/model3d" xmlns:o="urn:schemas-microsoft-com:office:office" xmlns:r="http://schemas.openxmlformats.org/officeDocument/2006/relationships" xmlns:m="http://schemas.openxmlformats.org/officeDocument/2006/math" xmlns:v="urn:schemas-microsoft-com:vml" xmlns:wp14="http://schemas.microsoft.com/office/word/2010/wordprocessingDrawing" xmlns:wp="http://schemas.openxmlformats.org/drawingml/2006/wordprocessingDrawing" xmlns:w10="urn:schemas-microsoft-com:office:word" xmlns:w="http://schemas.openxmlformats.org/wordprocessingml/2006/main" xmlns:w14="http://schemas.microsoft.com/office/word/2010/wordml" xmlns:w15="http://schemas.microsoft.com/office/word/2012/wordml" xmlns:w16cex="http://schemas.microsoft.com/office/word/2018/wordml/cex" xmlns:w16cid="http://schemas.microsoft.com/office/word/2016/wordml/cid" xmlns:w16="http://schemas.microsoft.com/office/word/2018/wordml" xmlns:w16se="http://schemas.microsoft.com/office/word/2015/wordml/symex" xmlns:wpg="http://schemas.microsoft.com/office/word/2010/wordprocessingGroup" xmlns:wpi="http://schemas.microsoft.com/office/word/2010/wordprocessingInk" xmlns:wne="http://schemas.microsoft.com/office/word/2006/wordml" xmlns:wps="http://schemas.microsoft.com/office/word/2010/wordprocessingShape" mc:Ignorable="w14 w15 w16se w16cid w16 w16cex wp14">
   <w:docParts>
     <w:docPart>
       <w:docPartPr>
@@ -7711,7 +8553,7 @@
 </file>
 
 <file path=word/glossary/fontTable.xml><?xml version="1.0" encoding="utf-8"?>
-<w:fonts xmlns:mc="http://schemas.openxmlformats.org/markup-compatibility/2006" xmlns:r="http://schemas.openxmlformats.org/officeDocument/2006/relationships" xmlns:w="http://schemas.openxmlformats.org/wordprocessingml/2006/main" xmlns:w14="http://schemas.microsoft.com/office/word/2010/wordml" xmlns:w15="http://schemas.microsoft.com/office/word/2012/wordml" xmlns:w16cid="http://schemas.microsoft.com/office/word/2016/wordml/cid" xmlns:w16se="http://schemas.microsoft.com/office/word/2015/wordml/symex" mc:Ignorable="w14 w15 w16se w16cid">
+<w:fonts xmlns:mc="http://schemas.openxmlformats.org/markup-compatibility/2006" xmlns:r="http://schemas.openxmlformats.org/officeDocument/2006/relationships" xmlns:w="http://schemas.openxmlformats.org/wordprocessingml/2006/main" xmlns:w14="http://schemas.microsoft.com/office/word/2010/wordml" xmlns:w15="http://schemas.microsoft.com/office/word/2012/wordml" xmlns:w16cex="http://schemas.microsoft.com/office/word/2018/wordml/cex" xmlns:w16cid="http://schemas.microsoft.com/office/word/2016/wordml/cid" xmlns:w16="http://schemas.microsoft.com/office/word/2018/wordml" xmlns:w16se="http://schemas.microsoft.com/office/word/2015/wordml/symex" mc:Ignorable="w14 w15 w16se w16cid w16 w16cex">
   <w:font w:name="Symbol">
     <w:panose1 w:val="05050102010706020507"/>
     <w:charset w:val="02"/>
@@ -7724,7 +8566,28 @@
     <w:charset w:val="00"/>
     <w:family w:val="roman"/>
     <w:pitch w:val="variable"/>
-    <w:sig w:usb0="E0002EFF" w:usb1="C000785B" w:usb2="00000009" w:usb3="00000000" w:csb0="000001FF" w:csb1="00000000"/>
+    <w:sig w:usb0="20002A87" w:usb1="80000000" w:usb2="00000008" w:usb3="00000000" w:csb0="000001FF" w:csb1="00000000"/>
+  </w:font>
+  <w:font w:name="Arial">
+    <w:panose1 w:val="020B0604020202020204"/>
+    <w:charset w:val="00"/>
+    <w:family w:val="swiss"/>
+    <w:pitch w:val="variable"/>
+    <w:sig w:usb0="E0002AFF" w:usb1="C0007843" w:usb2="00000009" w:usb3="00000000" w:csb0="000001FF" w:csb1="00000000"/>
+  </w:font>
+  <w:font w:name="Courier New">
+    <w:panose1 w:val="02070309020205020404"/>
+    <w:charset w:val="00"/>
+    <w:family w:val="modern"/>
+    <w:pitch w:val="fixed"/>
+    <w:sig w:usb0="E0002AFF" w:usb1="C0007843" w:usb2="00000009" w:usb3="00000000" w:csb0="000001FF" w:csb1="00000000"/>
+  </w:font>
+  <w:font w:name="Wingdings">
+    <w:panose1 w:val="05000000000000000000"/>
+    <w:charset w:val="4D"/>
+    <w:family w:val="decorative"/>
+    <w:pitch w:val="variable"/>
+    <w:sig w:usb0="00000003" w:usb1="10000000" w:usb2="00000000" w:usb3="00000000" w:csb0="80000001" w:csb1="00000000"/>
   </w:font>
   <w:font w:name="SimSun">
     <w:altName w:val="宋体"/>
@@ -7770,7 +8633,7 @@
     <w:charset w:val="00"/>
     <w:family w:val="swiss"/>
     <w:pitch w:val="variable"/>
-    <w:sig w:usb0="E0002AFF" w:usb1="C000247B" w:usb2="00000009" w:usb3="00000000" w:csb0="000001FF" w:csb1="00000000"/>
+    <w:sig w:usb0="E00002FF" w:usb1="4000ACFF" w:usb2="00000001" w:usb3="00000000" w:csb0="0000019F" w:csb1="00000000"/>
   </w:font>
   <w:font w:name="DengXian">
     <w:altName w:val="等线"/>
@@ -7799,7 +8662,7 @@
 </file>
 
 <file path=word/glossary/settings.xml><?xml version="1.0" encoding="utf-8"?>
-<w:settings xmlns:mc="http://schemas.openxmlformats.org/markup-compatibility/2006" xmlns:o="urn:schemas-microsoft-com:office:office" xmlns:r="http://schemas.openxmlformats.org/officeDocument/2006/relationships" xmlns:m="http://schemas.openxmlformats.org/officeDocument/2006/math" xmlns:v="urn:schemas-microsoft-com:vml" xmlns:w10="urn:schemas-microsoft-com:office:word" xmlns:w="http://schemas.openxmlformats.org/wordprocessingml/2006/main" xmlns:w14="http://schemas.microsoft.com/office/word/2010/wordml" xmlns:w15="http://schemas.microsoft.com/office/word/2012/wordml" xmlns:w16cid="http://schemas.microsoft.com/office/word/2016/wordml/cid" xmlns:w16se="http://schemas.microsoft.com/office/word/2015/wordml/symex" xmlns:sl="http://schemas.openxmlformats.org/schemaLibrary/2006/main" mc:Ignorable="w14 w15 w16se w16cid">
+<w:settings xmlns:mc="http://schemas.openxmlformats.org/markup-compatibility/2006" xmlns:o="urn:schemas-microsoft-com:office:office" xmlns:r="http://schemas.openxmlformats.org/officeDocument/2006/relationships" xmlns:m="http://schemas.openxmlformats.org/officeDocument/2006/math" xmlns:v="urn:schemas-microsoft-com:vml" xmlns:w10="urn:schemas-microsoft-com:office:word" xmlns:w="http://schemas.openxmlformats.org/wordprocessingml/2006/main" xmlns:w14="http://schemas.microsoft.com/office/word/2010/wordml" xmlns:w15="http://schemas.microsoft.com/office/word/2012/wordml" xmlns:w16cex="http://schemas.microsoft.com/office/word/2018/wordml/cex" xmlns:w16cid="http://schemas.microsoft.com/office/word/2016/wordml/cid" xmlns:w16="http://schemas.microsoft.com/office/word/2018/wordml" xmlns:w16se="http://schemas.microsoft.com/office/word/2015/wordml/symex" xmlns:sl="http://schemas.openxmlformats.org/schemaLibrary/2006/main" mc:Ignorable="w14 w15 w16se w16cid w16 w16cex">
   <w:view w:val="normal"/>
   <w:defaultTabStop w:val="720"/>
   <w:characterSpacingControl w:val="doNotCompress"/>
@@ -7816,7 +8679,9 @@
     <w:rsidRoot w:val="00476906"/>
     <w:rsid w:val="00165C4E"/>
     <w:rsid w:val="00476906"/>
+    <w:rsid w:val="008A0CD0"/>
     <w:rsid w:val="00AE0DD5"/>
+    <w:rsid w:val="00ED63BA"/>
   </w:rsids>
   <m:mathPr>
     <m:mathFont m:val="Cambria Math"/>
@@ -7840,7 +8705,7 @@
 </file>
 
 <file path=word/glossary/styles.xml><?xml version="1.0" encoding="utf-8"?>
-<w:styles xmlns:mc="http://schemas.openxmlformats.org/markup-compatibility/2006" xmlns:r="http://schemas.openxmlformats.org/officeDocument/2006/relationships" xmlns:w="http://schemas.openxmlformats.org/wordprocessingml/2006/main" xmlns:w14="http://schemas.microsoft.com/office/word/2010/wordml" xmlns:w15="http://schemas.microsoft.com/office/word/2012/wordml" xmlns:w16cid="http://schemas.microsoft.com/office/word/2016/wordml/cid" xmlns:w16se="http://schemas.microsoft.com/office/word/2015/wordml/symex" mc:Ignorable="w14 w15 w16se w16cid">
+<w:styles xmlns:mc="http://schemas.openxmlformats.org/markup-compatibility/2006" xmlns:r="http://schemas.openxmlformats.org/officeDocument/2006/relationships" xmlns:w="http://schemas.openxmlformats.org/wordprocessingml/2006/main" xmlns:w14="http://schemas.microsoft.com/office/word/2010/wordml" xmlns:w15="http://schemas.microsoft.com/office/word/2012/wordml" xmlns:w16cex="http://schemas.microsoft.com/office/word/2018/wordml/cex" xmlns:w16cid="http://schemas.microsoft.com/office/word/2016/wordml/cid" xmlns:w16="http://schemas.microsoft.com/office/word/2018/wordml" xmlns:w16se="http://schemas.microsoft.com/office/word/2015/wordml/symex" mc:Ignorable="w14 w15 w16se w16cid w16 w16cex">
   <w:docDefaults>
     <w:rPrDefault>
       <w:rPr>
@@ -8475,7 +9340,7 @@
 </file>
 
 <file path=word/glossary/webSettings.xml><?xml version="1.0" encoding="utf-8"?>
-<w:webSettings xmlns:mc="http://schemas.openxmlformats.org/markup-compatibility/2006" xmlns:r="http://schemas.openxmlformats.org/officeDocument/2006/relationships" xmlns:w="http://schemas.openxmlformats.org/wordprocessingml/2006/main" xmlns:w14="http://schemas.microsoft.com/office/word/2010/wordml" xmlns:w15="http://schemas.microsoft.com/office/word/2012/wordml" xmlns:w16cid="http://schemas.microsoft.com/office/word/2016/wordml/cid" xmlns:w16se="http://schemas.microsoft.com/office/word/2015/wordml/symex" mc:Ignorable="w14 w15 w16se w16cid">
+<w:webSettings xmlns:mc="http://schemas.openxmlformats.org/markup-compatibility/2006" xmlns:r="http://schemas.openxmlformats.org/officeDocument/2006/relationships" xmlns:w="http://schemas.openxmlformats.org/wordprocessingml/2006/main" xmlns:w14="http://schemas.microsoft.com/office/word/2010/wordml" xmlns:w15="http://schemas.microsoft.com/office/word/2012/wordml" xmlns:w16cex="http://schemas.microsoft.com/office/word/2018/wordml/cex" xmlns:w16cid="http://schemas.microsoft.com/office/word/2016/wordml/cid" xmlns:w16="http://schemas.microsoft.com/office/word/2018/wordml" xmlns:w16se="http://schemas.microsoft.com/office/word/2015/wordml/symex" mc:Ignorable="w14 w15 w16se w16cid w16 w16cex">
   <w:optimizeForBrowser/>
   <w:allowPNG/>
 </w:webSettings>
@@ -8683,6 +9548,17 @@
 </file>
 
 <file path=customXml/item1.xml><?xml version="1.0" encoding="utf-8"?>
+<CoverPageProperties xmlns="http://schemas.microsoft.com/office/2006/coverPageProps">
+  <PublishDate/>
+  <Abstract>FInal Project</Abstract>
+  <CompanyAddress/>
+  <CompanyPhone/>
+  <CompanyFax/>
+  <CompanyEmail/>
+</CoverPageProperties>
+</file>
+
+<file path=customXml/item2.xml><?xml version="1.0" encoding="utf-8"?>
 <b:Sources xmlns:b="http://schemas.openxmlformats.org/officeDocument/2006/bibliography" SelectedStyle="\APASixthEditionOfficeOnline.xsl" StyleName="APA" Version="6">
   <b:Source>
     <b:Tag>Article</b:Tag>
@@ -8730,6 +9606,14 @@
 </file>
 
 <file path=customXml/itemProps1.xml><?xml version="1.0" encoding="utf-8"?>
+<ds:datastoreItem xmlns:ds="http://schemas.openxmlformats.org/officeDocument/2006/customXml" ds:itemID="{55AF091B-3C7A-41E3-B477-F2FDAA23CFDA}">
+  <ds:schemaRefs>
+    <ds:schemaRef ds:uri="http://schemas.microsoft.com/office/2006/coverPageProps"/>
+  </ds:schemaRefs>
+</ds:datastoreItem>
+</file>
+
+<file path=customXml/itemProps2.xml><?xml version="1.0" encoding="utf-8"?>
 <ds:datastoreItem xmlns:ds="http://schemas.openxmlformats.org/officeDocument/2006/customXml" ds:itemID="{90E01A40-3BAC-544C-9FDA-1A5AABD6E9AA}">
   <ds:schemaRefs>
     <ds:schemaRef ds:uri="http://schemas.openxmlformats.org/officeDocument/2006/bibliography"/>
